--- a/3DGP/_과제/3D게임1 과제01(이규원-2020182028)/과제 설명 문서.docx
+++ b/3DGP/_과제/3D게임1 과제01(이규원-2020182028)/과제 설명 문서.docx
@@ -2,7 +2,2110 @@
 <file path=word/document.xml><?xml version="1.0" encoding="utf-8"?>
 <w:document xmlns:wpc="http://schemas.microsoft.com/office/word/2010/wordprocessingCanvas" xmlns:cx="http://schemas.microsoft.com/office/drawing/2014/chartex" xmlns:cx1="http://schemas.microsoft.com/office/drawing/2015/9/8/chartex" xmlns:cx2="http://schemas.microsoft.com/office/drawing/2015/10/21/chartex" xmlns:cx3="http://schemas.microsoft.com/office/drawing/2016/5/9/chartex" xmlns:cx4="http://schemas.microsoft.com/office/drawing/2016/5/10/chartex" xmlns:cx5="http://schemas.microsoft.com/office/drawing/2016/5/11/chartex" xmlns:cx6="http://schemas.microsoft.com/office/drawing/2016/5/12/chartex" xmlns:cx7="http://schemas.microsoft.com/office/drawing/2016/5/13/chartex" xmlns:cx8="http://schemas.microsoft.com/office/drawing/2016/5/14/chartex" xmlns:mc="http://schemas.openxmlformats.org/markup-compatibility/2006" xmlns:aink="http://schemas.microsoft.com/office/drawing/2016/ink" xmlns:am3d="http://schemas.microsoft.com/office/drawing/2017/model3d" xmlns:o="urn:schemas-microsoft-com:office:office" xmlns:oel="http://schemas.microsoft.com/office/2019/extlst" xmlns:r="http://schemas.openxmlformats.org/officeDocument/2006/relationships" xmlns:m="http://schemas.openxmlformats.org/officeDocument/2006/math" xmlns:v="urn:schemas-microsoft-com:vml" xmlns:wp14="http://schemas.microsoft.com/office/word/2010/wordprocessingDrawing" xmlns:wp="http://schemas.openxmlformats.org/drawingml/2006/wordprocessingDrawing" xmlns:w10="urn:schemas-microsoft-com:office:word" xmlns:w="http://schemas.openxmlformats.org/wordprocessingml/2006/main" xmlns:w14="http://schemas.microsoft.com/office/word/2010/wordml" xmlns:w15="http://schemas.microsoft.com/office/word/2012/wordml" xmlns:w16cex="http://schemas.microsoft.com/office/word/2018/wordml/cex" xmlns:w16cid="http://schemas.microsoft.com/office/word/2016/wordml/cid" xmlns:w16="http://schemas.microsoft.com/office/word/2018/wordml" xmlns:w16du="http://schemas.microsoft.com/office/word/2023/wordml/word16du" xmlns:w16sdtdh="http://schemas.microsoft.com/office/word/2020/wordml/sdtdatahash" xmlns:w16se="http://schemas.microsoft.com/office/word/2015/wordml/symex" xmlns:wpg="http://schemas.microsoft.com/office/word/2010/wordprocessingGroup" xmlns:wpi="http://schemas.microsoft.com/office/word/2010/wordprocessingInk" xmlns:wne="http://schemas.microsoft.com/office/word/2006/wordml" xmlns:wps="http://schemas.microsoft.com/office/word/2010/wordprocessingShape" mc:Ignorable="w14 w15 w16se w16cid w16 w16cex w16sdtdh w16du wp14">
   <w:body>
-    <w:p/>
+    <w:p>
+      <w:pPr>
+        <w:rPr>
+          <w:sz w:val="24"/>
+          <w:szCs w:val="24"/>
+        </w:rPr>
+      </w:pPr>
+    </w:p>
+    <w:p>
+      <w:pPr>
+        <w:rPr>
+          <w:sz w:val="24"/>
+          <w:szCs w:val="24"/>
+        </w:rPr>
+      </w:pPr>
+    </w:p>
+    <w:p>
+      <w:pPr>
+        <w:rPr>
+          <w:sz w:val="24"/>
+          <w:szCs w:val="24"/>
+        </w:rPr>
+      </w:pPr>
+    </w:p>
+    <w:p>
+      <w:pPr>
+        <w:rPr>
+          <w:sz w:val="24"/>
+          <w:szCs w:val="24"/>
+        </w:rPr>
+      </w:pPr>
+    </w:p>
+    <w:p>
+      <w:pPr>
+        <w:jc w:val="center"/>
+        <w:rPr>
+          <w:sz w:val="72"/>
+          <w:szCs w:val="72"/>
+        </w:rPr>
+      </w:pPr>
+      <w:r>
+        <w:rPr>
+          <w:rFonts w:hint="eastAsia"/>
+          <w:sz w:val="72"/>
+          <w:szCs w:val="72"/>
+        </w:rPr>
+        <w:t>3D게임 프로그래밍</w:t>
+      </w:r>
+    </w:p>
+    <w:p>
+      <w:pPr>
+        <w:jc w:val="center"/>
+        <w:rPr>
+          <w:rFonts w:hint="eastAsia"/>
+          <w:sz w:val="72"/>
+          <w:szCs w:val="72"/>
+        </w:rPr>
+      </w:pPr>
+      <w:r>
+        <w:rPr>
+          <w:rFonts w:hint="eastAsia"/>
+          <w:sz w:val="72"/>
+          <w:szCs w:val="72"/>
+        </w:rPr>
+        <w:t>과제</w:t>
+      </w:r>
+    </w:p>
+    <w:p>
+      <w:pPr>
+        <w:rPr>
+          <w:sz w:val="24"/>
+          <w:szCs w:val="24"/>
+        </w:rPr>
+      </w:pPr>
+    </w:p>
+    <w:p>
+      <w:pPr>
+        <w:rPr>
+          <w:sz w:val="24"/>
+          <w:szCs w:val="24"/>
+        </w:rPr>
+      </w:pPr>
+    </w:p>
+    <w:p>
+      <w:pPr>
+        <w:rPr>
+          <w:sz w:val="24"/>
+          <w:szCs w:val="24"/>
+        </w:rPr>
+      </w:pPr>
+    </w:p>
+    <w:p>
+      <w:pPr>
+        <w:rPr>
+          <w:sz w:val="24"/>
+          <w:szCs w:val="24"/>
+        </w:rPr>
+      </w:pPr>
+    </w:p>
+    <w:p>
+      <w:pPr>
+        <w:rPr>
+          <w:sz w:val="24"/>
+          <w:szCs w:val="24"/>
+        </w:rPr>
+      </w:pPr>
+    </w:p>
+    <w:p>
+      <w:pPr>
+        <w:rPr>
+          <w:sz w:val="24"/>
+          <w:szCs w:val="24"/>
+        </w:rPr>
+      </w:pPr>
+    </w:p>
+    <w:p>
+      <w:pPr>
+        <w:rPr>
+          <w:sz w:val="24"/>
+          <w:szCs w:val="24"/>
+        </w:rPr>
+      </w:pPr>
+    </w:p>
+    <w:p>
+      <w:pPr>
+        <w:rPr>
+          <w:sz w:val="24"/>
+          <w:szCs w:val="24"/>
+        </w:rPr>
+      </w:pPr>
+    </w:p>
+    <w:p>
+      <w:pPr>
+        <w:rPr>
+          <w:sz w:val="24"/>
+          <w:szCs w:val="24"/>
+        </w:rPr>
+      </w:pPr>
+    </w:p>
+    <w:p>
+      <w:pPr>
+        <w:rPr>
+          <w:sz w:val="24"/>
+          <w:szCs w:val="24"/>
+        </w:rPr>
+      </w:pPr>
+    </w:p>
+    <w:p>
+      <w:pPr>
+        <w:rPr>
+          <w:sz w:val="24"/>
+          <w:szCs w:val="24"/>
+        </w:rPr>
+      </w:pPr>
+    </w:p>
+    <w:p>
+      <w:pPr>
+        <w:rPr>
+          <w:rFonts w:hint="eastAsia"/>
+          <w:sz w:val="24"/>
+          <w:szCs w:val="24"/>
+        </w:rPr>
+      </w:pPr>
+    </w:p>
+    <w:p>
+      <w:pPr>
+        <w:jc w:val="right"/>
+        <w:rPr>
+          <w:rFonts w:hint="eastAsia"/>
+          <w:sz w:val="24"/>
+          <w:szCs w:val="24"/>
+        </w:rPr>
+      </w:pPr>
+      <w:r>
+        <w:rPr>
+          <w:rFonts w:hint="eastAsia"/>
+          <w:sz w:val="24"/>
+          <w:szCs w:val="24"/>
+        </w:rPr>
+        <w:t>게임공학과 3학년 2020182028 이규원</w:t>
+      </w:r>
+    </w:p>
+    <w:p>
+      <w:pPr>
+        <w:jc w:val="center"/>
+        <w:rPr>
+          <w:sz w:val="24"/>
+          <w:szCs w:val="24"/>
+        </w:rPr>
+      </w:pPr>
+      <w:r>
+        <w:rPr>
+          <w:rFonts w:hint="eastAsia"/>
+          <w:sz w:val="72"/>
+          <w:szCs w:val="72"/>
+        </w:rPr>
+        <w:lastRenderedPageBreak/>
+        <w:t>목차</w:t>
+      </w:r>
+    </w:p>
+    <w:p>
+      <w:pPr>
+        <w:jc w:val="center"/>
+        <w:rPr>
+          <w:sz w:val="24"/>
+          <w:szCs w:val="24"/>
+        </w:rPr>
+      </w:pPr>
+    </w:p>
+    <w:p>
+      <w:pPr>
+        <w:jc w:val="left"/>
+        <w:rPr>
+          <w:sz w:val="24"/>
+          <w:szCs w:val="24"/>
+        </w:rPr>
+      </w:pPr>
+    </w:p>
+    <w:p>
+      <w:pPr>
+        <w:pStyle w:val="a6"/>
+        <w:numPr>
+          <w:ilvl w:val="0"/>
+          <w:numId w:val="5"/>
+        </w:numPr>
+        <w:jc w:val="left"/>
+        <w:rPr>
+          <w:b/>
+          <w:bCs/>
+          <w:sz w:val="36"/>
+          <w:szCs w:val="36"/>
+        </w:rPr>
+      </w:pPr>
+      <w:r>
+        <w:rPr>
+          <w:rFonts w:ascii="맑은 고딕" w:eastAsia="맑은 고딕" w:hAnsi="맑은 고딕" w:cs="Calibri" w:hint="eastAsia"/>
+          <w:b/>
+          <w:bCs/>
+          <w:sz w:val="36"/>
+          <w:szCs w:val="36"/>
+        </w:rPr>
+        <w:t>조작법</w:t>
+      </w:r>
+      <w:r>
+        <w:rPr>
+          <w:rFonts w:ascii="맑은 고딕" w:eastAsia="맑은 고딕" w:hAnsi="맑은 고딕" w:cs="Calibri" w:hint="eastAsia"/>
+          <w:b/>
+          <w:bCs/>
+          <w:sz w:val="36"/>
+          <w:szCs w:val="36"/>
+        </w:rPr>
+        <w:t xml:space="preserve"> </w:t>
+      </w:r>
+    </w:p>
+    <w:p>
+      <w:pPr>
+        <w:pStyle w:val="a6"/>
+        <w:ind w:left="800"/>
+        <w:jc w:val="left"/>
+        <w:rPr>
+          <w:rFonts w:hint="eastAsia"/>
+          <w:b/>
+          <w:bCs/>
+          <w:sz w:val="36"/>
+          <w:szCs w:val="36"/>
+        </w:rPr>
+      </w:pPr>
+    </w:p>
+    <w:p>
+      <w:pPr>
+        <w:pStyle w:val="a6"/>
+        <w:ind w:left="800"/>
+        <w:jc w:val="left"/>
+        <w:rPr>
+          <w:rFonts w:hint="eastAsia"/>
+          <w:b/>
+          <w:bCs/>
+          <w:sz w:val="36"/>
+          <w:szCs w:val="36"/>
+        </w:rPr>
+      </w:pPr>
+    </w:p>
+    <w:p>
+      <w:pPr>
+        <w:pStyle w:val="a6"/>
+        <w:numPr>
+          <w:ilvl w:val="0"/>
+          <w:numId w:val="5"/>
+        </w:numPr>
+        <w:jc w:val="left"/>
+        <w:rPr>
+          <w:b/>
+          <w:bCs/>
+          <w:sz w:val="36"/>
+          <w:szCs w:val="36"/>
+        </w:rPr>
+      </w:pPr>
+      <w:r>
+        <w:rPr>
+          <w:rFonts w:ascii="맑은 고딕" w:eastAsia="맑은 고딕" w:hAnsi="맑은 고딕" w:cs="Calibri" w:hint="eastAsia"/>
+          <w:b/>
+          <w:bCs/>
+          <w:sz w:val="36"/>
+          <w:szCs w:val="36"/>
+        </w:rPr>
+        <w:t>실행 결과</w:t>
+      </w:r>
+    </w:p>
+    <w:p>
+      <w:pPr>
+        <w:pStyle w:val="a6"/>
+        <w:ind w:left="1160"/>
+        <w:jc w:val="left"/>
+        <w:rPr>
+          <w:sz w:val="32"/>
+          <w:szCs w:val="32"/>
+        </w:rPr>
+      </w:pPr>
+    </w:p>
+    <w:p>
+      <w:pPr>
+        <w:pStyle w:val="a6"/>
+        <w:ind w:left="1160"/>
+        <w:jc w:val="left"/>
+        <w:rPr>
+          <w:rFonts w:hint="eastAsia"/>
+          <w:sz w:val="32"/>
+          <w:szCs w:val="32"/>
+        </w:rPr>
+      </w:pPr>
+    </w:p>
+    <w:p>
+      <w:pPr>
+        <w:pStyle w:val="a6"/>
+        <w:numPr>
+          <w:ilvl w:val="0"/>
+          <w:numId w:val="5"/>
+        </w:numPr>
+        <w:jc w:val="left"/>
+        <w:rPr>
+          <w:b/>
+          <w:bCs/>
+          <w:sz w:val="36"/>
+          <w:szCs w:val="36"/>
+        </w:rPr>
+      </w:pPr>
+      <w:r>
+        <w:rPr>
+          <w:rFonts w:ascii="맑은 고딕" w:eastAsia="맑은 고딕" w:hAnsi="맑은 고딕" w:cs="Calibri" w:hint="eastAsia"/>
+          <w:b/>
+          <w:bCs/>
+          <w:sz w:val="36"/>
+          <w:szCs w:val="36"/>
+        </w:rPr>
+        <w:t>과제에 대한 목표</w:t>
+      </w:r>
+      <w:r>
+        <w:rPr>
+          <w:rFonts w:hint="eastAsia"/>
+          <w:b/>
+          <w:bCs/>
+          <w:sz w:val="36"/>
+          <w:szCs w:val="36"/>
+        </w:rPr>
+        <w:t xml:space="preserve"> 및 가정</w:t>
+      </w:r>
+    </w:p>
+    <w:p>
+      <w:pPr>
+        <w:pStyle w:val="a6"/>
+        <w:ind w:left="1160"/>
+        <w:jc w:val="left"/>
+        <w:rPr>
+          <w:sz w:val="32"/>
+          <w:szCs w:val="32"/>
+        </w:rPr>
+      </w:pPr>
+    </w:p>
+    <w:p>
+      <w:pPr>
+        <w:pStyle w:val="a6"/>
+        <w:ind w:left="1160"/>
+        <w:jc w:val="left"/>
+        <w:rPr>
+          <w:rFonts w:hint="eastAsia"/>
+          <w:sz w:val="32"/>
+          <w:szCs w:val="32"/>
+        </w:rPr>
+      </w:pPr>
+    </w:p>
+    <w:p>
+      <w:pPr>
+        <w:pStyle w:val="a6"/>
+        <w:numPr>
+          <w:ilvl w:val="0"/>
+          <w:numId w:val="5"/>
+        </w:numPr>
+        <w:jc w:val="left"/>
+        <w:rPr>
+          <w:b/>
+          <w:bCs/>
+          <w:sz w:val="36"/>
+          <w:szCs w:val="36"/>
+        </w:rPr>
+      </w:pPr>
+      <w:r>
+        <w:rPr>
+          <w:rFonts w:ascii="맑은 고딕" w:eastAsia="맑은 고딕" w:hAnsi="맑은 고딕" w:cs="Calibri" w:hint="eastAsia"/>
+          <w:b/>
+          <w:bCs/>
+          <w:sz w:val="36"/>
+          <w:szCs w:val="36"/>
+        </w:rPr>
+        <w:t>구현 내용</w:t>
+      </w:r>
+      <w:r>
+        <w:rPr>
+          <w:rFonts w:ascii="맑은 고딕" w:eastAsia="맑은 고딕" w:hAnsi="맑은 고딕" w:cs="Calibri" w:hint="eastAsia"/>
+          <w:b/>
+          <w:bCs/>
+          <w:sz w:val="36"/>
+          <w:szCs w:val="36"/>
+        </w:rPr>
+        <w:t xml:space="preserve"> &amp; </w:t>
+      </w:r>
+      <w:r>
+        <w:rPr>
+          <w:rFonts w:ascii="맑은 고딕" w:eastAsia="맑은 고딕" w:hAnsi="맑은 고딕" w:cs="Calibri" w:hint="eastAsia"/>
+          <w:b/>
+          <w:bCs/>
+          <w:sz w:val="36"/>
+          <w:szCs w:val="36"/>
+        </w:rPr>
+        <w:t>추가적으로 구현한 내용</w:t>
+      </w:r>
+    </w:p>
+    <w:p>
+      <w:pPr>
+        <w:pStyle w:val="a6"/>
+        <w:rPr>
+          <w:rFonts w:hint="eastAsia"/>
+          <w:sz w:val="32"/>
+          <w:szCs w:val="32"/>
+        </w:rPr>
+      </w:pPr>
+    </w:p>
+    <w:p>
+      <w:pPr>
+        <w:rPr>
+          <w:sz w:val="24"/>
+          <w:szCs w:val="24"/>
+        </w:rPr>
+      </w:pPr>
+    </w:p>
+    <w:p>
+      <w:pPr>
+        <w:rPr>
+          <w:sz w:val="24"/>
+          <w:szCs w:val="24"/>
+        </w:rPr>
+      </w:pPr>
+    </w:p>
+    <w:p>
+      <w:pPr>
+        <w:rPr>
+          <w:rFonts w:hint="eastAsia"/>
+          <w:sz w:val="24"/>
+          <w:szCs w:val="24"/>
+        </w:rPr>
+      </w:pPr>
+    </w:p>
+    <w:p>
+      <w:pPr>
+        <w:rPr>
+          <w:sz w:val="24"/>
+          <w:szCs w:val="24"/>
+        </w:rPr>
+      </w:pPr>
+    </w:p>
+    <w:p>
+      <w:pPr>
+        <w:rPr>
+          <w:sz w:val="24"/>
+          <w:szCs w:val="24"/>
+        </w:rPr>
+      </w:pPr>
+    </w:p>
+    <w:p>
+      <w:pPr>
+        <w:rPr>
+          <w:rFonts w:hint="eastAsia"/>
+          <w:sz w:val="24"/>
+          <w:szCs w:val="24"/>
+        </w:rPr>
+      </w:pPr>
+    </w:p>
+    <w:p>
+      <w:pPr>
+        <w:pStyle w:val="a6"/>
+        <w:numPr>
+          <w:ilvl w:val="0"/>
+          <w:numId w:val="6"/>
+        </w:numPr>
+        <w:rPr>
+          <w:b/>
+          <w:bCs/>
+          <w:sz w:val="36"/>
+          <w:szCs w:val="36"/>
+        </w:rPr>
+      </w:pPr>
+      <w:r>
+        <w:rPr>
+          <w:rFonts w:hint="eastAsia"/>
+          <w:b/>
+          <w:bCs/>
+          <w:sz w:val="36"/>
+          <w:szCs w:val="36"/>
+        </w:rPr>
+        <w:lastRenderedPageBreak/>
+        <w:t xml:space="preserve"> </w:t>
+      </w:r>
+      <w:r>
+        <w:rPr>
+          <w:rFonts w:hint="eastAsia"/>
+          <w:b/>
+          <w:bCs/>
+          <w:sz w:val="36"/>
+          <w:szCs w:val="36"/>
+        </w:rPr>
+        <w:t>조작법</w:t>
+      </w:r>
+    </w:p>
+    <w:p>
+      <w:pPr>
+        <w:ind w:firstLine="440"/>
+        <w:rPr>
+          <w:sz w:val="24"/>
+          <w:szCs w:val="24"/>
+        </w:rPr>
+      </w:pPr>
+      <w:r>
+        <w:rPr>
+          <w:rFonts w:hint="eastAsia"/>
+          <w:sz w:val="24"/>
+          <w:szCs w:val="24"/>
+        </w:rPr>
+        <w:t>이동 - 화살표 키, page up &amp; down</w:t>
+      </w:r>
+    </w:p>
+    <w:p>
+      <w:pPr>
+        <w:ind w:firstLine="440"/>
+        <w:rPr>
+          <w:sz w:val="24"/>
+          <w:szCs w:val="24"/>
+        </w:rPr>
+      </w:pPr>
+      <w:r>
+        <w:rPr>
+          <w:rFonts w:hint="eastAsia"/>
+          <w:sz w:val="24"/>
+          <w:szCs w:val="24"/>
+        </w:rPr>
+        <w:t xml:space="preserve">무기 발사 </w:t>
+      </w:r>
+      <w:r>
+        <w:rPr>
+          <w:sz w:val="24"/>
+          <w:szCs w:val="24"/>
+        </w:rPr>
+        <w:t>–</w:t>
+      </w:r>
+      <w:r>
+        <w:rPr>
+          <w:rFonts w:hint="eastAsia"/>
+          <w:sz w:val="24"/>
+          <w:szCs w:val="24"/>
+        </w:rPr>
+        <w:t xml:space="preserve"> ctrl</w:t>
+      </w:r>
+    </w:p>
+    <w:p>
+      <w:pPr>
+        <w:ind w:firstLine="440"/>
+        <w:rPr>
+          <w:sz w:val="24"/>
+          <w:szCs w:val="24"/>
+        </w:rPr>
+      </w:pPr>
+      <w:r>
+        <w:rPr>
+          <w:rFonts w:hint="eastAsia"/>
+          <w:sz w:val="24"/>
+          <w:szCs w:val="24"/>
+        </w:rPr>
+        <w:t xml:space="preserve">쉴드 활성화 </w:t>
+      </w:r>
+      <w:r>
+        <w:rPr>
+          <w:sz w:val="24"/>
+          <w:szCs w:val="24"/>
+        </w:rPr>
+        <w:t>–</w:t>
+      </w:r>
+      <w:r>
+        <w:rPr>
+          <w:rFonts w:hint="eastAsia"/>
+          <w:sz w:val="24"/>
+          <w:szCs w:val="24"/>
+        </w:rPr>
+        <w:t xml:space="preserve"> Z키</w:t>
+      </w:r>
+    </w:p>
+    <w:p>
+      <w:pPr>
+        <w:ind w:firstLine="440"/>
+        <w:rPr>
+          <w:sz w:val="24"/>
+          <w:szCs w:val="24"/>
+        </w:rPr>
+      </w:pPr>
+      <w:r>
+        <w:rPr>
+          <w:rFonts w:hint="eastAsia"/>
+          <w:sz w:val="24"/>
+          <w:szCs w:val="24"/>
+        </w:rPr>
+        <w:t xml:space="preserve">캐릭터 시점 이동 </w:t>
+      </w:r>
+      <w:r>
+        <w:rPr>
+          <w:sz w:val="24"/>
+          <w:szCs w:val="24"/>
+        </w:rPr>
+        <w:t>–</w:t>
+      </w:r>
+      <w:r>
+        <w:rPr>
+          <w:rFonts w:hint="eastAsia"/>
+          <w:sz w:val="24"/>
+          <w:szCs w:val="24"/>
+        </w:rPr>
+        <w:t xml:space="preserve"> 마우스 왼쪽 드래그</w:t>
+      </w:r>
+    </w:p>
+    <w:p>
+      <w:pPr>
+        <w:ind w:firstLine="440"/>
+        <w:rPr>
+          <w:rFonts w:hint="eastAsia"/>
+          <w:sz w:val="24"/>
+          <w:szCs w:val="24"/>
+        </w:rPr>
+      </w:pPr>
+      <w:r>
+        <w:rPr>
+          <w:rFonts w:hint="eastAsia"/>
+          <w:sz w:val="24"/>
+          <w:szCs w:val="24"/>
+        </w:rPr>
+        <w:t xml:space="preserve">카메라 회전 </w:t>
+      </w:r>
+      <w:r>
+        <w:rPr>
+          <w:sz w:val="24"/>
+          <w:szCs w:val="24"/>
+        </w:rPr>
+        <w:t>–</w:t>
+      </w:r>
+      <w:r>
+        <w:rPr>
+          <w:rFonts w:hint="eastAsia"/>
+          <w:sz w:val="24"/>
+          <w:szCs w:val="24"/>
+        </w:rPr>
+        <w:t xml:space="preserve"> 마우스 오른쪽 드래그</w:t>
+      </w:r>
+    </w:p>
+    <w:p>
+      <w:pPr>
+        <w:ind w:firstLine="440"/>
+        <w:rPr>
+          <w:sz w:val="24"/>
+          <w:szCs w:val="24"/>
+        </w:rPr>
+      </w:pPr>
+      <w:r>
+        <w:rPr>
+          <w:rFonts w:hint="eastAsia"/>
+          <w:sz w:val="24"/>
+          <w:szCs w:val="24"/>
+        </w:rPr>
+        <w:t xml:space="preserve">게임 종료 </w:t>
+      </w:r>
+      <w:r>
+        <w:rPr>
+          <w:sz w:val="24"/>
+          <w:szCs w:val="24"/>
+        </w:rPr>
+        <w:t>–</w:t>
+      </w:r>
+      <w:r>
+        <w:rPr>
+          <w:rFonts w:hint="eastAsia"/>
+          <w:sz w:val="24"/>
+          <w:szCs w:val="24"/>
+        </w:rPr>
+        <w:t xml:space="preserve"> esc</w:t>
+      </w:r>
+    </w:p>
+    <w:p>
+      <w:pPr>
+        <w:rPr>
+          <w:sz w:val="24"/>
+          <w:szCs w:val="24"/>
+        </w:rPr>
+      </w:pPr>
+    </w:p>
+    <w:p>
+      <w:pPr>
+        <w:pStyle w:val="a6"/>
+        <w:numPr>
+          <w:ilvl w:val="0"/>
+          <w:numId w:val="6"/>
+        </w:numPr>
+        <w:rPr>
+          <w:b/>
+          <w:bCs/>
+          <w:sz w:val="36"/>
+          <w:szCs w:val="36"/>
+        </w:rPr>
+      </w:pPr>
+      <w:r>
+        <w:rPr>
+          <w:rFonts w:hint="eastAsia"/>
+          <w:b/>
+          <w:bCs/>
+          <w:sz w:val="36"/>
+          <w:szCs w:val="36"/>
+        </w:rPr>
+        <w:t>실행결과</w:t>
+      </w:r>
+    </w:p>
+    <w:p>
+      <w:pPr>
+        <w:jc w:val="center"/>
+        <w:rPr>
+          <w:sz w:val="24"/>
+          <w:szCs w:val="24"/>
+        </w:rPr>
+      </w:pPr>
+      <w:r>
+        <w:rPr>
+          <w:sz w:val="24"/>
+          <w:szCs w:val="24"/>
+        </w:rPr>
+        <w:drawing>
+          <wp:inline distT="0" distB="0" distL="0" distR="0" wp14:anchorId="759AB27A" wp14:editId="6FE1A63F">
+            <wp:extent cx="2692400" cy="1457763"/>
+            <wp:effectExtent l="0" t="0" r="0" b="9525"/>
+            <wp:docPr id="2051790972" name="그림 1" descr="스케치, 도표, 아동 미술, 디자인이(가) 표시된 사진&#10;&#10;자동 생성된 설명"/>
+            <wp:cNvGraphicFramePr>
+              <a:graphicFrameLocks xmlns:a="http://schemas.openxmlformats.org/drawingml/2006/main" noChangeAspect="1"/>
+            </wp:cNvGraphicFramePr>
+            <a:graphic xmlns:a="http://schemas.openxmlformats.org/drawingml/2006/main">
+              <a:graphicData uri="http://schemas.openxmlformats.org/drawingml/2006/picture">
+                <pic:pic xmlns:pic="http://schemas.openxmlformats.org/drawingml/2006/picture">
+                  <pic:nvPicPr>
+                    <pic:cNvPr id="2051790972" name="그림 1" descr="스케치, 도표, 아동 미술, 디자인이(가) 표시된 사진&#10;&#10;자동 생성된 설명"/>
+                    <pic:cNvPicPr/>
+                  </pic:nvPicPr>
+                  <pic:blipFill>
+                    <a:blip r:embed="rId5"/>
+                    <a:stretch>
+                      <a:fillRect/>
+                    </a:stretch>
+                  </pic:blipFill>
+                  <pic:spPr>
+                    <a:xfrm>
+                      <a:off x="0" y="0"/>
+                      <a:ext cx="2727901" cy="1476985"/>
+                    </a:xfrm>
+                    <a:prstGeom prst="rect">
+                      <a:avLst/>
+                    </a:prstGeom>
+                  </pic:spPr>
+                </pic:pic>
+              </a:graphicData>
+            </a:graphic>
+          </wp:inline>
+        </w:drawing>
+      </w:r>
+      <w:r>
+        <w:rPr>
+          <w:noProof/>
+        </w:rPr>
+        <w:drawing>
+          <wp:inline distT="0" distB="0" distL="0" distR="0" wp14:anchorId="0E824660" wp14:editId="34C1F4C2">
+            <wp:extent cx="2939835" cy="1459230"/>
+            <wp:effectExtent l="0" t="0" r="0" b="7620"/>
+            <wp:docPr id="595880770" name="그림 1" descr="스케치, 그림, 아동 미술, 디자인이(가) 표시된 사진&#10;&#10;자동 생성된 설명"/>
+            <wp:cNvGraphicFramePr>
+              <a:graphicFrameLocks xmlns:a="http://schemas.openxmlformats.org/drawingml/2006/main" noChangeAspect="1"/>
+            </wp:cNvGraphicFramePr>
+            <a:graphic xmlns:a="http://schemas.openxmlformats.org/drawingml/2006/main">
+              <a:graphicData uri="http://schemas.openxmlformats.org/drawingml/2006/picture">
+                <pic:pic xmlns:pic="http://schemas.openxmlformats.org/drawingml/2006/picture">
+                  <pic:nvPicPr>
+                    <pic:cNvPr id="595880770" name="그림 1" descr="스케치, 그림, 아동 미술, 디자인이(가) 표시된 사진&#10;&#10;자동 생성된 설명"/>
+                    <pic:cNvPicPr/>
+                  </pic:nvPicPr>
+                  <pic:blipFill>
+                    <a:blip r:embed="rId6"/>
+                    <a:stretch>
+                      <a:fillRect/>
+                    </a:stretch>
+                  </pic:blipFill>
+                  <pic:spPr>
+                    <a:xfrm>
+                      <a:off x="0" y="0"/>
+                      <a:ext cx="2950094" cy="1464322"/>
+                    </a:xfrm>
+                    <a:prstGeom prst="rect">
+                      <a:avLst/>
+                    </a:prstGeom>
+                  </pic:spPr>
+                </pic:pic>
+              </a:graphicData>
+            </a:graphic>
+          </wp:inline>
+        </w:drawing>
+      </w:r>
+    </w:p>
+    <w:p>
+      <w:pPr>
+        <w:jc w:val="center"/>
+        <w:rPr>
+          <w:rFonts w:hint="eastAsia"/>
+          <w:sz w:val="24"/>
+          <w:szCs w:val="24"/>
+        </w:rPr>
+      </w:pPr>
+      <w:r>
+        <w:rPr>
+          <w:sz w:val="24"/>
+          <w:szCs w:val="24"/>
+        </w:rPr>
+        <w:drawing>
+          <wp:inline distT="0" distB="0" distL="0" distR="0" wp14:anchorId="6F059759" wp14:editId="7D01F9B2">
+            <wp:extent cx="4009804" cy="3098800"/>
+            <wp:effectExtent l="0" t="0" r="0" b="6350"/>
+            <wp:docPr id="1475282362" name="그림 1" descr="도표, 텍스트, 스크린샷, 라인이(가) 표시된 사진&#10;&#10;자동 생성된 설명"/>
+            <wp:cNvGraphicFramePr>
+              <a:graphicFrameLocks xmlns:a="http://schemas.openxmlformats.org/drawingml/2006/main" noChangeAspect="1"/>
+            </wp:cNvGraphicFramePr>
+            <a:graphic xmlns:a="http://schemas.openxmlformats.org/drawingml/2006/main">
+              <a:graphicData uri="http://schemas.openxmlformats.org/drawingml/2006/picture">
+                <pic:pic xmlns:pic="http://schemas.openxmlformats.org/drawingml/2006/picture">
+                  <pic:nvPicPr>
+                    <pic:cNvPr id="1475282362" name="그림 1" descr="도표, 텍스트, 스크린샷, 라인이(가) 표시된 사진&#10;&#10;자동 생성된 설명"/>
+                    <pic:cNvPicPr/>
+                  </pic:nvPicPr>
+                  <pic:blipFill>
+                    <a:blip r:embed="rId7"/>
+                    <a:stretch>
+                      <a:fillRect/>
+                    </a:stretch>
+                  </pic:blipFill>
+                  <pic:spPr>
+                    <a:xfrm>
+                      <a:off x="0" y="0"/>
+                      <a:ext cx="4016251" cy="3103782"/>
+                    </a:xfrm>
+                    <a:prstGeom prst="rect">
+                      <a:avLst/>
+                    </a:prstGeom>
+                  </pic:spPr>
+                </pic:pic>
+              </a:graphicData>
+            </a:graphic>
+          </wp:inline>
+        </w:drawing>
+      </w:r>
+    </w:p>
+    <w:p>
+      <w:pPr>
+        <w:pStyle w:val="a6"/>
+        <w:numPr>
+          <w:ilvl w:val="0"/>
+          <w:numId w:val="6"/>
+        </w:numPr>
+        <w:rPr>
+          <w:rFonts w:hint="eastAsia"/>
+          <w:b/>
+          <w:bCs/>
+          <w:sz w:val="36"/>
+          <w:szCs w:val="36"/>
+        </w:rPr>
+      </w:pPr>
+      <w:r>
+        <w:rPr>
+          <w:rFonts w:hint="eastAsia"/>
+          <w:b/>
+          <w:bCs/>
+          <w:sz w:val="36"/>
+          <w:szCs w:val="36"/>
+        </w:rPr>
+        <w:lastRenderedPageBreak/>
+        <w:t>과제에 대한 목표</w:t>
+      </w:r>
+      <w:r>
+        <w:rPr>
+          <w:rFonts w:hint="eastAsia"/>
+          <w:b/>
+          <w:bCs/>
+          <w:sz w:val="36"/>
+          <w:szCs w:val="36"/>
+        </w:rPr>
+        <w:t xml:space="preserve"> 및 가정</w:t>
+      </w:r>
+    </w:p>
+    <w:p>
+      <w:pPr>
+        <w:pStyle w:val="a6"/>
+        <w:numPr>
+          <w:ilvl w:val="0"/>
+          <w:numId w:val="8"/>
+        </w:numPr>
+        <w:rPr>
+          <w:rFonts w:hint="eastAsia"/>
+          <w:b/>
+          <w:bCs/>
+          <w:sz w:val="24"/>
+          <w:szCs w:val="24"/>
+        </w:rPr>
+      </w:pPr>
+      <w:r>
+        <w:rPr>
+          <w:rFonts w:hint="eastAsia"/>
+          <w:b/>
+          <w:bCs/>
+          <w:sz w:val="24"/>
+          <w:szCs w:val="24"/>
+        </w:rPr>
+        <w:t>3D형태로 보이는 start 구현.</w:t>
+      </w:r>
+    </w:p>
+    <w:p>
+      <w:pPr>
+        <w:pStyle w:val="a6"/>
+        <w:ind w:left="800"/>
+        <w:rPr>
+          <w:sz w:val="24"/>
+          <w:szCs w:val="24"/>
+        </w:rPr>
+      </w:pPr>
+      <w:r>
+        <w:rPr>
+          <w:rFonts w:hint="eastAsia"/>
+          <w:sz w:val="24"/>
+          <w:szCs w:val="24"/>
+        </w:rPr>
+        <w:t xml:space="preserve">START메뉴를 구현하기 위해 기존의 CExplosiveObject를 이용해 pCubeMesh, 육면체들로 START 글자를 만들고, 플레이어가 미사일을 발사해 Start 메시와 충돌 시 게임 시작이 되게끔 </w:t>
+      </w:r>
+      <w:r>
+        <w:rPr>
+          <w:rFonts w:hint="eastAsia"/>
+          <w:sz w:val="24"/>
+          <w:szCs w:val="24"/>
+        </w:rPr>
+        <w:t>한다.</w:t>
+      </w:r>
+    </w:p>
+    <w:p>
+      <w:pPr>
+        <w:pStyle w:val="a6"/>
+        <w:ind w:left="800"/>
+        <w:rPr>
+          <w:sz w:val="24"/>
+          <w:szCs w:val="24"/>
+        </w:rPr>
+      </w:pPr>
+    </w:p>
+    <w:p>
+      <w:pPr>
+        <w:pStyle w:val="a6"/>
+        <w:ind w:left="800"/>
+        <w:rPr>
+          <w:sz w:val="24"/>
+          <w:szCs w:val="24"/>
+        </w:rPr>
+      </w:pPr>
+      <w:r>
+        <w:rPr>
+          <w:rFonts w:hint="eastAsia"/>
+          <w:sz w:val="24"/>
+          <w:szCs w:val="24"/>
+        </w:rPr>
+        <w:t xml:space="preserve">게임 시작 후, START 오브젝트와 플레이어 기체만 화면에 나올 수 있도록 만들고, 충돌 후에 터지는 이펙트 후, START 오브젝트를 </w:t>
+      </w:r>
+      <w:r>
+        <w:rPr>
+          <w:rFonts w:hint="eastAsia"/>
+          <w:sz w:val="24"/>
+          <w:szCs w:val="24"/>
+        </w:rPr>
+        <w:t>비활성화 하고, 메인 게임을 구현할 수 있도록 한다.</w:t>
+      </w:r>
+    </w:p>
+    <w:p>
+      <w:pPr>
+        <w:pStyle w:val="a6"/>
+        <w:ind w:left="800"/>
+        <w:rPr>
+          <w:sz w:val="24"/>
+          <w:szCs w:val="24"/>
+        </w:rPr>
+      </w:pPr>
+    </w:p>
+    <w:p>
+      <w:pPr>
+        <w:pStyle w:val="a6"/>
+        <w:ind w:left="800"/>
+        <w:rPr>
+          <w:sz w:val="24"/>
+          <w:szCs w:val="24"/>
+        </w:rPr>
+      </w:pPr>
+      <w:r>
+        <w:rPr>
+          <w:rFonts w:hint="eastAsia"/>
+          <w:sz w:val="24"/>
+          <w:szCs w:val="24"/>
+        </w:rPr>
+        <w:t>플레이어가 적 미사일에 맞아 격추 시, 다시 START 화면으로 돌아오도록 한다.</w:t>
+      </w:r>
+    </w:p>
+    <w:p>
+      <w:pPr>
+        <w:pStyle w:val="a6"/>
+        <w:ind w:left="800"/>
+        <w:rPr>
+          <w:rFonts w:hint="eastAsia"/>
+          <w:sz w:val="24"/>
+          <w:szCs w:val="24"/>
+        </w:rPr>
+      </w:pPr>
+    </w:p>
+    <w:p>
+      <w:pPr>
+        <w:pStyle w:val="a6"/>
+        <w:numPr>
+          <w:ilvl w:val="0"/>
+          <w:numId w:val="8"/>
+        </w:numPr>
+        <w:rPr>
+          <w:b/>
+          <w:bCs/>
+          <w:sz w:val="24"/>
+          <w:szCs w:val="24"/>
+        </w:rPr>
+      </w:pPr>
+      <w:r>
+        <w:rPr>
+          <w:rFonts w:hint="eastAsia"/>
+          <w:b/>
+          <w:bCs/>
+          <w:sz w:val="24"/>
+          <w:szCs w:val="24"/>
+        </w:rPr>
+        <w:t>적</w:t>
+      </w:r>
+      <w:r>
+        <w:rPr>
+          <w:rFonts w:hint="eastAsia"/>
+          <w:b/>
+          <w:bCs/>
+          <w:sz w:val="24"/>
+          <w:szCs w:val="24"/>
+        </w:rPr>
+        <w:t>기의 미사일 발사 구현.</w:t>
+      </w:r>
+    </w:p>
+    <w:p>
+      <w:pPr>
+        <w:pStyle w:val="a6"/>
+        <w:ind w:left="800"/>
+        <w:rPr>
+          <w:sz w:val="24"/>
+          <w:szCs w:val="24"/>
+        </w:rPr>
+      </w:pPr>
+      <w:r>
+        <w:rPr>
+          <w:rFonts w:hint="eastAsia"/>
+          <w:sz w:val="24"/>
+          <w:szCs w:val="24"/>
+        </w:rPr>
+        <w:t xml:space="preserve">적의 미사일 발사를 구현하기 위해, </w:t>
+      </w:r>
+      <w:r>
+        <w:rPr>
+          <w:rFonts w:hint="eastAsia"/>
+          <w:sz w:val="24"/>
+          <w:szCs w:val="24"/>
+        </w:rPr>
+        <w:t>플레이어가 사용하고 있는, 미사일 발사를 적기에도 구현한다.</w:t>
+      </w:r>
+    </w:p>
+    <w:p>
+      <w:pPr>
+        <w:pStyle w:val="a6"/>
+        <w:ind w:left="800"/>
+        <w:rPr>
+          <w:sz w:val="24"/>
+          <w:szCs w:val="24"/>
+        </w:rPr>
+      </w:pPr>
+    </w:p>
+    <w:p>
+      <w:pPr>
+        <w:pStyle w:val="a6"/>
+        <w:ind w:left="800"/>
+        <w:rPr>
+          <w:sz w:val="24"/>
+          <w:szCs w:val="24"/>
+        </w:rPr>
+      </w:pPr>
+      <w:r>
+        <w:rPr>
+          <w:rFonts w:hint="eastAsia"/>
+          <w:sz w:val="24"/>
+          <w:szCs w:val="24"/>
+        </w:rPr>
+        <w:t>적기가 가만히 서서 쏘면 게임이 너무 쉽고 단조로워 지고, 너무 무작위성으로 이리 저리 날라다니면 플레이어 입장에서도 미사일 회피에 있어 너무 불합리하게 느껴질 수 있다. 그래서 좌우, 상하로 규칙성 있게 움직이면서, 정면으로 미사일을 발사하게 해, 플레이어로서 하여금 너무 단조롭지 않으면서 동시에 어느정도 컨트롤에 신경 쓸 수 있도록 한다.</w:t>
+      </w:r>
+    </w:p>
+    <w:p>
+      <w:pPr>
+        <w:pStyle w:val="a6"/>
+        <w:ind w:left="800"/>
+        <w:rPr>
+          <w:sz w:val="24"/>
+          <w:szCs w:val="24"/>
+        </w:rPr>
+      </w:pPr>
+    </w:p>
+    <w:p>
+      <w:pPr>
+        <w:rPr>
+          <w:rFonts w:hint="eastAsia"/>
+          <w:sz w:val="24"/>
+          <w:szCs w:val="24"/>
+        </w:rPr>
+      </w:pPr>
+      <w:r>
+        <w:rPr>
+          <w:sz w:val="24"/>
+          <w:szCs w:val="24"/>
+        </w:rPr>
+        <w:tab/>
+      </w:r>
+      <w:r>
+        <w:rPr>
+          <w:rFonts w:hint="eastAsia"/>
+          <w:sz w:val="24"/>
+          <w:szCs w:val="24"/>
+        </w:rPr>
+        <w:t xml:space="preserve">위에 서술한 내용과 같이 플레이어와 적 미사일이 충돌 시 첫 화면으로 </w:t>
+      </w:r>
+      <w:r>
+        <w:rPr>
+          <w:sz w:val="24"/>
+          <w:szCs w:val="24"/>
+        </w:rPr>
+        <w:tab/>
+      </w:r>
+      <w:r>
+        <w:rPr>
+          <w:rFonts w:hint="eastAsia"/>
+          <w:sz w:val="24"/>
+          <w:szCs w:val="24"/>
+        </w:rPr>
+        <w:t>돌아갈 수 있게 한다.</w:t>
+      </w:r>
+    </w:p>
+    <w:p>
+      <w:pPr>
+        <w:pStyle w:val="a6"/>
+        <w:ind w:left="800"/>
+        <w:rPr>
+          <w:rFonts w:hint="eastAsia"/>
+          <w:sz w:val="24"/>
+          <w:szCs w:val="24"/>
+        </w:rPr>
+      </w:pPr>
+    </w:p>
+    <w:p>
+      <w:pPr>
+        <w:rPr>
+          <w:b/>
+          <w:bCs/>
+          <w:sz w:val="24"/>
+          <w:szCs w:val="24"/>
+        </w:rPr>
+      </w:pPr>
+    </w:p>
+    <w:p>
+      <w:pPr>
+        <w:rPr>
+          <w:rFonts w:hint="eastAsia"/>
+          <w:b/>
+          <w:bCs/>
+          <w:sz w:val="24"/>
+          <w:szCs w:val="24"/>
+        </w:rPr>
+      </w:pPr>
+    </w:p>
+    <w:p>
+      <w:pPr>
+        <w:pStyle w:val="a6"/>
+        <w:numPr>
+          <w:ilvl w:val="0"/>
+          <w:numId w:val="8"/>
+        </w:numPr>
+        <w:rPr>
+          <w:rFonts w:hint="eastAsia"/>
+          <w:b/>
+          <w:bCs/>
+          <w:sz w:val="24"/>
+          <w:szCs w:val="24"/>
+        </w:rPr>
+      </w:pPr>
+      <w:r>
+        <w:rPr>
+          <w:b/>
+          <w:bCs/>
+          <w:sz w:val="24"/>
+          <w:szCs w:val="24"/>
+        </w:rPr>
+        <w:lastRenderedPageBreak/>
+        <w:t>‘</w:t>
+      </w:r>
+      <w:r>
+        <w:rPr>
+          <w:rFonts w:hint="eastAsia"/>
+          <w:b/>
+          <w:bCs/>
+          <w:sz w:val="24"/>
+          <w:szCs w:val="24"/>
+        </w:rPr>
+        <w:t>z</w:t>
+      </w:r>
+      <w:r>
+        <w:rPr>
+          <w:b/>
+          <w:bCs/>
+          <w:sz w:val="24"/>
+          <w:szCs w:val="24"/>
+        </w:rPr>
+        <w:t>’</w:t>
+      </w:r>
+      <w:r>
+        <w:rPr>
+          <w:rFonts w:hint="eastAsia"/>
+          <w:b/>
+          <w:bCs/>
+          <w:sz w:val="24"/>
+          <w:szCs w:val="24"/>
+        </w:rPr>
+        <w:t>키를 누를 시 플레이어에게 쉴드 발동 구현</w:t>
+      </w:r>
+    </w:p>
+    <w:p>
+      <w:pPr>
+        <w:ind w:left="800"/>
+        <w:rPr>
+          <w:sz w:val="24"/>
+          <w:szCs w:val="24"/>
+        </w:rPr>
+      </w:pPr>
+      <w:r>
+        <w:rPr>
+          <w:rFonts w:hint="eastAsia"/>
+          <w:sz w:val="24"/>
+          <w:szCs w:val="24"/>
+        </w:rPr>
+        <w:t xml:space="preserve">z키를 누르면 플레이어 중심을 기준으로 육면체를 그려 </w:t>
+      </w:r>
+      <w:r>
+        <w:rPr>
+          <w:rFonts w:hint="eastAsia"/>
+          <w:sz w:val="24"/>
+          <w:szCs w:val="24"/>
+        </w:rPr>
+        <w:t>쉴드가 생성됐음을 보여준다</w:t>
+      </w:r>
+      <w:r>
+        <w:rPr>
+          <w:rFonts w:hint="eastAsia"/>
+          <w:sz w:val="24"/>
+          <w:szCs w:val="24"/>
+        </w:rPr>
+        <w:t xml:space="preserve">. </w:t>
+      </w:r>
+    </w:p>
+    <w:p>
+      <w:pPr>
+        <w:ind w:left="800"/>
+        <w:rPr>
+          <w:sz w:val="24"/>
+          <w:szCs w:val="24"/>
+        </w:rPr>
+      </w:pPr>
+    </w:p>
+    <w:p>
+      <w:pPr>
+        <w:ind w:left="800"/>
+        <w:rPr>
+          <w:sz w:val="24"/>
+          <w:szCs w:val="24"/>
+        </w:rPr>
+      </w:pPr>
+      <w:r>
+        <w:rPr>
+          <w:rFonts w:hint="eastAsia"/>
+          <w:sz w:val="24"/>
+          <w:szCs w:val="24"/>
+        </w:rPr>
+        <w:t>쉴드의 지속시간은 5초, 쿨타임은 쉴드가 꺼진 후 5초로 설</w:t>
+      </w:r>
+      <w:r>
+        <w:rPr>
+          <w:rFonts w:hint="eastAsia"/>
+          <w:sz w:val="24"/>
+          <w:szCs w:val="24"/>
+        </w:rPr>
+        <w:t>정한다. 쉴드를 이미 발동중이거나, 쿨타임 중이면 쉴드 키를 눌러도 발동되지 않는다.</w:t>
+      </w:r>
+    </w:p>
+    <w:p>
+      <w:pPr>
+        <w:ind w:left="800"/>
+        <w:rPr>
+          <w:rFonts w:hint="eastAsia"/>
+          <w:sz w:val="24"/>
+          <w:szCs w:val="24"/>
+        </w:rPr>
+      </w:pPr>
+    </w:p>
+    <w:p>
+      <w:pPr>
+        <w:ind w:left="800"/>
+        <w:rPr>
+          <w:rFonts w:hint="eastAsia"/>
+          <w:sz w:val="24"/>
+          <w:szCs w:val="24"/>
+        </w:rPr>
+      </w:pPr>
+      <w:r>
+        <w:rPr>
+          <w:rFonts w:hint="eastAsia"/>
+          <w:sz w:val="24"/>
+          <w:szCs w:val="24"/>
+        </w:rPr>
+        <w:t xml:space="preserve">쉴드 발동 시 </w:t>
+      </w:r>
+      <w:r>
+        <w:rPr>
+          <w:rFonts w:hint="eastAsia"/>
+          <w:sz w:val="24"/>
+          <w:szCs w:val="24"/>
+        </w:rPr>
+        <w:t xml:space="preserve">쉴드 바운딩 박스와 적 미사일이 충돌하게 되면, 적 미사일은 그 위치에서 소멸하게 한다. </w:t>
+      </w:r>
+    </w:p>
+    <w:p>
+      <w:pPr>
+        <w:rPr>
+          <w:sz w:val="24"/>
+          <w:szCs w:val="24"/>
+        </w:rPr>
+      </w:pPr>
+    </w:p>
+    <w:p>
+      <w:pPr>
+        <w:rPr>
+          <w:sz w:val="24"/>
+          <w:szCs w:val="24"/>
+        </w:rPr>
+      </w:pPr>
+    </w:p>
+    <w:p>
+      <w:pPr>
+        <w:rPr>
+          <w:sz w:val="24"/>
+          <w:szCs w:val="24"/>
+        </w:rPr>
+      </w:pPr>
+    </w:p>
+    <w:p>
+      <w:pPr>
+        <w:rPr>
+          <w:sz w:val="24"/>
+          <w:szCs w:val="24"/>
+        </w:rPr>
+      </w:pPr>
+    </w:p>
+    <w:p>
+      <w:pPr>
+        <w:rPr>
+          <w:sz w:val="24"/>
+          <w:szCs w:val="24"/>
+        </w:rPr>
+      </w:pPr>
+    </w:p>
+    <w:p>
+      <w:pPr>
+        <w:rPr>
+          <w:sz w:val="24"/>
+          <w:szCs w:val="24"/>
+        </w:rPr>
+      </w:pPr>
+    </w:p>
+    <w:p>
+      <w:pPr>
+        <w:rPr>
+          <w:sz w:val="24"/>
+          <w:szCs w:val="24"/>
+        </w:rPr>
+      </w:pPr>
+    </w:p>
+    <w:p>
+      <w:pPr>
+        <w:rPr>
+          <w:sz w:val="24"/>
+          <w:szCs w:val="24"/>
+        </w:rPr>
+      </w:pPr>
+    </w:p>
+    <w:p>
+      <w:pPr>
+        <w:rPr>
+          <w:sz w:val="24"/>
+          <w:szCs w:val="24"/>
+        </w:rPr>
+      </w:pPr>
+    </w:p>
+    <w:p>
+      <w:pPr>
+        <w:rPr>
+          <w:sz w:val="24"/>
+          <w:szCs w:val="24"/>
+        </w:rPr>
+      </w:pPr>
+    </w:p>
+    <w:p>
+      <w:pPr>
+        <w:rPr>
+          <w:sz w:val="24"/>
+          <w:szCs w:val="24"/>
+        </w:rPr>
+      </w:pPr>
+    </w:p>
+    <w:p>
+      <w:pPr>
+        <w:rPr>
+          <w:sz w:val="24"/>
+          <w:szCs w:val="24"/>
+        </w:rPr>
+      </w:pPr>
+    </w:p>
+    <w:p>
+      <w:pPr>
+        <w:rPr>
+          <w:rFonts w:hint="eastAsia"/>
+          <w:sz w:val="24"/>
+          <w:szCs w:val="24"/>
+        </w:rPr>
+      </w:pPr>
+    </w:p>
+    <w:p>
+      <w:pPr>
+        <w:rPr>
+          <w:sz w:val="24"/>
+          <w:szCs w:val="24"/>
+        </w:rPr>
+      </w:pPr>
+    </w:p>
+    <w:p>
+      <w:pPr>
+        <w:pStyle w:val="a6"/>
+        <w:numPr>
+          <w:ilvl w:val="0"/>
+          <w:numId w:val="8"/>
+        </w:numPr>
+        <w:jc w:val="left"/>
+        <w:rPr>
+          <w:b/>
+          <w:bCs/>
+          <w:sz w:val="36"/>
+          <w:szCs w:val="36"/>
+        </w:rPr>
+      </w:pPr>
+      <w:r>
+        <w:rPr>
+          <w:rFonts w:ascii="맑은 고딕" w:eastAsia="맑은 고딕" w:hAnsi="맑은 고딕" w:cs="Calibri" w:hint="eastAsia"/>
+          <w:b/>
+          <w:bCs/>
+          <w:sz w:val="36"/>
+          <w:szCs w:val="36"/>
+        </w:rPr>
+        <w:lastRenderedPageBreak/>
+        <w:t>구현 내용 &amp; 추가적으로 구현한 내용</w:t>
+      </w:r>
+    </w:p>
+    <w:p>
+      <w:pPr>
+        <w:pStyle w:val="a6"/>
+        <w:numPr>
+          <w:ilvl w:val="0"/>
+          <w:numId w:val="12"/>
+        </w:numPr>
+        <w:jc w:val="left"/>
+        <w:rPr>
+          <w:sz w:val="24"/>
+          <w:szCs w:val="24"/>
+        </w:rPr>
+      </w:pPr>
+      <w:r>
+        <w:rPr>
+          <w:rFonts w:hint="eastAsia"/>
+          <w:b/>
+          <w:bCs/>
+          <w:sz w:val="24"/>
+          <w:szCs w:val="24"/>
+        </w:rPr>
+        <w:t>3D형태로 보이는 start 구현.</w:t>
+      </w:r>
+    </w:p>
+    <w:p>
+      <w:pPr>
+        <w:ind w:left="800"/>
+        <w:jc w:val="left"/>
+        <w:rPr>
+          <w:sz w:val="24"/>
+          <w:szCs w:val="24"/>
+        </w:rPr>
+      </w:pPr>
+      <w:r>
+        <w:rPr>
+          <w:rFonts w:hint="eastAsia"/>
+          <w:sz w:val="24"/>
+          <w:szCs w:val="24"/>
+        </w:rPr>
+        <w:t>START 오브젝트 구조체는 위치 외의 모든 정보가 같기에 FOR문을 통해 만들었고, 위치는 case문을 통해 START오브젝트를 구현했다.</w:t>
+      </w:r>
+    </w:p>
+    <w:p>
+      <w:pPr>
+        <w:ind w:left="800"/>
+        <w:jc w:val="left"/>
+        <w:rPr>
+          <w:rFonts w:hint="eastAsia"/>
+          <w:sz w:val="24"/>
+          <w:szCs w:val="24"/>
+        </w:rPr>
+      </w:pPr>
+    </w:p>
+    <w:p>
+      <w:pPr>
+        <w:pStyle w:val="a6"/>
+        <w:ind w:left="800"/>
+        <w:rPr>
+          <w:rFonts w:hint="eastAsia"/>
+          <w:sz w:val="24"/>
+          <w:szCs w:val="24"/>
+        </w:rPr>
+      </w:pPr>
+      <w:r>
+        <w:rPr>
+          <w:rFonts w:hint="eastAsia"/>
+          <w:sz w:val="24"/>
+          <w:szCs w:val="24"/>
+        </w:rPr>
+        <w:t xml:space="preserve">플레이어 미사일 </w:t>
+      </w:r>
+      <w:r>
+        <w:rPr>
+          <w:sz w:val="24"/>
+          <w:szCs w:val="24"/>
+        </w:rPr>
+        <w:t>–</w:t>
+      </w:r>
+      <w:r>
+        <w:rPr>
+          <w:rFonts w:hint="eastAsia"/>
+          <w:sz w:val="24"/>
+          <w:szCs w:val="24"/>
+        </w:rPr>
+        <w:t xml:space="preserve"> START 오브젝트 등의 충돌처리는 Scene.cpp의 Animate에 구현했다.</w:t>
+      </w:r>
+      <w:r>
+        <w:rPr>
+          <w:rFonts w:hint="eastAsia"/>
+          <w:sz w:val="24"/>
+          <w:szCs w:val="24"/>
+        </w:rPr>
+        <w:t xml:space="preserve"> 미사일과 START오브젝트 충돌시 즉시 넘어가는게 아니라 폭죽 애니메이션을 보여주기 위해 타이머를 돌려 1초 뒤에 화면 전환이 될 수 있게 구현했다.</w:t>
+      </w:r>
+    </w:p>
+    <w:p>
+      <w:pPr>
+        <w:pStyle w:val="a6"/>
+        <w:ind w:left="800"/>
+        <w:rPr>
+          <w:sz w:val="24"/>
+          <w:szCs w:val="24"/>
+        </w:rPr>
+      </w:pPr>
+    </w:p>
+    <w:p>
+      <w:pPr>
+        <w:pStyle w:val="a6"/>
+        <w:ind w:left="800"/>
+        <w:rPr>
+          <w:sz w:val="24"/>
+          <w:szCs w:val="24"/>
+        </w:rPr>
+      </w:pPr>
+      <w:r>
+        <w:rPr>
+          <w:rFonts w:hint="eastAsia"/>
+          <w:sz w:val="24"/>
+          <w:szCs w:val="24"/>
+        </w:rPr>
+        <w:t>CScene Render에 bool 변수를 통해 START맵에선 START 오브젝트만 보이게끔 렌더링하고, START 오브젝트와 충돌 후엔, bool 변수를 통해 메인게임으로 들어갈 수 있게 구현했다.</w:t>
+      </w:r>
+    </w:p>
+    <w:p>
+      <w:pPr>
+        <w:pStyle w:val="a6"/>
+        <w:ind w:left="800"/>
+        <w:rPr>
+          <w:rFonts w:hint="eastAsia"/>
+          <w:sz w:val="24"/>
+          <w:szCs w:val="24"/>
+        </w:rPr>
+      </w:pPr>
+    </w:p>
+    <w:p>
+      <w:pPr>
+        <w:pStyle w:val="a6"/>
+        <w:numPr>
+          <w:ilvl w:val="0"/>
+          <w:numId w:val="12"/>
+        </w:numPr>
+        <w:rPr>
+          <w:rFonts w:hint="eastAsia"/>
+          <w:sz w:val="24"/>
+          <w:szCs w:val="24"/>
+        </w:rPr>
+      </w:pPr>
+      <w:r>
+        <w:rPr>
+          <w:rFonts w:hint="eastAsia"/>
+          <w:b/>
+          <w:bCs/>
+          <w:sz w:val="24"/>
+          <w:szCs w:val="24"/>
+        </w:rPr>
+        <w:t>적기의 미사일 발사 구현.</w:t>
+      </w:r>
+    </w:p>
+    <w:p>
+      <w:pPr>
+        <w:pStyle w:val="a6"/>
+        <w:rPr>
+          <w:rFonts w:hint="eastAsia"/>
+          <w:sz w:val="24"/>
+          <w:szCs w:val="24"/>
+        </w:rPr>
+      </w:pPr>
+      <w:r>
+        <w:rPr>
+          <w:rFonts w:hint="eastAsia"/>
+          <w:sz w:val="24"/>
+          <w:szCs w:val="24"/>
+        </w:rPr>
+        <w:t>CExplosiveObject</w:t>
+      </w:r>
+      <w:r>
+        <w:rPr>
+          <w:rFonts w:hint="eastAsia"/>
+          <w:sz w:val="24"/>
+          <w:szCs w:val="24"/>
+        </w:rPr>
+        <w:t xml:space="preserve"> class에 </w:t>
+      </w:r>
+      <w:r>
+        <w:rPr>
+          <w:rFonts w:hint="eastAsia"/>
+          <w:sz w:val="24"/>
+          <w:szCs w:val="24"/>
+        </w:rPr>
+        <w:t>CAirplanePlayer의 FireBullet을 이용해 CExplosiveObject에도 FireBullet 함수를 생성했다. 클래스의 m_ppBullets 배열을 통해 오브젝트들을 관리했다.</w:t>
+      </w:r>
+    </w:p>
+    <w:p>
+      <w:pPr>
+        <w:pStyle w:val="a6"/>
+        <w:rPr>
+          <w:sz w:val="24"/>
+          <w:szCs w:val="24"/>
+        </w:rPr>
+      </w:pPr>
+    </w:p>
+    <w:p>
+      <w:pPr>
+        <w:pStyle w:val="a6"/>
+        <w:rPr>
+          <w:rFonts w:hint="eastAsia"/>
+          <w:sz w:val="24"/>
+          <w:szCs w:val="24"/>
+        </w:rPr>
+      </w:pPr>
+      <w:r>
+        <w:rPr>
+          <w:rFonts w:hint="eastAsia"/>
+          <w:sz w:val="24"/>
+          <w:szCs w:val="24"/>
+        </w:rPr>
+        <w:t xml:space="preserve">CExlposiveeObject Animate에 미사일 위치 정보를 업데이트 </w:t>
+      </w:r>
+      <w:r>
+        <w:rPr>
+          <w:rFonts w:hint="eastAsia"/>
+          <w:sz w:val="24"/>
+          <w:szCs w:val="24"/>
+        </w:rPr>
+        <w:t>하고, Render에서 미사일을 출력했다.</w:t>
+      </w:r>
+    </w:p>
+    <w:p>
+      <w:pPr>
+        <w:pStyle w:val="a6"/>
+        <w:ind w:left="800"/>
+        <w:rPr>
+          <w:b/>
+          <w:bCs/>
+          <w:sz w:val="24"/>
+          <w:szCs w:val="24"/>
+        </w:rPr>
+      </w:pPr>
+    </w:p>
+    <w:p>
+      <w:pPr>
+        <w:ind w:left="720"/>
+        <w:rPr>
+          <w:sz w:val="24"/>
+          <w:szCs w:val="24"/>
+        </w:rPr>
+      </w:pPr>
+      <w:r>
+        <w:rPr>
+          <w:rFonts w:hint="eastAsia"/>
+          <w:sz w:val="24"/>
+          <w:szCs w:val="24"/>
+        </w:rPr>
+        <w:t>적이 미사일을 쭉 발사하다가, 중간에 또 끊기고 발사하는 모습을 보여 이 문제를 해결하기 위해 통해 적이 미사일을 한번에 발사 할 수 있는 개수 ENEMYBULLETS를 정의해 3발로 한정 하여, 자연스럽게 출력되도록 만들었다.</w:t>
+      </w:r>
+    </w:p>
+    <w:p>
+      <w:pPr>
+        <w:ind w:left="720"/>
+        <w:rPr>
+          <w:sz w:val="24"/>
+          <w:szCs w:val="24"/>
+        </w:rPr>
+      </w:pPr>
+    </w:p>
+    <w:p>
+      <w:pPr>
+        <w:ind w:left="720"/>
+        <w:rPr>
+          <w:rFonts w:hint="eastAsia"/>
+          <w:sz w:val="24"/>
+          <w:szCs w:val="24"/>
+        </w:rPr>
+      </w:pPr>
+    </w:p>
+    <w:p>
+      <w:pPr>
+        <w:ind w:left="720"/>
+        <w:rPr>
+          <w:rFonts w:hint="eastAsia"/>
+          <w:sz w:val="24"/>
+          <w:szCs w:val="24"/>
+        </w:rPr>
+      </w:pPr>
+      <w:r>
+        <w:rPr>
+          <w:rFonts w:hint="eastAsia"/>
+          <w:sz w:val="24"/>
+          <w:szCs w:val="24"/>
+        </w:rPr>
+        <w:lastRenderedPageBreak/>
+        <w:t>적</w:t>
+      </w:r>
+      <w:r>
+        <w:rPr>
+          <w:rFonts w:hint="eastAsia"/>
+          <w:sz w:val="24"/>
+          <w:szCs w:val="24"/>
+        </w:rPr>
+        <w:t>의 미사일</w:t>
+      </w:r>
+      <w:r>
+        <w:rPr>
+          <w:rFonts w:hint="eastAsia"/>
+          <w:sz w:val="24"/>
+          <w:szCs w:val="24"/>
+        </w:rPr>
+        <w:t>과 쉴드 충돌 시</w:t>
+      </w:r>
+      <w:r>
+        <w:rPr>
+          <w:rFonts w:hint="eastAsia"/>
+          <w:sz w:val="24"/>
+          <w:szCs w:val="24"/>
+        </w:rPr>
+        <w:t xml:space="preserve"> 적기의 수만큼 적기에 담겨있는 </w:t>
+      </w:r>
+      <w:r>
+        <w:rPr>
+          <w:rFonts w:hint="eastAsia"/>
+          <w:sz w:val="24"/>
+          <w:szCs w:val="24"/>
+        </w:rPr>
+        <w:t>미사일</w:t>
+      </w:r>
+      <w:r>
+        <w:rPr>
+          <w:rFonts w:hint="eastAsia"/>
+          <w:sz w:val="24"/>
+          <w:szCs w:val="24"/>
+        </w:rPr>
+        <w:t>들을 쉴드와 OOBB</w:t>
+      </w:r>
+      <w:r>
+        <w:rPr>
+          <w:rFonts w:hint="eastAsia"/>
+          <w:sz w:val="24"/>
+          <w:szCs w:val="24"/>
+        </w:rPr>
+        <w:t xml:space="preserve"> 충돌</w:t>
+      </w:r>
+      <w:r>
+        <w:rPr>
+          <w:rFonts w:hint="eastAsia"/>
+          <w:sz w:val="24"/>
+          <w:szCs w:val="24"/>
+        </w:rPr>
+        <w:t xml:space="preserve"> 검사를 통해 쉴드와 충돌했는지 체크하고, 쉴드와 충돌 시 </w:t>
+      </w:r>
+      <w:r>
+        <w:rPr>
+          <w:rFonts w:hint="eastAsia"/>
+          <w:sz w:val="24"/>
+          <w:szCs w:val="24"/>
+        </w:rPr>
+        <w:t>미사일</w:t>
+      </w:r>
+      <w:r>
+        <w:rPr>
+          <w:rFonts w:hint="eastAsia"/>
+          <w:sz w:val="24"/>
+          <w:szCs w:val="24"/>
+        </w:rPr>
+        <w:t>이 소멸하게 만들었다.</w:t>
+      </w:r>
+      <w:r>
+        <w:rPr>
+          <w:rFonts w:hint="eastAsia"/>
+          <w:sz w:val="24"/>
+          <w:szCs w:val="24"/>
+        </w:rPr>
+        <w:t xml:space="preserve"> </w:t>
+      </w:r>
+    </w:p>
+    <w:p>
+      <w:pPr>
+        <w:pStyle w:val="a6"/>
+        <w:ind w:left="800"/>
+        <w:rPr>
+          <w:sz w:val="24"/>
+          <w:szCs w:val="24"/>
+        </w:rPr>
+      </w:pPr>
+    </w:p>
+    <w:p>
+      <w:pPr>
+        <w:pStyle w:val="a6"/>
+        <w:ind w:left="800"/>
+        <w:rPr>
+          <w:sz w:val="24"/>
+          <w:szCs w:val="24"/>
+        </w:rPr>
+      </w:pPr>
+      <w:r>
+        <w:rPr>
+          <w:rFonts w:hint="eastAsia"/>
+          <w:sz w:val="24"/>
+          <w:szCs w:val="24"/>
+        </w:rPr>
+        <w:t>적기의 수만큼 적기에 담겨있는 미사일들을 플레이어와 충돌 검사를 해 만일 충돌 시 플레이어를 위에 만든 START 맵으로 이동하게 만들었다.</w:t>
+      </w:r>
+    </w:p>
+    <w:p>
+      <w:pPr>
+        <w:pStyle w:val="a6"/>
+        <w:ind w:left="800"/>
+        <w:rPr>
+          <w:rFonts w:hint="eastAsia"/>
+          <w:sz w:val="24"/>
+          <w:szCs w:val="24"/>
+        </w:rPr>
+      </w:pPr>
+    </w:p>
+    <w:p>
+      <w:pPr>
+        <w:pStyle w:val="a6"/>
+        <w:numPr>
+          <w:ilvl w:val="0"/>
+          <w:numId w:val="12"/>
+        </w:numPr>
+        <w:rPr>
+          <w:b/>
+          <w:bCs/>
+          <w:sz w:val="24"/>
+          <w:szCs w:val="24"/>
+        </w:rPr>
+      </w:pPr>
+      <w:r>
+        <w:rPr>
+          <w:b/>
+          <w:bCs/>
+          <w:sz w:val="24"/>
+          <w:szCs w:val="24"/>
+        </w:rPr>
+        <w:t>‘</w:t>
+      </w:r>
+      <w:r>
+        <w:rPr>
+          <w:rFonts w:hint="eastAsia"/>
+          <w:b/>
+          <w:bCs/>
+          <w:sz w:val="24"/>
+          <w:szCs w:val="24"/>
+        </w:rPr>
+        <w:t>z</w:t>
+      </w:r>
+      <w:r>
+        <w:rPr>
+          <w:b/>
+          <w:bCs/>
+          <w:sz w:val="24"/>
+          <w:szCs w:val="24"/>
+        </w:rPr>
+        <w:t>’</w:t>
+      </w:r>
+      <w:r>
+        <w:rPr>
+          <w:rFonts w:hint="eastAsia"/>
+          <w:b/>
+          <w:bCs/>
+          <w:sz w:val="24"/>
+          <w:szCs w:val="24"/>
+        </w:rPr>
+        <w:t>키를 누를 시 플레이어에게 쉴드 발동 구현</w:t>
+      </w:r>
+    </w:p>
+    <w:p>
+      <w:pPr>
+        <w:ind w:left="800"/>
+        <w:rPr>
+          <w:sz w:val="24"/>
+          <w:szCs w:val="24"/>
+        </w:rPr>
+      </w:pPr>
+      <w:r>
+        <w:rPr>
+          <w:rFonts w:hint="eastAsia"/>
+          <w:sz w:val="24"/>
+          <w:szCs w:val="24"/>
+        </w:rPr>
+        <w:t>CAirplanePlayer class에 쉴드 오브젝트, 쉴드가 켜져있는지에 대한 bool 변수값, 쉴드 지속시간, 쿨타임을 계산하는 float값 변수를 만들었다.</w:t>
+      </w:r>
+    </w:p>
+    <w:p>
+      <w:pPr>
+        <w:ind w:left="440"/>
+        <w:rPr>
+          <w:sz w:val="24"/>
+          <w:szCs w:val="24"/>
+        </w:rPr>
+      </w:pPr>
+    </w:p>
+    <w:p>
+      <w:pPr>
+        <w:ind w:left="440" w:firstLine="360"/>
+        <w:rPr>
+          <w:sz w:val="24"/>
+          <w:szCs w:val="24"/>
+        </w:rPr>
+      </w:pPr>
+      <w:r>
+        <w:rPr>
+          <w:rFonts w:hint="eastAsia"/>
+          <w:sz w:val="24"/>
+          <w:szCs w:val="24"/>
+        </w:rPr>
+        <w:t>CAirplanePlayer 생성자에 쉴드 메쉬 생성 및 위치, 색상을 설정했다.</w:t>
+      </w:r>
+    </w:p>
+    <w:p>
+      <w:pPr>
+        <w:ind w:left="440"/>
+        <w:rPr>
+          <w:sz w:val="24"/>
+          <w:szCs w:val="24"/>
+        </w:rPr>
+      </w:pPr>
+    </w:p>
+    <w:p>
+      <w:pPr>
+        <w:ind w:left="800"/>
+        <w:rPr>
+          <w:sz w:val="24"/>
+          <w:szCs w:val="24"/>
+        </w:rPr>
+      </w:pPr>
+      <w:r>
+        <w:rPr>
+          <w:rFonts w:hint="eastAsia"/>
+          <w:sz w:val="24"/>
+          <w:szCs w:val="24"/>
+        </w:rPr>
+        <w:t>Animate에서 쉴드 쿨타임일 때 쉴드 쿨타임을 진행하고, 쉴드가 켜졌을 때, 쉴드의 위치를 플레이어를 따라가도록 업데이트하고, 쉴드의 지속시간을 계산해 지속시간이 다 지날 시, 쉴드가 꺼지고 쉴드 쿨타임이 돌아가도록 구현했다.</w:t>
+      </w:r>
+    </w:p>
+    <w:p>
+      <w:pPr>
+        <w:ind w:left="440"/>
+        <w:rPr>
+          <w:sz w:val="24"/>
+          <w:szCs w:val="24"/>
+        </w:rPr>
+      </w:pPr>
+    </w:p>
+    <w:p>
+      <w:pPr>
+        <w:ind w:left="440"/>
+        <w:rPr>
+          <w:sz w:val="24"/>
+          <w:szCs w:val="24"/>
+        </w:rPr>
+      </w:pPr>
+      <w:r>
+        <w:rPr>
+          <w:rFonts w:hint="eastAsia"/>
+          <w:sz w:val="24"/>
+          <w:szCs w:val="24"/>
+        </w:rPr>
+        <w:t>Render에서 쉴드를 켰으면 쉴드 오브젝트를 화면에 그려주도록 구현했다.</w:t>
+      </w:r>
+    </w:p>
+    <w:p>
+      <w:pPr>
+        <w:ind w:left="440"/>
+        <w:rPr>
+          <w:sz w:val="24"/>
+          <w:szCs w:val="24"/>
+        </w:rPr>
+      </w:pPr>
+    </w:p>
+    <w:p>
+      <w:pPr>
+        <w:ind w:left="440"/>
+        <w:rPr>
+          <w:rFonts w:hint="eastAsia"/>
+          <w:sz w:val="24"/>
+          <w:szCs w:val="24"/>
+        </w:rPr>
+      </w:pPr>
+      <w:r>
+        <w:rPr>
+          <w:rFonts w:hint="eastAsia"/>
+          <w:sz w:val="24"/>
+          <w:szCs w:val="24"/>
+        </w:rPr>
+        <w:t>GameFramework에서 Z키를 누를 시, 쉴드 쿨타임이 아니며 쉴드 지속중이 아닐 때 쉴드 지속시간 타이머를 0초로 초기화하고, 쉴드를 킬 수 있도록 bool 변수를 true로 변경하게 구현했다.</w:t>
+      </w:r>
+    </w:p>
     <w:sectPr>
       <w:pgSz w:w="11906" w:h="16838"/>
       <w:pgMar w:top="1701" w:right="1440" w:bottom="1440" w:left="1440" w:header="851" w:footer="992" w:gutter="0"/>
@@ -11,6 +2114,1165 @@
     </w:sectPr>
   </w:body>
 </w:document>
+</file>
+
+<file path=word/numbering.xml><?xml version="1.0" encoding="utf-8"?>
+<w:numbering xmlns:wpc="http://schemas.microsoft.com/office/word/2010/wordprocessingCanvas" xmlns:cx="http://schemas.microsoft.com/office/drawing/2014/chartex" xmlns:cx1="http://schemas.microsoft.com/office/drawing/2015/9/8/chartex" xmlns:cx2="http://schemas.microsoft.com/office/drawing/2015/10/21/chartex" xmlns:cx3="http://schemas.microsoft.com/office/drawing/2016/5/9/chartex" xmlns:cx4="http://schemas.microsoft.com/office/drawing/2016/5/10/chartex" xmlns:cx5="http://schemas.microsoft.com/office/drawing/2016/5/11/chartex" xmlns:cx6="http://schemas.microsoft.com/office/drawing/2016/5/12/chartex" xmlns:cx7="http://schemas.microsoft.com/office/drawing/2016/5/13/chartex" xmlns:cx8="http://schemas.microsoft.com/office/drawing/2016/5/14/chartex" xmlns:mc="http://schemas.openxmlformats.org/markup-compatibility/2006" xmlns:aink="http://schemas.microsoft.com/office/drawing/2016/ink" xmlns:am3d="http://schemas.microsoft.com/office/drawing/2017/model3d" xmlns:o="urn:schemas-microsoft-com:office:office" xmlns:oel="http://schemas.microsoft.com/office/2019/extlst" xmlns:r="http://schemas.openxmlformats.org/officeDocument/2006/relationships" xmlns:m="http://schemas.openxmlformats.org/officeDocument/2006/math" xmlns:v="urn:schemas-microsoft-com:vml" xmlns:wp14="http://schemas.microsoft.com/office/word/2010/wordprocessingDrawing" xmlns:wp="http://schemas.openxmlformats.org/drawingml/2006/wordprocessingDrawing" xmlns:w10="urn:schemas-microsoft-com:office:word" xmlns:w="http://schemas.openxmlformats.org/wordprocessingml/2006/main" xmlns:w14="http://schemas.microsoft.com/office/word/2010/wordml" xmlns:w15="http://schemas.microsoft.com/office/word/2012/wordml" xmlns:w16cex="http://schemas.microsoft.com/office/word/2018/wordml/cex" xmlns:w16cid="http://schemas.microsoft.com/office/word/2016/wordml/cid" xmlns:w16="http://schemas.microsoft.com/office/word/2018/wordml" xmlns:w16du="http://schemas.microsoft.com/office/word/2023/wordml/word16du" xmlns:w16sdtdh="http://schemas.microsoft.com/office/word/2020/wordml/sdtdatahash" xmlns:w16se="http://schemas.microsoft.com/office/word/2015/wordml/symex" xmlns:wpg="http://schemas.microsoft.com/office/word/2010/wordprocessingGroup" xmlns:wpi="http://schemas.microsoft.com/office/word/2010/wordprocessingInk" xmlns:wne="http://schemas.microsoft.com/office/word/2006/wordml" xmlns:wps="http://schemas.microsoft.com/office/word/2010/wordprocessingShape" mc:Ignorable="w14 w15 w16se w16cid w16 w16cex w16sdtdh w16du wp14">
+  <w:abstractNum w:abstractNumId="0" w15:restartNumberingAfterBreak="0">
+    <w:nsid w:val="005439F1"/>
+    <w:multiLevelType w:val="hybridMultilevel"/>
+    <w:tmpl w:val="2D72D294"/>
+    <w:lvl w:ilvl="0" w:tplc="F6BE8DCC">
+      <w:start w:val="1"/>
+      <w:numFmt w:val="decimal"/>
+      <w:lvlText w:val="%1."/>
+      <w:lvlJc w:val="left"/>
+      <w:pPr>
+        <w:ind w:left="800" w:hanging="360"/>
+      </w:pPr>
+      <w:rPr>
+        <w:rFonts w:hint="default"/>
+        <w:sz w:val="24"/>
+      </w:rPr>
+    </w:lvl>
+    <w:lvl w:ilvl="1" w:tplc="04090019" w:tentative="1">
+      <w:start w:val="1"/>
+      <w:numFmt w:val="upperLetter"/>
+      <w:lvlText w:val="%2."/>
+      <w:lvlJc w:val="left"/>
+      <w:pPr>
+        <w:ind w:left="1320" w:hanging="440"/>
+      </w:pPr>
+    </w:lvl>
+    <w:lvl w:ilvl="2" w:tplc="0409001B" w:tentative="1">
+      <w:start w:val="1"/>
+      <w:numFmt w:val="lowerRoman"/>
+      <w:lvlText w:val="%3."/>
+      <w:lvlJc w:val="right"/>
+      <w:pPr>
+        <w:ind w:left="1760" w:hanging="440"/>
+      </w:pPr>
+    </w:lvl>
+    <w:lvl w:ilvl="3" w:tplc="0409000F" w:tentative="1">
+      <w:start w:val="1"/>
+      <w:numFmt w:val="decimal"/>
+      <w:lvlText w:val="%4."/>
+      <w:lvlJc w:val="left"/>
+      <w:pPr>
+        <w:ind w:left="2200" w:hanging="440"/>
+      </w:pPr>
+    </w:lvl>
+    <w:lvl w:ilvl="4" w:tplc="04090019" w:tentative="1">
+      <w:start w:val="1"/>
+      <w:numFmt w:val="upperLetter"/>
+      <w:lvlText w:val="%5."/>
+      <w:lvlJc w:val="left"/>
+      <w:pPr>
+        <w:ind w:left="2640" w:hanging="440"/>
+      </w:pPr>
+    </w:lvl>
+    <w:lvl w:ilvl="5" w:tplc="0409001B" w:tentative="1">
+      <w:start w:val="1"/>
+      <w:numFmt w:val="lowerRoman"/>
+      <w:lvlText w:val="%6."/>
+      <w:lvlJc w:val="right"/>
+      <w:pPr>
+        <w:ind w:left="3080" w:hanging="440"/>
+      </w:pPr>
+    </w:lvl>
+    <w:lvl w:ilvl="6" w:tplc="0409000F" w:tentative="1">
+      <w:start w:val="1"/>
+      <w:numFmt w:val="decimal"/>
+      <w:lvlText w:val="%7."/>
+      <w:lvlJc w:val="left"/>
+      <w:pPr>
+        <w:ind w:left="3520" w:hanging="440"/>
+      </w:pPr>
+    </w:lvl>
+    <w:lvl w:ilvl="7" w:tplc="04090019" w:tentative="1">
+      <w:start w:val="1"/>
+      <w:numFmt w:val="upperLetter"/>
+      <w:lvlText w:val="%8."/>
+      <w:lvlJc w:val="left"/>
+      <w:pPr>
+        <w:ind w:left="3960" w:hanging="440"/>
+      </w:pPr>
+    </w:lvl>
+    <w:lvl w:ilvl="8" w:tplc="0409001B" w:tentative="1">
+      <w:start w:val="1"/>
+      <w:numFmt w:val="lowerRoman"/>
+      <w:lvlText w:val="%9."/>
+      <w:lvlJc w:val="right"/>
+      <w:pPr>
+        <w:ind w:left="4400" w:hanging="440"/>
+      </w:pPr>
+    </w:lvl>
+  </w:abstractNum>
+  <w:abstractNum w:abstractNumId="1" w15:restartNumberingAfterBreak="0">
+    <w:nsid w:val="08861E62"/>
+    <w:multiLevelType w:val="hybridMultilevel"/>
+    <w:tmpl w:val="6F0EC9A8"/>
+    <w:lvl w:ilvl="0" w:tplc="4082198C">
+      <w:start w:val="1"/>
+      <w:numFmt w:val="decimal"/>
+      <w:lvlText w:val="%1."/>
+      <w:lvlJc w:val="left"/>
+      <w:pPr>
+        <w:ind w:left="800" w:hanging="360"/>
+      </w:pPr>
+      <w:rPr>
+        <w:rFonts w:hint="default"/>
+      </w:rPr>
+    </w:lvl>
+    <w:lvl w:ilvl="1" w:tplc="04090019" w:tentative="1">
+      <w:start w:val="1"/>
+      <w:numFmt w:val="upperLetter"/>
+      <w:lvlText w:val="%2."/>
+      <w:lvlJc w:val="left"/>
+      <w:pPr>
+        <w:ind w:left="1320" w:hanging="440"/>
+      </w:pPr>
+    </w:lvl>
+    <w:lvl w:ilvl="2" w:tplc="0409001B" w:tentative="1">
+      <w:start w:val="1"/>
+      <w:numFmt w:val="lowerRoman"/>
+      <w:lvlText w:val="%3."/>
+      <w:lvlJc w:val="right"/>
+      <w:pPr>
+        <w:ind w:left="1760" w:hanging="440"/>
+      </w:pPr>
+    </w:lvl>
+    <w:lvl w:ilvl="3" w:tplc="0409000F" w:tentative="1">
+      <w:start w:val="1"/>
+      <w:numFmt w:val="decimal"/>
+      <w:lvlText w:val="%4."/>
+      <w:lvlJc w:val="left"/>
+      <w:pPr>
+        <w:ind w:left="2200" w:hanging="440"/>
+      </w:pPr>
+    </w:lvl>
+    <w:lvl w:ilvl="4" w:tplc="04090019" w:tentative="1">
+      <w:start w:val="1"/>
+      <w:numFmt w:val="upperLetter"/>
+      <w:lvlText w:val="%5."/>
+      <w:lvlJc w:val="left"/>
+      <w:pPr>
+        <w:ind w:left="2640" w:hanging="440"/>
+      </w:pPr>
+    </w:lvl>
+    <w:lvl w:ilvl="5" w:tplc="0409001B" w:tentative="1">
+      <w:start w:val="1"/>
+      <w:numFmt w:val="lowerRoman"/>
+      <w:lvlText w:val="%6."/>
+      <w:lvlJc w:val="right"/>
+      <w:pPr>
+        <w:ind w:left="3080" w:hanging="440"/>
+      </w:pPr>
+    </w:lvl>
+    <w:lvl w:ilvl="6" w:tplc="0409000F" w:tentative="1">
+      <w:start w:val="1"/>
+      <w:numFmt w:val="decimal"/>
+      <w:lvlText w:val="%7."/>
+      <w:lvlJc w:val="left"/>
+      <w:pPr>
+        <w:ind w:left="3520" w:hanging="440"/>
+      </w:pPr>
+    </w:lvl>
+    <w:lvl w:ilvl="7" w:tplc="04090019" w:tentative="1">
+      <w:start w:val="1"/>
+      <w:numFmt w:val="upperLetter"/>
+      <w:lvlText w:val="%8."/>
+      <w:lvlJc w:val="left"/>
+      <w:pPr>
+        <w:ind w:left="3960" w:hanging="440"/>
+      </w:pPr>
+    </w:lvl>
+    <w:lvl w:ilvl="8" w:tplc="0409001B" w:tentative="1">
+      <w:start w:val="1"/>
+      <w:numFmt w:val="lowerRoman"/>
+      <w:lvlText w:val="%9."/>
+      <w:lvlJc w:val="right"/>
+      <w:pPr>
+        <w:ind w:left="4400" w:hanging="440"/>
+      </w:pPr>
+    </w:lvl>
+  </w:abstractNum>
+  <w:abstractNum w:abstractNumId="2" w15:restartNumberingAfterBreak="0">
+    <w:nsid w:val="0BE50446"/>
+    <w:multiLevelType w:val="hybridMultilevel"/>
+    <w:tmpl w:val="EB408B1C"/>
+    <w:lvl w:ilvl="0" w:tplc="BBB46584">
+      <w:start w:val="1"/>
+      <w:numFmt w:val="upperRoman"/>
+      <w:lvlText w:val="%1."/>
+      <w:lvlJc w:val="left"/>
+      <w:pPr>
+        <w:ind w:left="1160" w:hanging="720"/>
+      </w:pPr>
+      <w:rPr>
+        <w:rFonts w:hint="default"/>
+      </w:rPr>
+    </w:lvl>
+    <w:lvl w:ilvl="1" w:tplc="04090019" w:tentative="1">
+      <w:start w:val="1"/>
+      <w:numFmt w:val="upperLetter"/>
+      <w:lvlText w:val="%2."/>
+      <w:lvlJc w:val="left"/>
+      <w:pPr>
+        <w:ind w:left="1320" w:hanging="440"/>
+      </w:pPr>
+    </w:lvl>
+    <w:lvl w:ilvl="2" w:tplc="0409001B" w:tentative="1">
+      <w:start w:val="1"/>
+      <w:numFmt w:val="lowerRoman"/>
+      <w:lvlText w:val="%3."/>
+      <w:lvlJc w:val="right"/>
+      <w:pPr>
+        <w:ind w:left="1760" w:hanging="440"/>
+      </w:pPr>
+    </w:lvl>
+    <w:lvl w:ilvl="3" w:tplc="0409000F" w:tentative="1">
+      <w:start w:val="1"/>
+      <w:numFmt w:val="decimal"/>
+      <w:lvlText w:val="%4."/>
+      <w:lvlJc w:val="left"/>
+      <w:pPr>
+        <w:ind w:left="2200" w:hanging="440"/>
+      </w:pPr>
+    </w:lvl>
+    <w:lvl w:ilvl="4" w:tplc="04090019" w:tentative="1">
+      <w:start w:val="1"/>
+      <w:numFmt w:val="upperLetter"/>
+      <w:lvlText w:val="%5."/>
+      <w:lvlJc w:val="left"/>
+      <w:pPr>
+        <w:ind w:left="2640" w:hanging="440"/>
+      </w:pPr>
+    </w:lvl>
+    <w:lvl w:ilvl="5" w:tplc="0409001B" w:tentative="1">
+      <w:start w:val="1"/>
+      <w:numFmt w:val="lowerRoman"/>
+      <w:lvlText w:val="%6."/>
+      <w:lvlJc w:val="right"/>
+      <w:pPr>
+        <w:ind w:left="3080" w:hanging="440"/>
+      </w:pPr>
+    </w:lvl>
+    <w:lvl w:ilvl="6" w:tplc="0409000F" w:tentative="1">
+      <w:start w:val="1"/>
+      <w:numFmt w:val="decimal"/>
+      <w:lvlText w:val="%7."/>
+      <w:lvlJc w:val="left"/>
+      <w:pPr>
+        <w:ind w:left="3520" w:hanging="440"/>
+      </w:pPr>
+    </w:lvl>
+    <w:lvl w:ilvl="7" w:tplc="04090019" w:tentative="1">
+      <w:start w:val="1"/>
+      <w:numFmt w:val="upperLetter"/>
+      <w:lvlText w:val="%8."/>
+      <w:lvlJc w:val="left"/>
+      <w:pPr>
+        <w:ind w:left="3960" w:hanging="440"/>
+      </w:pPr>
+    </w:lvl>
+    <w:lvl w:ilvl="8" w:tplc="0409001B" w:tentative="1">
+      <w:start w:val="1"/>
+      <w:numFmt w:val="lowerRoman"/>
+      <w:lvlText w:val="%9."/>
+      <w:lvlJc w:val="right"/>
+      <w:pPr>
+        <w:ind w:left="4400" w:hanging="440"/>
+      </w:pPr>
+    </w:lvl>
+  </w:abstractNum>
+  <w:abstractNum w:abstractNumId="3" w15:restartNumberingAfterBreak="0">
+    <w:nsid w:val="0EF153E9"/>
+    <w:multiLevelType w:val="hybridMultilevel"/>
+    <w:tmpl w:val="9A4E1DBA"/>
+    <w:lvl w:ilvl="0" w:tplc="A8148910">
+      <w:start w:val="1"/>
+      <w:numFmt w:val="decimal"/>
+      <w:lvlText w:val="%1."/>
+      <w:lvlJc w:val="left"/>
+      <w:pPr>
+        <w:ind w:left="1160" w:hanging="360"/>
+      </w:pPr>
+      <w:rPr>
+        <w:rFonts w:hint="eastAsia"/>
+      </w:rPr>
+    </w:lvl>
+    <w:lvl w:ilvl="1" w:tplc="04090019" w:tentative="1">
+      <w:start w:val="1"/>
+      <w:numFmt w:val="upperLetter"/>
+      <w:lvlText w:val="%2."/>
+      <w:lvlJc w:val="left"/>
+      <w:pPr>
+        <w:ind w:left="1680" w:hanging="440"/>
+      </w:pPr>
+    </w:lvl>
+    <w:lvl w:ilvl="2" w:tplc="0409001B" w:tentative="1">
+      <w:start w:val="1"/>
+      <w:numFmt w:val="lowerRoman"/>
+      <w:lvlText w:val="%3."/>
+      <w:lvlJc w:val="right"/>
+      <w:pPr>
+        <w:ind w:left="2120" w:hanging="440"/>
+      </w:pPr>
+    </w:lvl>
+    <w:lvl w:ilvl="3" w:tplc="0409000F" w:tentative="1">
+      <w:start w:val="1"/>
+      <w:numFmt w:val="decimal"/>
+      <w:lvlText w:val="%4."/>
+      <w:lvlJc w:val="left"/>
+      <w:pPr>
+        <w:ind w:left="2560" w:hanging="440"/>
+      </w:pPr>
+    </w:lvl>
+    <w:lvl w:ilvl="4" w:tplc="04090019" w:tentative="1">
+      <w:start w:val="1"/>
+      <w:numFmt w:val="upperLetter"/>
+      <w:lvlText w:val="%5."/>
+      <w:lvlJc w:val="left"/>
+      <w:pPr>
+        <w:ind w:left="3000" w:hanging="440"/>
+      </w:pPr>
+    </w:lvl>
+    <w:lvl w:ilvl="5" w:tplc="0409001B" w:tentative="1">
+      <w:start w:val="1"/>
+      <w:numFmt w:val="lowerRoman"/>
+      <w:lvlText w:val="%6."/>
+      <w:lvlJc w:val="right"/>
+      <w:pPr>
+        <w:ind w:left="3440" w:hanging="440"/>
+      </w:pPr>
+    </w:lvl>
+    <w:lvl w:ilvl="6" w:tplc="0409000F" w:tentative="1">
+      <w:start w:val="1"/>
+      <w:numFmt w:val="decimal"/>
+      <w:lvlText w:val="%7."/>
+      <w:lvlJc w:val="left"/>
+      <w:pPr>
+        <w:ind w:left="3880" w:hanging="440"/>
+      </w:pPr>
+    </w:lvl>
+    <w:lvl w:ilvl="7" w:tplc="04090019" w:tentative="1">
+      <w:start w:val="1"/>
+      <w:numFmt w:val="upperLetter"/>
+      <w:lvlText w:val="%8."/>
+      <w:lvlJc w:val="left"/>
+      <w:pPr>
+        <w:ind w:left="4320" w:hanging="440"/>
+      </w:pPr>
+    </w:lvl>
+    <w:lvl w:ilvl="8" w:tplc="0409001B" w:tentative="1">
+      <w:start w:val="1"/>
+      <w:numFmt w:val="lowerRoman"/>
+      <w:lvlText w:val="%9."/>
+      <w:lvlJc w:val="right"/>
+      <w:pPr>
+        <w:ind w:left="4760" w:hanging="440"/>
+      </w:pPr>
+    </w:lvl>
+  </w:abstractNum>
+  <w:abstractNum w:abstractNumId="4" w15:restartNumberingAfterBreak="0">
+    <w:nsid w:val="100A7FC0"/>
+    <w:multiLevelType w:val="hybridMultilevel"/>
+    <w:tmpl w:val="68ACF742"/>
+    <w:lvl w:ilvl="0" w:tplc="3BFC7C20">
+      <w:start w:val="1"/>
+      <w:numFmt w:val="decimal"/>
+      <w:lvlText w:val="%1."/>
+      <w:lvlJc w:val="left"/>
+      <w:pPr>
+        <w:ind w:left="1520" w:hanging="360"/>
+      </w:pPr>
+      <w:rPr>
+        <w:rFonts w:ascii="맑은 고딕" w:eastAsia="맑은 고딕" w:hAnsi="맑은 고딕" w:cs="Calibri" w:hint="default"/>
+      </w:rPr>
+    </w:lvl>
+    <w:lvl w:ilvl="1" w:tplc="04090019" w:tentative="1">
+      <w:start w:val="1"/>
+      <w:numFmt w:val="upperLetter"/>
+      <w:lvlText w:val="%2."/>
+      <w:lvlJc w:val="left"/>
+      <w:pPr>
+        <w:ind w:left="2040" w:hanging="440"/>
+      </w:pPr>
+    </w:lvl>
+    <w:lvl w:ilvl="2" w:tplc="0409001B" w:tentative="1">
+      <w:start w:val="1"/>
+      <w:numFmt w:val="lowerRoman"/>
+      <w:lvlText w:val="%3."/>
+      <w:lvlJc w:val="right"/>
+      <w:pPr>
+        <w:ind w:left="2480" w:hanging="440"/>
+      </w:pPr>
+    </w:lvl>
+    <w:lvl w:ilvl="3" w:tplc="0409000F" w:tentative="1">
+      <w:start w:val="1"/>
+      <w:numFmt w:val="decimal"/>
+      <w:lvlText w:val="%4."/>
+      <w:lvlJc w:val="left"/>
+      <w:pPr>
+        <w:ind w:left="2920" w:hanging="440"/>
+      </w:pPr>
+    </w:lvl>
+    <w:lvl w:ilvl="4" w:tplc="04090019" w:tentative="1">
+      <w:start w:val="1"/>
+      <w:numFmt w:val="upperLetter"/>
+      <w:lvlText w:val="%5."/>
+      <w:lvlJc w:val="left"/>
+      <w:pPr>
+        <w:ind w:left="3360" w:hanging="440"/>
+      </w:pPr>
+    </w:lvl>
+    <w:lvl w:ilvl="5" w:tplc="0409001B" w:tentative="1">
+      <w:start w:val="1"/>
+      <w:numFmt w:val="lowerRoman"/>
+      <w:lvlText w:val="%6."/>
+      <w:lvlJc w:val="right"/>
+      <w:pPr>
+        <w:ind w:left="3800" w:hanging="440"/>
+      </w:pPr>
+    </w:lvl>
+    <w:lvl w:ilvl="6" w:tplc="0409000F" w:tentative="1">
+      <w:start w:val="1"/>
+      <w:numFmt w:val="decimal"/>
+      <w:lvlText w:val="%7."/>
+      <w:lvlJc w:val="left"/>
+      <w:pPr>
+        <w:ind w:left="4240" w:hanging="440"/>
+      </w:pPr>
+    </w:lvl>
+    <w:lvl w:ilvl="7" w:tplc="04090019" w:tentative="1">
+      <w:start w:val="1"/>
+      <w:numFmt w:val="upperLetter"/>
+      <w:lvlText w:val="%8."/>
+      <w:lvlJc w:val="left"/>
+      <w:pPr>
+        <w:ind w:left="4680" w:hanging="440"/>
+      </w:pPr>
+    </w:lvl>
+    <w:lvl w:ilvl="8" w:tplc="0409001B" w:tentative="1">
+      <w:start w:val="1"/>
+      <w:numFmt w:val="lowerRoman"/>
+      <w:lvlText w:val="%9."/>
+      <w:lvlJc w:val="right"/>
+      <w:pPr>
+        <w:ind w:left="5120" w:hanging="440"/>
+      </w:pPr>
+    </w:lvl>
+  </w:abstractNum>
+  <w:abstractNum w:abstractNumId="5" w15:restartNumberingAfterBreak="0">
+    <w:nsid w:val="17A95103"/>
+    <w:multiLevelType w:val="hybridMultilevel"/>
+    <w:tmpl w:val="F6C21060"/>
+    <w:lvl w:ilvl="0" w:tplc="79425BCC">
+      <w:start w:val="1"/>
+      <w:numFmt w:val="decimal"/>
+      <w:lvlText w:val="%1."/>
+      <w:lvlJc w:val="left"/>
+      <w:pPr>
+        <w:ind w:left="800" w:hanging="360"/>
+      </w:pPr>
+      <w:rPr>
+        <w:rFonts w:hint="eastAsia"/>
+        <w:sz w:val="24"/>
+      </w:rPr>
+    </w:lvl>
+    <w:lvl w:ilvl="1" w:tplc="04090019" w:tentative="1">
+      <w:start w:val="1"/>
+      <w:numFmt w:val="upperLetter"/>
+      <w:lvlText w:val="%2."/>
+      <w:lvlJc w:val="left"/>
+      <w:pPr>
+        <w:ind w:left="1320" w:hanging="440"/>
+      </w:pPr>
+    </w:lvl>
+    <w:lvl w:ilvl="2" w:tplc="0409001B" w:tentative="1">
+      <w:start w:val="1"/>
+      <w:numFmt w:val="lowerRoman"/>
+      <w:lvlText w:val="%3."/>
+      <w:lvlJc w:val="right"/>
+      <w:pPr>
+        <w:ind w:left="1760" w:hanging="440"/>
+      </w:pPr>
+    </w:lvl>
+    <w:lvl w:ilvl="3" w:tplc="0409000F" w:tentative="1">
+      <w:start w:val="1"/>
+      <w:numFmt w:val="decimal"/>
+      <w:lvlText w:val="%4."/>
+      <w:lvlJc w:val="left"/>
+      <w:pPr>
+        <w:ind w:left="2200" w:hanging="440"/>
+      </w:pPr>
+    </w:lvl>
+    <w:lvl w:ilvl="4" w:tplc="04090019" w:tentative="1">
+      <w:start w:val="1"/>
+      <w:numFmt w:val="upperLetter"/>
+      <w:lvlText w:val="%5."/>
+      <w:lvlJc w:val="left"/>
+      <w:pPr>
+        <w:ind w:left="2640" w:hanging="440"/>
+      </w:pPr>
+    </w:lvl>
+    <w:lvl w:ilvl="5" w:tplc="0409001B" w:tentative="1">
+      <w:start w:val="1"/>
+      <w:numFmt w:val="lowerRoman"/>
+      <w:lvlText w:val="%6."/>
+      <w:lvlJc w:val="right"/>
+      <w:pPr>
+        <w:ind w:left="3080" w:hanging="440"/>
+      </w:pPr>
+    </w:lvl>
+    <w:lvl w:ilvl="6" w:tplc="0409000F" w:tentative="1">
+      <w:start w:val="1"/>
+      <w:numFmt w:val="decimal"/>
+      <w:lvlText w:val="%7."/>
+      <w:lvlJc w:val="left"/>
+      <w:pPr>
+        <w:ind w:left="3520" w:hanging="440"/>
+      </w:pPr>
+    </w:lvl>
+    <w:lvl w:ilvl="7" w:tplc="04090019" w:tentative="1">
+      <w:start w:val="1"/>
+      <w:numFmt w:val="upperLetter"/>
+      <w:lvlText w:val="%8."/>
+      <w:lvlJc w:val="left"/>
+      <w:pPr>
+        <w:ind w:left="3960" w:hanging="440"/>
+      </w:pPr>
+    </w:lvl>
+    <w:lvl w:ilvl="8" w:tplc="0409001B" w:tentative="1">
+      <w:start w:val="1"/>
+      <w:numFmt w:val="lowerRoman"/>
+      <w:lvlText w:val="%9."/>
+      <w:lvlJc w:val="right"/>
+      <w:pPr>
+        <w:ind w:left="4400" w:hanging="440"/>
+      </w:pPr>
+    </w:lvl>
+  </w:abstractNum>
+  <w:abstractNum w:abstractNumId="6" w15:restartNumberingAfterBreak="0">
+    <w:nsid w:val="3EAA3BAA"/>
+    <w:multiLevelType w:val="hybridMultilevel"/>
+    <w:tmpl w:val="0802A566"/>
+    <w:lvl w:ilvl="0" w:tplc="CD8AA232">
+      <w:start w:val="4"/>
+      <w:numFmt w:val="bullet"/>
+      <w:lvlText w:val="-"/>
+      <w:lvlJc w:val="left"/>
+      <w:pPr>
+        <w:ind w:left="800" w:hanging="360"/>
+      </w:pPr>
+      <w:rPr>
+        <w:rFonts w:ascii="맑은 고딕" w:eastAsia="맑은 고딕" w:hAnsi="맑은 고딕" w:cstheme="minorBidi" w:hint="eastAsia"/>
+      </w:rPr>
+    </w:lvl>
+    <w:lvl w:ilvl="1" w:tplc="04090003" w:tentative="1">
+      <w:start w:val="1"/>
+      <w:numFmt w:val="bullet"/>
+      <w:lvlText w:val=""/>
+      <w:lvlJc w:val="left"/>
+      <w:pPr>
+        <w:ind w:left="1320" w:hanging="440"/>
+      </w:pPr>
+      <w:rPr>
+        <w:rFonts w:ascii="Wingdings" w:hAnsi="Wingdings" w:hint="default"/>
+      </w:rPr>
+    </w:lvl>
+    <w:lvl w:ilvl="2" w:tplc="04090005" w:tentative="1">
+      <w:start w:val="1"/>
+      <w:numFmt w:val="bullet"/>
+      <w:lvlText w:val=""/>
+      <w:lvlJc w:val="left"/>
+      <w:pPr>
+        <w:ind w:left="1760" w:hanging="440"/>
+      </w:pPr>
+      <w:rPr>
+        <w:rFonts w:ascii="Wingdings" w:hAnsi="Wingdings" w:hint="default"/>
+      </w:rPr>
+    </w:lvl>
+    <w:lvl w:ilvl="3" w:tplc="04090001" w:tentative="1">
+      <w:start w:val="1"/>
+      <w:numFmt w:val="bullet"/>
+      <w:lvlText w:val=""/>
+      <w:lvlJc w:val="left"/>
+      <w:pPr>
+        <w:ind w:left="2200" w:hanging="440"/>
+      </w:pPr>
+      <w:rPr>
+        <w:rFonts w:ascii="Wingdings" w:hAnsi="Wingdings" w:hint="default"/>
+      </w:rPr>
+    </w:lvl>
+    <w:lvl w:ilvl="4" w:tplc="04090003" w:tentative="1">
+      <w:start w:val="1"/>
+      <w:numFmt w:val="bullet"/>
+      <w:lvlText w:val=""/>
+      <w:lvlJc w:val="left"/>
+      <w:pPr>
+        <w:ind w:left="2640" w:hanging="440"/>
+      </w:pPr>
+      <w:rPr>
+        <w:rFonts w:ascii="Wingdings" w:hAnsi="Wingdings" w:hint="default"/>
+      </w:rPr>
+    </w:lvl>
+    <w:lvl w:ilvl="5" w:tplc="04090005" w:tentative="1">
+      <w:start w:val="1"/>
+      <w:numFmt w:val="bullet"/>
+      <w:lvlText w:val=""/>
+      <w:lvlJc w:val="left"/>
+      <w:pPr>
+        <w:ind w:left="3080" w:hanging="440"/>
+      </w:pPr>
+      <w:rPr>
+        <w:rFonts w:ascii="Wingdings" w:hAnsi="Wingdings" w:hint="default"/>
+      </w:rPr>
+    </w:lvl>
+    <w:lvl w:ilvl="6" w:tplc="04090001" w:tentative="1">
+      <w:start w:val="1"/>
+      <w:numFmt w:val="bullet"/>
+      <w:lvlText w:val=""/>
+      <w:lvlJc w:val="left"/>
+      <w:pPr>
+        <w:ind w:left="3520" w:hanging="440"/>
+      </w:pPr>
+      <w:rPr>
+        <w:rFonts w:ascii="Wingdings" w:hAnsi="Wingdings" w:hint="default"/>
+      </w:rPr>
+    </w:lvl>
+    <w:lvl w:ilvl="7" w:tplc="04090003" w:tentative="1">
+      <w:start w:val="1"/>
+      <w:numFmt w:val="bullet"/>
+      <w:lvlText w:val=""/>
+      <w:lvlJc w:val="left"/>
+      <w:pPr>
+        <w:ind w:left="3960" w:hanging="440"/>
+      </w:pPr>
+      <w:rPr>
+        <w:rFonts w:ascii="Wingdings" w:hAnsi="Wingdings" w:hint="default"/>
+      </w:rPr>
+    </w:lvl>
+    <w:lvl w:ilvl="8" w:tplc="04090005" w:tentative="1">
+      <w:start w:val="1"/>
+      <w:numFmt w:val="bullet"/>
+      <w:lvlText w:val=""/>
+      <w:lvlJc w:val="left"/>
+      <w:pPr>
+        <w:ind w:left="4400" w:hanging="440"/>
+      </w:pPr>
+      <w:rPr>
+        <w:rFonts w:ascii="Wingdings" w:hAnsi="Wingdings" w:hint="default"/>
+      </w:rPr>
+    </w:lvl>
+  </w:abstractNum>
+  <w:abstractNum w:abstractNumId="7" w15:restartNumberingAfterBreak="0">
+    <w:nsid w:val="40E420E6"/>
+    <w:multiLevelType w:val="hybridMultilevel"/>
+    <w:tmpl w:val="25DE3072"/>
+    <w:lvl w:ilvl="0" w:tplc="B8E8346A">
+      <w:start w:val="1"/>
+      <w:numFmt w:val="decimal"/>
+      <w:lvlText w:val="%1."/>
+      <w:lvlJc w:val="left"/>
+      <w:pPr>
+        <w:ind w:left="800" w:hanging="360"/>
+      </w:pPr>
+      <w:rPr>
+        <w:rFonts w:hint="eastAsia"/>
+      </w:rPr>
+    </w:lvl>
+    <w:lvl w:ilvl="1" w:tplc="04090019" w:tentative="1">
+      <w:start w:val="1"/>
+      <w:numFmt w:val="upperLetter"/>
+      <w:lvlText w:val="%2."/>
+      <w:lvlJc w:val="left"/>
+      <w:pPr>
+        <w:ind w:left="1320" w:hanging="440"/>
+      </w:pPr>
+    </w:lvl>
+    <w:lvl w:ilvl="2" w:tplc="0409001B" w:tentative="1">
+      <w:start w:val="1"/>
+      <w:numFmt w:val="lowerRoman"/>
+      <w:lvlText w:val="%3."/>
+      <w:lvlJc w:val="right"/>
+      <w:pPr>
+        <w:ind w:left="1760" w:hanging="440"/>
+      </w:pPr>
+    </w:lvl>
+    <w:lvl w:ilvl="3" w:tplc="0409000F" w:tentative="1">
+      <w:start w:val="1"/>
+      <w:numFmt w:val="decimal"/>
+      <w:lvlText w:val="%4."/>
+      <w:lvlJc w:val="left"/>
+      <w:pPr>
+        <w:ind w:left="2200" w:hanging="440"/>
+      </w:pPr>
+    </w:lvl>
+    <w:lvl w:ilvl="4" w:tplc="04090019" w:tentative="1">
+      <w:start w:val="1"/>
+      <w:numFmt w:val="upperLetter"/>
+      <w:lvlText w:val="%5."/>
+      <w:lvlJc w:val="left"/>
+      <w:pPr>
+        <w:ind w:left="2640" w:hanging="440"/>
+      </w:pPr>
+    </w:lvl>
+    <w:lvl w:ilvl="5" w:tplc="0409001B" w:tentative="1">
+      <w:start w:val="1"/>
+      <w:numFmt w:val="lowerRoman"/>
+      <w:lvlText w:val="%6."/>
+      <w:lvlJc w:val="right"/>
+      <w:pPr>
+        <w:ind w:left="3080" w:hanging="440"/>
+      </w:pPr>
+    </w:lvl>
+    <w:lvl w:ilvl="6" w:tplc="0409000F" w:tentative="1">
+      <w:start w:val="1"/>
+      <w:numFmt w:val="decimal"/>
+      <w:lvlText w:val="%7."/>
+      <w:lvlJc w:val="left"/>
+      <w:pPr>
+        <w:ind w:left="3520" w:hanging="440"/>
+      </w:pPr>
+    </w:lvl>
+    <w:lvl w:ilvl="7" w:tplc="04090019" w:tentative="1">
+      <w:start w:val="1"/>
+      <w:numFmt w:val="upperLetter"/>
+      <w:lvlText w:val="%8."/>
+      <w:lvlJc w:val="left"/>
+      <w:pPr>
+        <w:ind w:left="3960" w:hanging="440"/>
+      </w:pPr>
+    </w:lvl>
+    <w:lvl w:ilvl="8" w:tplc="0409001B" w:tentative="1">
+      <w:start w:val="1"/>
+      <w:numFmt w:val="lowerRoman"/>
+      <w:lvlText w:val="%9."/>
+      <w:lvlJc w:val="right"/>
+      <w:pPr>
+        <w:ind w:left="4400" w:hanging="440"/>
+      </w:pPr>
+    </w:lvl>
+  </w:abstractNum>
+  <w:abstractNum w:abstractNumId="8" w15:restartNumberingAfterBreak="0">
+    <w:nsid w:val="4CF51827"/>
+    <w:multiLevelType w:val="hybridMultilevel"/>
+    <w:tmpl w:val="8C9A96A0"/>
+    <w:lvl w:ilvl="0" w:tplc="7B54A800">
+      <w:start w:val="1"/>
+      <w:numFmt w:val="upperRoman"/>
+      <w:lvlText w:val="%1."/>
+      <w:lvlJc w:val="left"/>
+      <w:pPr>
+        <w:ind w:left="1160" w:hanging="720"/>
+      </w:pPr>
+      <w:rPr>
+        <w:rFonts w:hint="default"/>
+      </w:rPr>
+    </w:lvl>
+    <w:lvl w:ilvl="1" w:tplc="04090019" w:tentative="1">
+      <w:start w:val="1"/>
+      <w:numFmt w:val="upperLetter"/>
+      <w:lvlText w:val="%2."/>
+      <w:lvlJc w:val="left"/>
+      <w:pPr>
+        <w:ind w:left="1320" w:hanging="440"/>
+      </w:pPr>
+    </w:lvl>
+    <w:lvl w:ilvl="2" w:tplc="0409001B" w:tentative="1">
+      <w:start w:val="1"/>
+      <w:numFmt w:val="lowerRoman"/>
+      <w:lvlText w:val="%3."/>
+      <w:lvlJc w:val="right"/>
+      <w:pPr>
+        <w:ind w:left="1760" w:hanging="440"/>
+      </w:pPr>
+    </w:lvl>
+    <w:lvl w:ilvl="3" w:tplc="0409000F" w:tentative="1">
+      <w:start w:val="1"/>
+      <w:numFmt w:val="decimal"/>
+      <w:lvlText w:val="%4."/>
+      <w:lvlJc w:val="left"/>
+      <w:pPr>
+        <w:ind w:left="2200" w:hanging="440"/>
+      </w:pPr>
+    </w:lvl>
+    <w:lvl w:ilvl="4" w:tplc="04090019" w:tentative="1">
+      <w:start w:val="1"/>
+      <w:numFmt w:val="upperLetter"/>
+      <w:lvlText w:val="%5."/>
+      <w:lvlJc w:val="left"/>
+      <w:pPr>
+        <w:ind w:left="2640" w:hanging="440"/>
+      </w:pPr>
+    </w:lvl>
+    <w:lvl w:ilvl="5" w:tplc="0409001B" w:tentative="1">
+      <w:start w:val="1"/>
+      <w:numFmt w:val="lowerRoman"/>
+      <w:lvlText w:val="%6."/>
+      <w:lvlJc w:val="right"/>
+      <w:pPr>
+        <w:ind w:left="3080" w:hanging="440"/>
+      </w:pPr>
+    </w:lvl>
+    <w:lvl w:ilvl="6" w:tplc="0409000F" w:tentative="1">
+      <w:start w:val="1"/>
+      <w:numFmt w:val="decimal"/>
+      <w:lvlText w:val="%7."/>
+      <w:lvlJc w:val="left"/>
+      <w:pPr>
+        <w:ind w:left="3520" w:hanging="440"/>
+      </w:pPr>
+    </w:lvl>
+    <w:lvl w:ilvl="7" w:tplc="04090019" w:tentative="1">
+      <w:start w:val="1"/>
+      <w:numFmt w:val="upperLetter"/>
+      <w:lvlText w:val="%8."/>
+      <w:lvlJc w:val="left"/>
+      <w:pPr>
+        <w:ind w:left="3960" w:hanging="440"/>
+      </w:pPr>
+    </w:lvl>
+    <w:lvl w:ilvl="8" w:tplc="0409001B" w:tentative="1">
+      <w:start w:val="1"/>
+      <w:numFmt w:val="lowerRoman"/>
+      <w:lvlText w:val="%9."/>
+      <w:lvlJc w:val="right"/>
+      <w:pPr>
+        <w:ind w:left="4400" w:hanging="440"/>
+      </w:pPr>
+    </w:lvl>
+  </w:abstractNum>
+  <w:abstractNum w:abstractNumId="9" w15:restartNumberingAfterBreak="0">
+    <w:nsid w:val="6A882E73"/>
+    <w:multiLevelType w:val="hybridMultilevel"/>
+    <w:tmpl w:val="6A2A67CA"/>
+    <w:lvl w:ilvl="0" w:tplc="F1DAF0B2">
+      <w:start w:val="1"/>
+      <w:numFmt w:val="bullet"/>
+      <w:lvlText w:val="-"/>
+      <w:lvlJc w:val="left"/>
+      <w:pPr>
+        <w:ind w:left="800" w:hanging="360"/>
+      </w:pPr>
+      <w:rPr>
+        <w:rFonts w:ascii="맑은 고딕" w:eastAsia="맑은 고딕" w:hAnsi="맑은 고딕" w:cstheme="minorBidi" w:hint="eastAsia"/>
+      </w:rPr>
+    </w:lvl>
+    <w:lvl w:ilvl="1" w:tplc="04090003" w:tentative="1">
+      <w:start w:val="1"/>
+      <w:numFmt w:val="bullet"/>
+      <w:lvlText w:val=""/>
+      <w:lvlJc w:val="left"/>
+      <w:pPr>
+        <w:ind w:left="1320" w:hanging="440"/>
+      </w:pPr>
+      <w:rPr>
+        <w:rFonts w:ascii="Wingdings" w:hAnsi="Wingdings" w:hint="default"/>
+      </w:rPr>
+    </w:lvl>
+    <w:lvl w:ilvl="2" w:tplc="04090005" w:tentative="1">
+      <w:start w:val="1"/>
+      <w:numFmt w:val="bullet"/>
+      <w:lvlText w:val=""/>
+      <w:lvlJc w:val="left"/>
+      <w:pPr>
+        <w:ind w:left="1760" w:hanging="440"/>
+      </w:pPr>
+      <w:rPr>
+        <w:rFonts w:ascii="Wingdings" w:hAnsi="Wingdings" w:hint="default"/>
+      </w:rPr>
+    </w:lvl>
+    <w:lvl w:ilvl="3" w:tplc="04090001" w:tentative="1">
+      <w:start w:val="1"/>
+      <w:numFmt w:val="bullet"/>
+      <w:lvlText w:val=""/>
+      <w:lvlJc w:val="left"/>
+      <w:pPr>
+        <w:ind w:left="2200" w:hanging="440"/>
+      </w:pPr>
+      <w:rPr>
+        <w:rFonts w:ascii="Wingdings" w:hAnsi="Wingdings" w:hint="default"/>
+      </w:rPr>
+    </w:lvl>
+    <w:lvl w:ilvl="4" w:tplc="04090003" w:tentative="1">
+      <w:start w:val="1"/>
+      <w:numFmt w:val="bullet"/>
+      <w:lvlText w:val=""/>
+      <w:lvlJc w:val="left"/>
+      <w:pPr>
+        <w:ind w:left="2640" w:hanging="440"/>
+      </w:pPr>
+      <w:rPr>
+        <w:rFonts w:ascii="Wingdings" w:hAnsi="Wingdings" w:hint="default"/>
+      </w:rPr>
+    </w:lvl>
+    <w:lvl w:ilvl="5" w:tplc="04090005" w:tentative="1">
+      <w:start w:val="1"/>
+      <w:numFmt w:val="bullet"/>
+      <w:lvlText w:val=""/>
+      <w:lvlJc w:val="left"/>
+      <w:pPr>
+        <w:ind w:left="3080" w:hanging="440"/>
+      </w:pPr>
+      <w:rPr>
+        <w:rFonts w:ascii="Wingdings" w:hAnsi="Wingdings" w:hint="default"/>
+      </w:rPr>
+    </w:lvl>
+    <w:lvl w:ilvl="6" w:tplc="04090001" w:tentative="1">
+      <w:start w:val="1"/>
+      <w:numFmt w:val="bullet"/>
+      <w:lvlText w:val=""/>
+      <w:lvlJc w:val="left"/>
+      <w:pPr>
+        <w:ind w:left="3520" w:hanging="440"/>
+      </w:pPr>
+      <w:rPr>
+        <w:rFonts w:ascii="Wingdings" w:hAnsi="Wingdings" w:hint="default"/>
+      </w:rPr>
+    </w:lvl>
+    <w:lvl w:ilvl="7" w:tplc="04090003" w:tentative="1">
+      <w:start w:val="1"/>
+      <w:numFmt w:val="bullet"/>
+      <w:lvlText w:val=""/>
+      <w:lvlJc w:val="left"/>
+      <w:pPr>
+        <w:ind w:left="3960" w:hanging="440"/>
+      </w:pPr>
+      <w:rPr>
+        <w:rFonts w:ascii="Wingdings" w:hAnsi="Wingdings" w:hint="default"/>
+      </w:rPr>
+    </w:lvl>
+    <w:lvl w:ilvl="8" w:tplc="04090005" w:tentative="1">
+      <w:start w:val="1"/>
+      <w:numFmt w:val="bullet"/>
+      <w:lvlText w:val=""/>
+      <w:lvlJc w:val="left"/>
+      <w:pPr>
+        <w:ind w:left="4400" w:hanging="440"/>
+      </w:pPr>
+      <w:rPr>
+        <w:rFonts w:ascii="Wingdings" w:hAnsi="Wingdings" w:hint="default"/>
+      </w:rPr>
+    </w:lvl>
+  </w:abstractNum>
+  <w:abstractNum w:abstractNumId="10" w15:restartNumberingAfterBreak="0">
+    <w:nsid w:val="73943DD5"/>
+    <w:multiLevelType w:val="hybridMultilevel"/>
+    <w:tmpl w:val="BD6A006A"/>
+    <w:lvl w:ilvl="0" w:tplc="9A680B2A">
+      <w:start w:val="1"/>
+      <w:numFmt w:val="decimal"/>
+      <w:lvlText w:val="%1."/>
+      <w:lvlJc w:val="left"/>
+      <w:pPr>
+        <w:ind w:left="800" w:hanging="360"/>
+      </w:pPr>
+      <w:rPr>
+        <w:rFonts w:hint="default"/>
+      </w:rPr>
+    </w:lvl>
+    <w:lvl w:ilvl="1" w:tplc="04090019" w:tentative="1">
+      <w:start w:val="1"/>
+      <w:numFmt w:val="upperLetter"/>
+      <w:lvlText w:val="%2."/>
+      <w:lvlJc w:val="left"/>
+      <w:pPr>
+        <w:ind w:left="1320" w:hanging="440"/>
+      </w:pPr>
+    </w:lvl>
+    <w:lvl w:ilvl="2" w:tplc="0409001B" w:tentative="1">
+      <w:start w:val="1"/>
+      <w:numFmt w:val="lowerRoman"/>
+      <w:lvlText w:val="%3."/>
+      <w:lvlJc w:val="right"/>
+      <w:pPr>
+        <w:ind w:left="1760" w:hanging="440"/>
+      </w:pPr>
+    </w:lvl>
+    <w:lvl w:ilvl="3" w:tplc="0409000F" w:tentative="1">
+      <w:start w:val="1"/>
+      <w:numFmt w:val="decimal"/>
+      <w:lvlText w:val="%4."/>
+      <w:lvlJc w:val="left"/>
+      <w:pPr>
+        <w:ind w:left="2200" w:hanging="440"/>
+      </w:pPr>
+    </w:lvl>
+    <w:lvl w:ilvl="4" w:tplc="04090019" w:tentative="1">
+      <w:start w:val="1"/>
+      <w:numFmt w:val="upperLetter"/>
+      <w:lvlText w:val="%5."/>
+      <w:lvlJc w:val="left"/>
+      <w:pPr>
+        <w:ind w:left="2640" w:hanging="440"/>
+      </w:pPr>
+    </w:lvl>
+    <w:lvl w:ilvl="5" w:tplc="0409001B" w:tentative="1">
+      <w:start w:val="1"/>
+      <w:numFmt w:val="lowerRoman"/>
+      <w:lvlText w:val="%6."/>
+      <w:lvlJc w:val="right"/>
+      <w:pPr>
+        <w:ind w:left="3080" w:hanging="440"/>
+      </w:pPr>
+    </w:lvl>
+    <w:lvl w:ilvl="6" w:tplc="0409000F" w:tentative="1">
+      <w:start w:val="1"/>
+      <w:numFmt w:val="decimal"/>
+      <w:lvlText w:val="%7."/>
+      <w:lvlJc w:val="left"/>
+      <w:pPr>
+        <w:ind w:left="3520" w:hanging="440"/>
+      </w:pPr>
+    </w:lvl>
+    <w:lvl w:ilvl="7" w:tplc="04090019" w:tentative="1">
+      <w:start w:val="1"/>
+      <w:numFmt w:val="upperLetter"/>
+      <w:lvlText w:val="%8."/>
+      <w:lvlJc w:val="left"/>
+      <w:pPr>
+        <w:ind w:left="3960" w:hanging="440"/>
+      </w:pPr>
+    </w:lvl>
+    <w:lvl w:ilvl="8" w:tplc="0409001B" w:tentative="1">
+      <w:start w:val="1"/>
+      <w:numFmt w:val="lowerRoman"/>
+      <w:lvlText w:val="%9."/>
+      <w:lvlJc w:val="right"/>
+      <w:pPr>
+        <w:ind w:left="4400" w:hanging="440"/>
+      </w:pPr>
+    </w:lvl>
+  </w:abstractNum>
+  <w:abstractNum w:abstractNumId="11" w15:restartNumberingAfterBreak="0">
+    <w:nsid w:val="751D2ECD"/>
+    <w:multiLevelType w:val="hybridMultilevel"/>
+    <w:tmpl w:val="628E7B4C"/>
+    <w:lvl w:ilvl="0" w:tplc="CC9ABC5A">
+      <w:start w:val="1"/>
+      <w:numFmt w:val="decimal"/>
+      <w:lvlText w:val="%1."/>
+      <w:lvlJc w:val="left"/>
+      <w:pPr>
+        <w:ind w:left="800" w:hanging="360"/>
+      </w:pPr>
+      <w:rPr>
+        <w:rFonts w:hint="eastAsia"/>
+      </w:rPr>
+    </w:lvl>
+    <w:lvl w:ilvl="1" w:tplc="04090019" w:tentative="1">
+      <w:start w:val="1"/>
+      <w:numFmt w:val="upperLetter"/>
+      <w:lvlText w:val="%2."/>
+      <w:lvlJc w:val="left"/>
+      <w:pPr>
+        <w:ind w:left="1320" w:hanging="440"/>
+      </w:pPr>
+    </w:lvl>
+    <w:lvl w:ilvl="2" w:tplc="0409001B" w:tentative="1">
+      <w:start w:val="1"/>
+      <w:numFmt w:val="lowerRoman"/>
+      <w:lvlText w:val="%3."/>
+      <w:lvlJc w:val="right"/>
+      <w:pPr>
+        <w:ind w:left="1760" w:hanging="440"/>
+      </w:pPr>
+    </w:lvl>
+    <w:lvl w:ilvl="3" w:tplc="0409000F" w:tentative="1">
+      <w:start w:val="1"/>
+      <w:numFmt w:val="decimal"/>
+      <w:lvlText w:val="%4."/>
+      <w:lvlJc w:val="left"/>
+      <w:pPr>
+        <w:ind w:left="2200" w:hanging="440"/>
+      </w:pPr>
+    </w:lvl>
+    <w:lvl w:ilvl="4" w:tplc="04090019" w:tentative="1">
+      <w:start w:val="1"/>
+      <w:numFmt w:val="upperLetter"/>
+      <w:lvlText w:val="%5."/>
+      <w:lvlJc w:val="left"/>
+      <w:pPr>
+        <w:ind w:left="2640" w:hanging="440"/>
+      </w:pPr>
+    </w:lvl>
+    <w:lvl w:ilvl="5" w:tplc="0409001B" w:tentative="1">
+      <w:start w:val="1"/>
+      <w:numFmt w:val="lowerRoman"/>
+      <w:lvlText w:val="%6."/>
+      <w:lvlJc w:val="right"/>
+      <w:pPr>
+        <w:ind w:left="3080" w:hanging="440"/>
+      </w:pPr>
+    </w:lvl>
+    <w:lvl w:ilvl="6" w:tplc="0409000F" w:tentative="1">
+      <w:start w:val="1"/>
+      <w:numFmt w:val="decimal"/>
+      <w:lvlText w:val="%7."/>
+      <w:lvlJc w:val="left"/>
+      <w:pPr>
+        <w:ind w:left="3520" w:hanging="440"/>
+      </w:pPr>
+    </w:lvl>
+    <w:lvl w:ilvl="7" w:tplc="04090019" w:tentative="1">
+      <w:start w:val="1"/>
+      <w:numFmt w:val="upperLetter"/>
+      <w:lvlText w:val="%8."/>
+      <w:lvlJc w:val="left"/>
+      <w:pPr>
+        <w:ind w:left="3960" w:hanging="440"/>
+      </w:pPr>
+    </w:lvl>
+    <w:lvl w:ilvl="8" w:tplc="0409001B" w:tentative="1">
+      <w:start w:val="1"/>
+      <w:numFmt w:val="lowerRoman"/>
+      <w:lvlText w:val="%9."/>
+      <w:lvlJc w:val="right"/>
+      <w:pPr>
+        <w:ind w:left="4400" w:hanging="440"/>
+      </w:pPr>
+    </w:lvl>
+  </w:abstractNum>
+  <w:num w:numId="1" w16cid:durableId="2029990773">
+    <w:abstractNumId w:val="10"/>
+  </w:num>
+  <w:num w:numId="2" w16cid:durableId="962659560">
+    <w:abstractNumId w:val="2"/>
+  </w:num>
+  <w:num w:numId="3" w16cid:durableId="523321142">
+    <w:abstractNumId w:val="8"/>
+  </w:num>
+  <w:num w:numId="4" w16cid:durableId="2146268798">
+    <w:abstractNumId w:val="4"/>
+  </w:num>
+  <w:num w:numId="5" w16cid:durableId="1869221344">
+    <w:abstractNumId w:val="0"/>
+  </w:num>
+  <w:num w:numId="6" w16cid:durableId="813451966">
+    <w:abstractNumId w:val="1"/>
+  </w:num>
+  <w:num w:numId="7" w16cid:durableId="592321940">
+    <w:abstractNumId w:val="9"/>
+  </w:num>
+  <w:num w:numId="8" w16cid:durableId="1320378289">
+    <w:abstractNumId w:val="7"/>
+  </w:num>
+  <w:num w:numId="9" w16cid:durableId="1229611680">
+    <w:abstractNumId w:val="11"/>
+  </w:num>
+  <w:num w:numId="10" w16cid:durableId="631910822">
+    <w:abstractNumId w:val="6"/>
+  </w:num>
+  <w:num w:numId="11" w16cid:durableId="858010926">
+    <w:abstractNumId w:val="3"/>
+  </w:num>
+  <w:num w:numId="12" w16cid:durableId="984310655">
+    <w:abstractNumId w:val="5"/>
+  </w:num>
+</w:numbering>
 </file>
 
 <file path=word/styles.xml><?xml version="1.0" encoding="utf-8"?>

--- a/3DGP/_과제/3D게임1 과제01(이규원-2020182028)/과제 설명 문서.docx
+++ b/3DGP/_과제/3D게임1 과제01(이규원-2020182028)/과제 설명 문서.docx
@@ -55,7 +55,6 @@
       <w:pPr>
         <w:jc w:val="center"/>
         <w:rPr>
-          <w:rFonts w:hint="eastAsia"/>
           <w:sz w:val="72"/>
           <w:szCs w:val="72"/>
         </w:rPr>
@@ -160,7 +159,6 @@
     <w:p>
       <w:pPr>
         <w:rPr>
-          <w:rFonts w:hint="eastAsia"/>
           <w:sz w:val="24"/>
           <w:szCs w:val="24"/>
         </w:rPr>
@@ -170,7 +168,6 @@
       <w:pPr>
         <w:jc w:val="right"/>
         <w:rPr>
-          <w:rFonts w:hint="eastAsia"/>
           <w:sz w:val="24"/>
           <w:szCs w:val="24"/>
         </w:rPr>
@@ -206,8 +203,8 @@
       <w:pPr>
         <w:jc w:val="center"/>
         <w:rPr>
-          <w:sz w:val="24"/>
-          <w:szCs w:val="24"/>
+          <w:sz w:val="36"/>
+          <w:szCs w:val="36"/>
         </w:rPr>
       </w:pPr>
     </w:p>
@@ -215,8 +212,9 @@
       <w:pPr>
         <w:jc w:val="left"/>
         <w:rPr>
-          <w:sz w:val="24"/>
-          <w:szCs w:val="24"/>
+          <w:rFonts w:hint="eastAsia"/>
+          <w:sz w:val="36"/>
+          <w:szCs w:val="36"/>
         </w:rPr>
       </w:pPr>
     </w:p>
@@ -243,28 +241,25 @@
           <w:sz w:val="36"/>
           <w:szCs w:val="36"/>
         </w:rPr>
-        <w:t>조작법</w:t>
-      </w:r>
-      <w:r>
-        <w:rPr>
-          <w:rFonts w:ascii="맑은 고딕" w:eastAsia="맑은 고딕" w:hAnsi="맑은 고딕" w:cs="Calibri" w:hint="eastAsia"/>
+        <w:t>과제에 대한 목표</w:t>
+      </w:r>
+      <w:r>
+        <w:rPr>
+          <w:rFonts w:hint="eastAsia"/>
           <w:b/>
           <w:bCs/>
           <w:sz w:val="36"/>
           <w:szCs w:val="36"/>
         </w:rPr>
-        <w:t xml:space="preserve"> </w:t>
+        <w:t xml:space="preserve"> 및 가정</w:t>
       </w:r>
     </w:p>
     <w:p>
       <w:pPr>
         <w:pStyle w:val="a6"/>
-        <w:ind w:left="800"/>
+        <w:ind w:left="1160"/>
         <w:jc w:val="left"/>
         <w:rPr>
-          <w:rFonts w:hint="eastAsia"/>
-          <w:b/>
-          <w:bCs/>
           <w:sz w:val="36"/>
           <w:szCs w:val="36"/>
         </w:rPr>
@@ -273,12 +268,9 @@
     <w:p>
       <w:pPr>
         <w:pStyle w:val="a6"/>
-        <w:ind w:left="800"/>
+        <w:ind w:left="1160"/>
         <w:jc w:val="left"/>
         <w:rPr>
-          <w:rFonts w:hint="eastAsia"/>
-          <w:b/>
-          <w:bCs/>
           <w:sz w:val="36"/>
           <w:szCs w:val="36"/>
         </w:rPr>
@@ -307,29 +299,29 @@
           <w:sz w:val="36"/>
           <w:szCs w:val="36"/>
         </w:rPr>
-        <w:t>실행 결과</w:t>
-      </w:r>
-    </w:p>
-    <w:p>
-      <w:pPr>
-        <w:pStyle w:val="a6"/>
-        <w:ind w:left="1160"/>
+        <w:t>구현 내용 &amp; 추가적으로 구현한 내용</w:t>
+      </w:r>
+    </w:p>
+    <w:p>
+      <w:pPr>
         <w:jc w:val="left"/>
         <w:rPr>
-          <w:sz w:val="32"/>
-          <w:szCs w:val="32"/>
-        </w:rPr>
-      </w:pPr>
-    </w:p>
-    <w:p>
-      <w:pPr>
-        <w:pStyle w:val="a6"/>
-        <w:ind w:left="1160"/>
+          <w:b/>
+          <w:bCs/>
+          <w:sz w:val="36"/>
+          <w:szCs w:val="36"/>
+        </w:rPr>
+      </w:pPr>
+    </w:p>
+    <w:p>
+      <w:pPr>
         <w:jc w:val="left"/>
         <w:rPr>
           <w:rFonts w:hint="eastAsia"/>
-          <w:sz w:val="32"/>
-          <w:szCs w:val="32"/>
+          <w:b/>
+          <w:bCs/>
+          <w:sz w:val="36"/>
+          <w:szCs w:val="36"/>
         </w:rPr>
       </w:pPr>
     </w:p>
@@ -356,24 +348,25 @@
           <w:sz w:val="36"/>
           <w:szCs w:val="36"/>
         </w:rPr>
-        <w:t>과제에 대한 목표</w:t>
-      </w:r>
-      <w:r>
-        <w:rPr>
-          <w:rFonts w:hint="eastAsia"/>
+        <w:t xml:space="preserve">조작법 </w:t>
+      </w:r>
+    </w:p>
+    <w:p>
+      <w:pPr>
+        <w:pStyle w:val="a6"/>
+        <w:ind w:left="800"/>
+        <w:jc w:val="left"/>
+        <w:rPr>
           <w:b/>
           <w:bCs/>
           <w:sz w:val="36"/>
           <w:szCs w:val="36"/>
         </w:rPr>
-        <w:t xml:space="preserve"> 및 가정</w:t>
-      </w:r>
+      </w:pPr>
     </w:p>
     <w:p>
       <w:pPr>
         <w:pStyle w:val="a6"/>
-        <w:ind w:left="1160"/>
-        <w:jc w:val="left"/>
         <w:rPr>
           <w:sz w:val="32"/>
           <w:szCs w:val="32"/>
@@ -382,13 +375,50 @@
     </w:p>
     <w:p>
       <w:pPr>
-        <w:pStyle w:val="a6"/>
-        <w:ind w:left="1160"/>
-        <w:jc w:val="left"/>
-        <w:rPr>
-          <w:rFonts w:hint="eastAsia"/>
-          <w:sz w:val="32"/>
-          <w:szCs w:val="32"/>
+        <w:rPr>
+          <w:sz w:val="24"/>
+          <w:szCs w:val="24"/>
+        </w:rPr>
+      </w:pPr>
+    </w:p>
+    <w:p>
+      <w:pPr>
+        <w:rPr>
+          <w:sz w:val="24"/>
+          <w:szCs w:val="24"/>
+        </w:rPr>
+      </w:pPr>
+    </w:p>
+    <w:p>
+      <w:pPr>
+        <w:rPr>
+          <w:sz w:val="24"/>
+          <w:szCs w:val="24"/>
+        </w:rPr>
+      </w:pPr>
+    </w:p>
+    <w:p>
+      <w:pPr>
+        <w:rPr>
+          <w:sz w:val="24"/>
+          <w:szCs w:val="24"/>
+        </w:rPr>
+      </w:pPr>
+    </w:p>
+    <w:p>
+      <w:pPr>
+        <w:rPr>
+          <w:sz w:val="24"/>
+          <w:szCs w:val="24"/>
+        </w:rPr>
+      </w:pPr>
+    </w:p>
+    <w:p>
+      <w:pPr>
+        <w:rPr>
+          <w:rFonts w:hint="eastAsia"/>
+          <w:sz w:val="24"/>
+          <w:szCs w:val="24"/>
         </w:rPr>
       </w:pPr>
     </w:p>
@@ -397,7 +427,862 @@
         <w:pStyle w:val="a6"/>
         <w:numPr>
           <w:ilvl w:val="0"/>
-          <w:numId w:val="5"/>
+          <w:numId w:val="6"/>
+        </w:numPr>
+        <w:rPr>
+          <w:b/>
+          <w:bCs/>
+          <w:sz w:val="36"/>
+          <w:szCs w:val="36"/>
+        </w:rPr>
+      </w:pPr>
+      <w:r>
+        <w:rPr>
+          <w:rFonts w:hint="eastAsia"/>
+          <w:b/>
+          <w:bCs/>
+          <w:sz w:val="36"/>
+          <w:szCs w:val="36"/>
+        </w:rPr>
+        <w:lastRenderedPageBreak/>
+        <w:t>과제에 대한 목표</w:t>
+      </w:r>
+      <w:r>
+        <w:rPr>
+          <w:rFonts w:hint="eastAsia"/>
+          <w:b/>
+          <w:bCs/>
+          <w:sz w:val="36"/>
+          <w:szCs w:val="36"/>
+        </w:rPr>
+        <w:t xml:space="preserve"> 및 가정</w:t>
+      </w:r>
+    </w:p>
+    <w:p>
+      <w:pPr>
+        <w:pStyle w:val="a6"/>
+        <w:numPr>
+          <w:ilvl w:val="0"/>
+          <w:numId w:val="8"/>
+        </w:numPr>
+        <w:rPr>
+          <w:b/>
+          <w:bCs/>
+          <w:sz w:val="24"/>
+          <w:szCs w:val="24"/>
+        </w:rPr>
+      </w:pPr>
+      <w:r>
+        <w:rPr>
+          <w:rFonts w:hint="eastAsia"/>
+          <w:b/>
+          <w:bCs/>
+          <w:sz w:val="24"/>
+          <w:szCs w:val="24"/>
+        </w:rPr>
+        <w:t>3D형태로 보이는 start 구현.</w:t>
+      </w:r>
+    </w:p>
+    <w:p>
+      <w:pPr>
+        <w:pStyle w:val="a6"/>
+        <w:ind w:left="800"/>
+        <w:rPr>
+          <w:sz w:val="24"/>
+          <w:szCs w:val="24"/>
+        </w:rPr>
+      </w:pPr>
+      <w:r>
+        <w:rPr>
+          <w:rFonts w:hint="eastAsia"/>
+          <w:sz w:val="24"/>
+          <w:szCs w:val="24"/>
+        </w:rPr>
+        <w:t xml:space="preserve">START메뉴를 구현하기 위해 기존의 </w:t>
+      </w:r>
+      <w:proofErr w:type="spellStart"/>
+      <w:r>
+        <w:rPr>
+          <w:rFonts w:hint="eastAsia"/>
+          <w:sz w:val="24"/>
+          <w:szCs w:val="24"/>
+        </w:rPr>
+        <w:t>CExplosiveObject</w:t>
+      </w:r>
+      <w:proofErr w:type="spellEnd"/>
+      <w:r>
+        <w:rPr>
+          <w:rFonts w:hint="eastAsia"/>
+          <w:sz w:val="24"/>
+          <w:szCs w:val="24"/>
+        </w:rPr>
+        <w:t xml:space="preserve">를 이용해 </w:t>
+      </w:r>
+      <w:proofErr w:type="spellStart"/>
+      <w:r>
+        <w:rPr>
+          <w:rFonts w:hint="eastAsia"/>
+          <w:sz w:val="24"/>
+          <w:szCs w:val="24"/>
+        </w:rPr>
+        <w:t>pCubeMesh</w:t>
+      </w:r>
+      <w:proofErr w:type="spellEnd"/>
+      <w:r>
+        <w:rPr>
+          <w:rFonts w:hint="eastAsia"/>
+          <w:sz w:val="24"/>
+          <w:szCs w:val="24"/>
+        </w:rPr>
+        <w:t xml:space="preserve">, 육면체들로 START 글자를 만들고, 플레이어가 미사일을 발사해 Start 메시와 충돌 시 게임 시작이 되게끔 </w:t>
+      </w:r>
+      <w:r>
+        <w:rPr>
+          <w:rFonts w:hint="eastAsia"/>
+          <w:sz w:val="24"/>
+          <w:szCs w:val="24"/>
+        </w:rPr>
+        <w:t>한다.</w:t>
+      </w:r>
+    </w:p>
+    <w:p>
+      <w:pPr>
+        <w:pStyle w:val="a6"/>
+        <w:ind w:left="800"/>
+        <w:rPr>
+          <w:sz w:val="24"/>
+          <w:szCs w:val="24"/>
+        </w:rPr>
+      </w:pPr>
+    </w:p>
+    <w:p>
+      <w:pPr>
+        <w:pStyle w:val="a6"/>
+        <w:ind w:left="800"/>
+        <w:rPr>
+          <w:sz w:val="24"/>
+          <w:szCs w:val="24"/>
+        </w:rPr>
+      </w:pPr>
+      <w:r>
+        <w:rPr>
+          <w:rFonts w:hint="eastAsia"/>
+          <w:sz w:val="24"/>
+          <w:szCs w:val="24"/>
+        </w:rPr>
+        <w:t xml:space="preserve">게임 시작 후, START 오브젝트와 플레이어 기체만 화면에 나올 수 있도록 만들고, 충돌 후에 터지는 이펙트 후, START 오브젝트를 </w:t>
+      </w:r>
+      <w:r>
+        <w:rPr>
+          <w:rFonts w:hint="eastAsia"/>
+          <w:sz w:val="24"/>
+          <w:szCs w:val="24"/>
+        </w:rPr>
+        <w:t>비활성화 하고, 메인 게임을 구현할 수 있도록 한다.</w:t>
+      </w:r>
+    </w:p>
+    <w:p>
+      <w:pPr>
+        <w:pStyle w:val="a6"/>
+        <w:ind w:left="800"/>
+        <w:rPr>
+          <w:sz w:val="24"/>
+          <w:szCs w:val="24"/>
+        </w:rPr>
+      </w:pPr>
+    </w:p>
+    <w:p>
+      <w:pPr>
+        <w:pStyle w:val="a6"/>
+        <w:ind w:left="800"/>
+        <w:rPr>
+          <w:sz w:val="24"/>
+          <w:szCs w:val="24"/>
+        </w:rPr>
+      </w:pPr>
+      <w:r>
+        <w:rPr>
+          <w:rFonts w:hint="eastAsia"/>
+          <w:sz w:val="24"/>
+          <w:szCs w:val="24"/>
+        </w:rPr>
+        <w:t>플레이어가 적 미사일에 맞아 격추 시, 다시 START 화면으로 돌아오도록 한다.</w:t>
+      </w:r>
+    </w:p>
+    <w:p>
+      <w:pPr>
+        <w:pStyle w:val="a6"/>
+        <w:ind w:left="800"/>
+        <w:rPr>
+          <w:sz w:val="24"/>
+          <w:szCs w:val="24"/>
+        </w:rPr>
+      </w:pPr>
+    </w:p>
+    <w:p>
+      <w:pPr>
+        <w:pStyle w:val="a6"/>
+        <w:numPr>
+          <w:ilvl w:val="0"/>
+          <w:numId w:val="8"/>
+        </w:numPr>
+        <w:rPr>
+          <w:b/>
+          <w:bCs/>
+          <w:sz w:val="24"/>
+          <w:szCs w:val="24"/>
+        </w:rPr>
+      </w:pPr>
+      <w:r>
+        <w:rPr>
+          <w:rFonts w:hint="eastAsia"/>
+          <w:b/>
+          <w:bCs/>
+          <w:sz w:val="24"/>
+          <w:szCs w:val="24"/>
+        </w:rPr>
+        <w:t>적</w:t>
+      </w:r>
+      <w:r>
+        <w:rPr>
+          <w:rFonts w:hint="eastAsia"/>
+          <w:b/>
+          <w:bCs/>
+          <w:sz w:val="24"/>
+          <w:szCs w:val="24"/>
+        </w:rPr>
+        <w:t>기의 미사일 발사 구현.</w:t>
+      </w:r>
+    </w:p>
+    <w:p>
+      <w:pPr>
+        <w:pStyle w:val="a6"/>
+        <w:ind w:left="800"/>
+        <w:rPr>
+          <w:sz w:val="24"/>
+          <w:szCs w:val="24"/>
+        </w:rPr>
+      </w:pPr>
+      <w:r>
+        <w:rPr>
+          <w:rFonts w:hint="eastAsia"/>
+          <w:sz w:val="24"/>
+          <w:szCs w:val="24"/>
+        </w:rPr>
+        <w:t xml:space="preserve">적의 미사일 발사를 구현하기 위해, </w:t>
+      </w:r>
+      <w:r>
+        <w:rPr>
+          <w:rFonts w:hint="eastAsia"/>
+          <w:sz w:val="24"/>
+          <w:szCs w:val="24"/>
+        </w:rPr>
+        <w:t>플레이어가 사용하고 있는, 미사일 발사를 적기에도 구현한다.</w:t>
+      </w:r>
+    </w:p>
+    <w:p>
+      <w:pPr>
+        <w:pStyle w:val="a6"/>
+        <w:ind w:left="800"/>
+        <w:rPr>
+          <w:sz w:val="24"/>
+          <w:szCs w:val="24"/>
+        </w:rPr>
+      </w:pPr>
+    </w:p>
+    <w:p>
+      <w:pPr>
+        <w:pStyle w:val="a6"/>
+        <w:ind w:left="800"/>
+        <w:rPr>
+          <w:sz w:val="24"/>
+          <w:szCs w:val="24"/>
+        </w:rPr>
+      </w:pPr>
+      <w:r>
+        <w:rPr>
+          <w:rFonts w:hint="eastAsia"/>
+          <w:sz w:val="24"/>
+          <w:szCs w:val="24"/>
+        </w:rPr>
+        <w:t xml:space="preserve">적기가 가만히 서서 쏘면 게임이 너무 쉽고 단조로워 지고, 너무 무작위성으로 이리 저리 </w:t>
+      </w:r>
+      <w:proofErr w:type="spellStart"/>
+      <w:r>
+        <w:rPr>
+          <w:rFonts w:hint="eastAsia"/>
+          <w:sz w:val="24"/>
+          <w:szCs w:val="24"/>
+        </w:rPr>
+        <w:t>날라다니면</w:t>
+      </w:r>
+      <w:proofErr w:type="spellEnd"/>
+      <w:r>
+        <w:rPr>
+          <w:rFonts w:hint="eastAsia"/>
+          <w:sz w:val="24"/>
+          <w:szCs w:val="24"/>
+        </w:rPr>
+        <w:t xml:space="preserve"> 플레이어 입장에서도 미사일 회피에 있어 너무 불합리하게 느껴질 수 있다. 그래서 좌우, 상하로 규칙성 있게 움직이면서, 정면으로 미사일을 발사하게 해, 플레이어로서 하여금 너무 단조롭지 않으면서 동시에 어느정도 컨트롤에 신경 쓸 수 있도록 한다.</w:t>
+      </w:r>
+    </w:p>
+    <w:p>
+      <w:pPr>
+        <w:pStyle w:val="a6"/>
+        <w:ind w:left="800"/>
+        <w:rPr>
+          <w:sz w:val="24"/>
+          <w:szCs w:val="24"/>
+        </w:rPr>
+      </w:pPr>
+    </w:p>
+    <w:p>
+      <w:pPr>
+        <w:rPr>
+          <w:sz w:val="24"/>
+          <w:szCs w:val="24"/>
+        </w:rPr>
+      </w:pPr>
+      <w:r>
+        <w:rPr>
+          <w:sz w:val="24"/>
+          <w:szCs w:val="24"/>
+        </w:rPr>
+        <w:tab/>
+      </w:r>
+      <w:r>
+        <w:rPr>
+          <w:rFonts w:hint="eastAsia"/>
+          <w:sz w:val="24"/>
+          <w:szCs w:val="24"/>
+        </w:rPr>
+        <w:t xml:space="preserve">위에 서술한 내용과 같이 플레이어와 적 미사일이 충돌 시 첫 화면으로 </w:t>
+      </w:r>
+      <w:r>
+        <w:rPr>
+          <w:sz w:val="24"/>
+          <w:szCs w:val="24"/>
+        </w:rPr>
+        <w:tab/>
+      </w:r>
+      <w:r>
+        <w:rPr>
+          <w:rFonts w:hint="eastAsia"/>
+          <w:sz w:val="24"/>
+          <w:szCs w:val="24"/>
+        </w:rPr>
+        <w:t>돌아갈 수 있게 한다.</w:t>
+      </w:r>
+    </w:p>
+    <w:p>
+      <w:pPr>
+        <w:pStyle w:val="a6"/>
+        <w:ind w:left="800"/>
+        <w:rPr>
+          <w:sz w:val="24"/>
+          <w:szCs w:val="24"/>
+        </w:rPr>
+      </w:pPr>
+    </w:p>
+    <w:p>
+      <w:pPr>
+        <w:rPr>
+          <w:b/>
+          <w:bCs/>
+          <w:sz w:val="24"/>
+          <w:szCs w:val="24"/>
+        </w:rPr>
+      </w:pPr>
+    </w:p>
+    <w:p>
+      <w:pPr>
+        <w:rPr>
+          <w:b/>
+          <w:bCs/>
+          <w:sz w:val="24"/>
+          <w:szCs w:val="24"/>
+        </w:rPr>
+      </w:pPr>
+    </w:p>
+    <w:p>
+      <w:pPr>
+        <w:pStyle w:val="a6"/>
+        <w:numPr>
+          <w:ilvl w:val="0"/>
+          <w:numId w:val="8"/>
+        </w:numPr>
+        <w:rPr>
+          <w:b/>
+          <w:bCs/>
+          <w:sz w:val="24"/>
+          <w:szCs w:val="24"/>
+        </w:rPr>
+      </w:pPr>
+      <w:r>
+        <w:rPr>
+          <w:b/>
+          <w:bCs/>
+          <w:sz w:val="24"/>
+          <w:szCs w:val="24"/>
+        </w:rPr>
+        <w:lastRenderedPageBreak/>
+        <w:t>‘</w:t>
+      </w:r>
+      <w:r>
+        <w:rPr>
+          <w:rFonts w:hint="eastAsia"/>
+          <w:b/>
+          <w:bCs/>
+          <w:sz w:val="24"/>
+          <w:szCs w:val="24"/>
+        </w:rPr>
+        <w:t>z</w:t>
+      </w:r>
+      <w:r>
+        <w:rPr>
+          <w:b/>
+          <w:bCs/>
+          <w:sz w:val="24"/>
+          <w:szCs w:val="24"/>
+        </w:rPr>
+        <w:t>’</w:t>
+      </w:r>
+      <w:r>
+        <w:rPr>
+          <w:rFonts w:hint="eastAsia"/>
+          <w:b/>
+          <w:bCs/>
+          <w:sz w:val="24"/>
+          <w:szCs w:val="24"/>
+        </w:rPr>
+        <w:t xml:space="preserve">키를 누를 시 플레이어에게 </w:t>
+      </w:r>
+      <w:proofErr w:type="spellStart"/>
+      <w:r>
+        <w:rPr>
+          <w:rFonts w:hint="eastAsia"/>
+          <w:b/>
+          <w:bCs/>
+          <w:sz w:val="24"/>
+          <w:szCs w:val="24"/>
+        </w:rPr>
+        <w:t>쉴드</w:t>
+      </w:r>
+      <w:proofErr w:type="spellEnd"/>
+      <w:r>
+        <w:rPr>
+          <w:rFonts w:hint="eastAsia"/>
+          <w:b/>
+          <w:bCs/>
+          <w:sz w:val="24"/>
+          <w:szCs w:val="24"/>
+        </w:rPr>
+        <w:t xml:space="preserve"> 발동 구현</w:t>
+      </w:r>
+    </w:p>
+    <w:p>
+      <w:pPr>
+        <w:ind w:left="800"/>
+        <w:rPr>
+          <w:sz w:val="24"/>
+          <w:szCs w:val="24"/>
+        </w:rPr>
+      </w:pPr>
+      <w:r>
+        <w:rPr>
+          <w:rFonts w:hint="eastAsia"/>
+          <w:sz w:val="24"/>
+          <w:szCs w:val="24"/>
+        </w:rPr>
+        <w:t xml:space="preserve">z키를 누르면 플레이어 중심을 기준으로 육면체를 그려 </w:t>
+      </w:r>
+      <w:proofErr w:type="spellStart"/>
+      <w:r>
+        <w:rPr>
+          <w:rFonts w:hint="eastAsia"/>
+          <w:sz w:val="24"/>
+          <w:szCs w:val="24"/>
+        </w:rPr>
+        <w:t>쉴드가</w:t>
+      </w:r>
+      <w:proofErr w:type="spellEnd"/>
+      <w:r>
+        <w:rPr>
+          <w:rFonts w:hint="eastAsia"/>
+          <w:sz w:val="24"/>
+          <w:szCs w:val="24"/>
+        </w:rPr>
+        <w:t xml:space="preserve"> </w:t>
+      </w:r>
+      <w:proofErr w:type="spellStart"/>
+      <w:r>
+        <w:rPr>
+          <w:rFonts w:hint="eastAsia"/>
+          <w:sz w:val="24"/>
+          <w:szCs w:val="24"/>
+        </w:rPr>
+        <w:t>생성됐음을</w:t>
+      </w:r>
+      <w:proofErr w:type="spellEnd"/>
+      <w:r>
+        <w:rPr>
+          <w:rFonts w:hint="eastAsia"/>
+          <w:sz w:val="24"/>
+          <w:szCs w:val="24"/>
+        </w:rPr>
+        <w:t xml:space="preserve"> 보여준다</w:t>
+      </w:r>
+      <w:r>
+        <w:rPr>
+          <w:rFonts w:hint="eastAsia"/>
+          <w:sz w:val="24"/>
+          <w:szCs w:val="24"/>
+        </w:rPr>
+        <w:t xml:space="preserve">. </w:t>
+      </w:r>
+    </w:p>
+    <w:p>
+      <w:pPr>
+        <w:ind w:left="800"/>
+        <w:rPr>
+          <w:sz w:val="24"/>
+          <w:szCs w:val="24"/>
+        </w:rPr>
+      </w:pPr>
+    </w:p>
+    <w:p>
+      <w:pPr>
+        <w:ind w:left="800"/>
+        <w:rPr>
+          <w:sz w:val="24"/>
+          <w:szCs w:val="24"/>
+        </w:rPr>
+      </w:pPr>
+      <w:proofErr w:type="spellStart"/>
+      <w:r>
+        <w:rPr>
+          <w:rFonts w:hint="eastAsia"/>
+          <w:sz w:val="24"/>
+          <w:szCs w:val="24"/>
+        </w:rPr>
+        <w:t>쉴드의</w:t>
+      </w:r>
+      <w:proofErr w:type="spellEnd"/>
+      <w:r>
+        <w:rPr>
+          <w:rFonts w:hint="eastAsia"/>
+          <w:sz w:val="24"/>
+          <w:szCs w:val="24"/>
+        </w:rPr>
+        <w:t xml:space="preserve"> 지속시간은 5초, </w:t>
+      </w:r>
+      <w:proofErr w:type="spellStart"/>
+      <w:r>
+        <w:rPr>
+          <w:rFonts w:hint="eastAsia"/>
+          <w:sz w:val="24"/>
+          <w:szCs w:val="24"/>
+        </w:rPr>
+        <w:t>쿨타임은</w:t>
+      </w:r>
+      <w:proofErr w:type="spellEnd"/>
+      <w:r>
+        <w:rPr>
+          <w:rFonts w:hint="eastAsia"/>
+          <w:sz w:val="24"/>
+          <w:szCs w:val="24"/>
+        </w:rPr>
+        <w:t xml:space="preserve"> </w:t>
+      </w:r>
+      <w:proofErr w:type="spellStart"/>
+      <w:r>
+        <w:rPr>
+          <w:rFonts w:hint="eastAsia"/>
+          <w:sz w:val="24"/>
+          <w:szCs w:val="24"/>
+        </w:rPr>
+        <w:t>쉴드가</w:t>
+      </w:r>
+      <w:proofErr w:type="spellEnd"/>
+      <w:r>
+        <w:rPr>
+          <w:rFonts w:hint="eastAsia"/>
+          <w:sz w:val="24"/>
+          <w:szCs w:val="24"/>
+        </w:rPr>
+        <w:t xml:space="preserve"> 꺼진 후 5초로 설</w:t>
+      </w:r>
+      <w:r>
+        <w:rPr>
+          <w:rFonts w:hint="eastAsia"/>
+          <w:sz w:val="24"/>
+          <w:szCs w:val="24"/>
+        </w:rPr>
+        <w:t xml:space="preserve">정한다. </w:t>
+      </w:r>
+      <w:proofErr w:type="spellStart"/>
+      <w:r>
+        <w:rPr>
+          <w:rFonts w:hint="eastAsia"/>
+          <w:sz w:val="24"/>
+          <w:szCs w:val="24"/>
+        </w:rPr>
+        <w:t>쉴드를</w:t>
+      </w:r>
+      <w:proofErr w:type="spellEnd"/>
+      <w:r>
+        <w:rPr>
+          <w:rFonts w:hint="eastAsia"/>
+          <w:sz w:val="24"/>
+          <w:szCs w:val="24"/>
+        </w:rPr>
+        <w:t xml:space="preserve"> 이미 </w:t>
+      </w:r>
+      <w:proofErr w:type="spellStart"/>
+      <w:r>
+        <w:rPr>
+          <w:rFonts w:hint="eastAsia"/>
+          <w:sz w:val="24"/>
+          <w:szCs w:val="24"/>
+        </w:rPr>
+        <w:t>발동중이거나</w:t>
+      </w:r>
+      <w:proofErr w:type="spellEnd"/>
+      <w:r>
+        <w:rPr>
+          <w:rFonts w:hint="eastAsia"/>
+          <w:sz w:val="24"/>
+          <w:szCs w:val="24"/>
+        </w:rPr>
+        <w:t xml:space="preserve">, </w:t>
+      </w:r>
+      <w:proofErr w:type="spellStart"/>
+      <w:r>
+        <w:rPr>
+          <w:rFonts w:hint="eastAsia"/>
+          <w:sz w:val="24"/>
+          <w:szCs w:val="24"/>
+        </w:rPr>
+        <w:t>쿨타임</w:t>
+      </w:r>
+      <w:proofErr w:type="spellEnd"/>
+      <w:r>
+        <w:rPr>
+          <w:rFonts w:hint="eastAsia"/>
+          <w:sz w:val="24"/>
+          <w:szCs w:val="24"/>
+        </w:rPr>
+        <w:t xml:space="preserve"> 중이면 </w:t>
+      </w:r>
+      <w:proofErr w:type="spellStart"/>
+      <w:r>
+        <w:rPr>
+          <w:rFonts w:hint="eastAsia"/>
+          <w:sz w:val="24"/>
+          <w:szCs w:val="24"/>
+        </w:rPr>
+        <w:t>쉴드</w:t>
+      </w:r>
+      <w:proofErr w:type="spellEnd"/>
+      <w:r>
+        <w:rPr>
+          <w:rFonts w:hint="eastAsia"/>
+          <w:sz w:val="24"/>
+          <w:szCs w:val="24"/>
+        </w:rPr>
+        <w:t xml:space="preserve"> 키를 눌러도 발동되지 않는다.</w:t>
+      </w:r>
+    </w:p>
+    <w:p>
+      <w:pPr>
+        <w:ind w:left="800"/>
+        <w:rPr>
+          <w:sz w:val="24"/>
+          <w:szCs w:val="24"/>
+        </w:rPr>
+      </w:pPr>
+    </w:p>
+    <w:p>
+      <w:pPr>
+        <w:ind w:left="800"/>
+        <w:rPr>
+          <w:sz w:val="24"/>
+          <w:szCs w:val="24"/>
+        </w:rPr>
+      </w:pPr>
+      <w:proofErr w:type="spellStart"/>
+      <w:r>
+        <w:rPr>
+          <w:rFonts w:hint="eastAsia"/>
+          <w:sz w:val="24"/>
+          <w:szCs w:val="24"/>
+        </w:rPr>
+        <w:t>쉴드</w:t>
+      </w:r>
+      <w:proofErr w:type="spellEnd"/>
+      <w:r>
+        <w:rPr>
+          <w:rFonts w:hint="eastAsia"/>
+          <w:sz w:val="24"/>
+          <w:szCs w:val="24"/>
+        </w:rPr>
+        <w:t xml:space="preserve"> 발동 시 </w:t>
+      </w:r>
+      <w:proofErr w:type="spellStart"/>
+      <w:r>
+        <w:rPr>
+          <w:rFonts w:hint="eastAsia"/>
+          <w:sz w:val="24"/>
+          <w:szCs w:val="24"/>
+        </w:rPr>
+        <w:t>쉴드</w:t>
+      </w:r>
+      <w:proofErr w:type="spellEnd"/>
+      <w:r>
+        <w:rPr>
+          <w:rFonts w:hint="eastAsia"/>
+          <w:sz w:val="24"/>
+          <w:szCs w:val="24"/>
+        </w:rPr>
+        <w:t xml:space="preserve"> </w:t>
+      </w:r>
+      <w:proofErr w:type="spellStart"/>
+      <w:r>
+        <w:rPr>
+          <w:rFonts w:hint="eastAsia"/>
+          <w:sz w:val="24"/>
+          <w:szCs w:val="24"/>
+        </w:rPr>
+        <w:t>바운딩</w:t>
+      </w:r>
+      <w:proofErr w:type="spellEnd"/>
+      <w:r>
+        <w:rPr>
+          <w:rFonts w:hint="eastAsia"/>
+          <w:sz w:val="24"/>
+          <w:szCs w:val="24"/>
+        </w:rPr>
+        <w:t xml:space="preserve"> 박스와 적 미사일이 충돌하게 되면, 적 미사일은 그 위치에서 소멸하게 한다. </w:t>
+      </w:r>
+    </w:p>
+    <w:p>
+      <w:pPr>
+        <w:rPr>
+          <w:sz w:val="24"/>
+          <w:szCs w:val="24"/>
+        </w:rPr>
+      </w:pPr>
+    </w:p>
+    <w:p>
+      <w:pPr>
+        <w:rPr>
+          <w:sz w:val="24"/>
+          <w:szCs w:val="24"/>
+        </w:rPr>
+      </w:pPr>
+    </w:p>
+    <w:p>
+      <w:pPr>
+        <w:rPr>
+          <w:sz w:val="24"/>
+          <w:szCs w:val="24"/>
+        </w:rPr>
+      </w:pPr>
+    </w:p>
+    <w:p>
+      <w:pPr>
+        <w:rPr>
+          <w:sz w:val="24"/>
+          <w:szCs w:val="24"/>
+        </w:rPr>
+      </w:pPr>
+    </w:p>
+    <w:p>
+      <w:pPr>
+        <w:rPr>
+          <w:sz w:val="24"/>
+          <w:szCs w:val="24"/>
+        </w:rPr>
+      </w:pPr>
+    </w:p>
+    <w:p>
+      <w:pPr>
+        <w:rPr>
+          <w:sz w:val="24"/>
+          <w:szCs w:val="24"/>
+        </w:rPr>
+      </w:pPr>
+    </w:p>
+    <w:p>
+      <w:pPr>
+        <w:rPr>
+          <w:sz w:val="24"/>
+          <w:szCs w:val="24"/>
+        </w:rPr>
+      </w:pPr>
+    </w:p>
+    <w:p>
+      <w:pPr>
+        <w:rPr>
+          <w:sz w:val="24"/>
+          <w:szCs w:val="24"/>
+        </w:rPr>
+      </w:pPr>
+    </w:p>
+    <w:p>
+      <w:pPr>
+        <w:rPr>
+          <w:sz w:val="24"/>
+          <w:szCs w:val="24"/>
+        </w:rPr>
+      </w:pPr>
+    </w:p>
+    <w:p>
+      <w:pPr>
+        <w:rPr>
+          <w:sz w:val="24"/>
+          <w:szCs w:val="24"/>
+        </w:rPr>
+      </w:pPr>
+    </w:p>
+    <w:p>
+      <w:pPr>
+        <w:rPr>
+          <w:sz w:val="24"/>
+          <w:szCs w:val="24"/>
+        </w:rPr>
+      </w:pPr>
+    </w:p>
+    <w:p>
+      <w:pPr>
+        <w:rPr>
+          <w:sz w:val="24"/>
+          <w:szCs w:val="24"/>
+        </w:rPr>
+      </w:pPr>
+    </w:p>
+    <w:p>
+      <w:pPr>
+        <w:rPr>
+          <w:sz w:val="24"/>
+          <w:szCs w:val="24"/>
+        </w:rPr>
+      </w:pPr>
+    </w:p>
+    <w:p>
+      <w:pPr>
+        <w:rPr>
+          <w:sz w:val="24"/>
+          <w:szCs w:val="24"/>
+        </w:rPr>
+      </w:pPr>
+    </w:p>
+    <w:p>
+      <w:pPr>
+        <w:pStyle w:val="a6"/>
+        <w:numPr>
+          <w:ilvl w:val="0"/>
+          <w:numId w:val="6"/>
         </w:numPr>
         <w:jc w:val="left"/>
         <w:rPr>
@@ -415,157 +1300,78 @@
           <w:sz w:val="36"/>
           <w:szCs w:val="36"/>
         </w:rPr>
-        <w:t>구현 내용</w:t>
-      </w:r>
-      <w:r>
-        <w:rPr>
-          <w:rFonts w:ascii="맑은 고딕" w:eastAsia="맑은 고딕" w:hAnsi="맑은 고딕" w:cs="Calibri" w:hint="eastAsia"/>
-          <w:b/>
-          <w:bCs/>
-          <w:sz w:val="36"/>
-          <w:szCs w:val="36"/>
-        </w:rPr>
-        <w:t xml:space="preserve"> &amp; </w:t>
-      </w:r>
-      <w:r>
-        <w:rPr>
-          <w:rFonts w:ascii="맑은 고딕" w:eastAsia="맑은 고딕" w:hAnsi="맑은 고딕" w:cs="Calibri" w:hint="eastAsia"/>
-          <w:b/>
-          <w:bCs/>
-          <w:sz w:val="36"/>
-          <w:szCs w:val="36"/>
-        </w:rPr>
-        <w:t>추가적으로 구현한 내용</w:t>
-      </w:r>
-    </w:p>
-    <w:p>
-      <w:pPr>
-        <w:pStyle w:val="a6"/>
-        <w:rPr>
-          <w:rFonts w:hint="eastAsia"/>
-          <w:sz w:val="32"/>
-          <w:szCs w:val="32"/>
-        </w:rPr>
-      </w:pPr>
-    </w:p>
-    <w:p>
-      <w:pPr>
-        <w:rPr>
-          <w:sz w:val="24"/>
-          <w:szCs w:val="24"/>
-        </w:rPr>
-      </w:pPr>
-    </w:p>
-    <w:p>
-      <w:pPr>
-        <w:rPr>
-          <w:sz w:val="24"/>
-          <w:szCs w:val="24"/>
-        </w:rPr>
-      </w:pPr>
-    </w:p>
-    <w:p>
-      <w:pPr>
-        <w:rPr>
-          <w:rFonts w:hint="eastAsia"/>
-          <w:sz w:val="24"/>
-          <w:szCs w:val="24"/>
-        </w:rPr>
-      </w:pPr>
-    </w:p>
-    <w:p>
-      <w:pPr>
-        <w:rPr>
-          <w:sz w:val="24"/>
-          <w:szCs w:val="24"/>
-        </w:rPr>
-      </w:pPr>
-    </w:p>
-    <w:p>
-      <w:pPr>
-        <w:rPr>
-          <w:sz w:val="24"/>
-          <w:szCs w:val="24"/>
-        </w:rPr>
-      </w:pPr>
-    </w:p>
-    <w:p>
-      <w:pPr>
-        <w:rPr>
-          <w:rFonts w:hint="eastAsia"/>
-          <w:sz w:val="24"/>
-          <w:szCs w:val="24"/>
-        </w:rPr>
-      </w:pPr>
+        <w:lastRenderedPageBreak/>
+        <w:t>구현 내용 &amp; 추가적으로 구현한 내용</w:t>
+      </w:r>
     </w:p>
     <w:p>
       <w:pPr>
         <w:pStyle w:val="a6"/>
         <w:numPr>
           <w:ilvl w:val="0"/>
-          <w:numId w:val="6"/>
+          <w:numId w:val="12"/>
         </w:numPr>
-        <w:rPr>
+        <w:jc w:val="left"/>
+        <w:rPr>
+          <w:sz w:val="24"/>
+          <w:szCs w:val="24"/>
+        </w:rPr>
+      </w:pPr>
+      <w:r>
+        <w:rPr>
+          <w:rFonts w:hint="eastAsia"/>
           <w:b/>
           <w:bCs/>
-          <w:sz w:val="36"/>
-          <w:szCs w:val="36"/>
-        </w:rPr>
-      </w:pPr>
-      <w:r>
-        <w:rPr>
-          <w:rFonts w:hint="eastAsia"/>
-          <w:b/>
-          <w:bCs/>
-          <w:sz w:val="36"/>
-          <w:szCs w:val="36"/>
-        </w:rPr>
-        <w:lastRenderedPageBreak/>
-        <w:t xml:space="preserve"> </w:t>
-      </w:r>
-      <w:r>
-        <w:rPr>
-          <w:rFonts w:hint="eastAsia"/>
-          <w:b/>
-          <w:bCs/>
-          <w:sz w:val="36"/>
-          <w:szCs w:val="36"/>
-        </w:rPr>
-        <w:t>조작법</w:t>
-      </w:r>
-    </w:p>
-    <w:p>
-      <w:pPr>
-        <w:ind w:firstLine="440"/>
-        <w:rPr>
-          <w:sz w:val="24"/>
-          <w:szCs w:val="24"/>
-        </w:rPr>
-      </w:pPr>
-      <w:r>
-        <w:rPr>
-          <w:rFonts w:hint="eastAsia"/>
-          <w:sz w:val="24"/>
-          <w:szCs w:val="24"/>
-        </w:rPr>
-        <w:t>이동 - 화살표 키, page up &amp; down</w:t>
-      </w:r>
-    </w:p>
-    <w:p>
-      <w:pPr>
-        <w:ind w:firstLine="440"/>
-        <w:rPr>
-          <w:sz w:val="24"/>
-          <w:szCs w:val="24"/>
-        </w:rPr>
-      </w:pPr>
-      <w:r>
-        <w:rPr>
-          <w:rFonts w:hint="eastAsia"/>
-          <w:sz w:val="24"/>
-          <w:szCs w:val="24"/>
-        </w:rPr>
-        <w:t xml:space="preserve">무기 발사 </w:t>
+          <w:sz w:val="24"/>
+          <w:szCs w:val="24"/>
+        </w:rPr>
+        <w:t>3D형태로 보이는 start 구현.</w:t>
+      </w:r>
+    </w:p>
+    <w:p>
+      <w:pPr>
+        <w:ind w:left="800"/>
+        <w:jc w:val="left"/>
+        <w:rPr>
+          <w:sz w:val="24"/>
+          <w:szCs w:val="24"/>
+        </w:rPr>
+      </w:pPr>
+      <w:r>
+        <w:rPr>
+          <w:rFonts w:hint="eastAsia"/>
+          <w:sz w:val="24"/>
+          <w:szCs w:val="24"/>
+        </w:rPr>
+        <w:t>START 오브젝트 구조체는 위치 외의 모든 정보가 같기에 FOR문을 통해 만들었고, 위치는 case문을 통해 START오브젝트를 구현했다.</w:t>
+      </w:r>
+    </w:p>
+    <w:p>
+      <w:pPr>
+        <w:ind w:left="800"/>
+        <w:jc w:val="left"/>
+        <w:rPr>
+          <w:sz w:val="24"/>
+          <w:szCs w:val="24"/>
+        </w:rPr>
+      </w:pPr>
+    </w:p>
+    <w:p>
+      <w:pPr>
+        <w:pStyle w:val="a6"/>
+        <w:ind w:left="800"/>
+        <w:rPr>
+          <w:sz w:val="24"/>
+          <w:szCs w:val="24"/>
+        </w:rPr>
+      </w:pPr>
+      <w:r>
+        <w:rPr>
+          <w:rFonts w:hint="eastAsia"/>
+          <w:sz w:val="24"/>
+          <w:szCs w:val="24"/>
+        </w:rPr>
+        <w:t xml:space="preserve">플레이어 미사일 </w:t>
       </w:r>
       <w:r>
         <w:rPr>
@@ -580,173 +1386,113 @@
           <w:sz w:val="24"/>
           <w:szCs w:val="24"/>
         </w:rPr>
-        <w:t xml:space="preserve"> ctrl</w:t>
-      </w:r>
-    </w:p>
-    <w:p>
-      <w:pPr>
-        <w:ind w:firstLine="440"/>
-        <w:rPr>
-          <w:sz w:val="24"/>
-          <w:szCs w:val="24"/>
-        </w:rPr>
-      </w:pPr>
-      <w:r>
-        <w:rPr>
-          <w:rFonts w:hint="eastAsia"/>
-          <w:sz w:val="24"/>
-          <w:szCs w:val="24"/>
-        </w:rPr>
-        <w:t xml:space="preserve">쉴드 활성화 </w:t>
-      </w:r>
-      <w:r>
-        <w:rPr>
-          <w:sz w:val="24"/>
-          <w:szCs w:val="24"/>
-        </w:rPr>
-        <w:t>–</w:t>
-      </w:r>
-      <w:r>
-        <w:rPr>
-          <w:rFonts w:hint="eastAsia"/>
-          <w:sz w:val="24"/>
-          <w:szCs w:val="24"/>
-        </w:rPr>
-        <w:t xml:space="preserve"> Z키</w:t>
-      </w:r>
-    </w:p>
-    <w:p>
-      <w:pPr>
-        <w:ind w:firstLine="440"/>
-        <w:rPr>
-          <w:sz w:val="24"/>
-          <w:szCs w:val="24"/>
-        </w:rPr>
-      </w:pPr>
-      <w:r>
-        <w:rPr>
-          <w:rFonts w:hint="eastAsia"/>
-          <w:sz w:val="24"/>
-          <w:szCs w:val="24"/>
-        </w:rPr>
-        <w:t xml:space="preserve">캐릭터 시점 이동 </w:t>
-      </w:r>
-      <w:r>
-        <w:rPr>
-          <w:sz w:val="24"/>
-          <w:szCs w:val="24"/>
-        </w:rPr>
-        <w:t>–</w:t>
-      </w:r>
-      <w:r>
-        <w:rPr>
-          <w:rFonts w:hint="eastAsia"/>
-          <w:sz w:val="24"/>
-          <w:szCs w:val="24"/>
-        </w:rPr>
-        <w:t xml:space="preserve"> 마우스 왼쪽 드래그</w:t>
-      </w:r>
-    </w:p>
-    <w:p>
-      <w:pPr>
-        <w:ind w:firstLine="440"/>
-        <w:rPr>
-          <w:rFonts w:hint="eastAsia"/>
-          <w:sz w:val="24"/>
-          <w:szCs w:val="24"/>
-        </w:rPr>
-      </w:pPr>
-      <w:r>
-        <w:rPr>
-          <w:rFonts w:hint="eastAsia"/>
-          <w:sz w:val="24"/>
-          <w:szCs w:val="24"/>
-        </w:rPr>
-        <w:t xml:space="preserve">카메라 회전 </w:t>
-      </w:r>
-      <w:r>
-        <w:rPr>
-          <w:sz w:val="24"/>
-          <w:szCs w:val="24"/>
-        </w:rPr>
-        <w:t>–</w:t>
-      </w:r>
-      <w:r>
-        <w:rPr>
-          <w:rFonts w:hint="eastAsia"/>
-          <w:sz w:val="24"/>
-          <w:szCs w:val="24"/>
-        </w:rPr>
-        <w:t xml:space="preserve"> 마우스 오른쪽 드래그</w:t>
-      </w:r>
-    </w:p>
-    <w:p>
-      <w:pPr>
-        <w:ind w:firstLine="440"/>
-        <w:rPr>
-          <w:sz w:val="24"/>
-          <w:szCs w:val="24"/>
-        </w:rPr>
-      </w:pPr>
-      <w:r>
-        <w:rPr>
-          <w:rFonts w:hint="eastAsia"/>
-          <w:sz w:val="24"/>
-          <w:szCs w:val="24"/>
-        </w:rPr>
-        <w:t xml:space="preserve">게임 종료 </w:t>
-      </w:r>
-      <w:r>
-        <w:rPr>
-          <w:sz w:val="24"/>
-          <w:szCs w:val="24"/>
-        </w:rPr>
-        <w:t>–</w:t>
-      </w:r>
-      <w:r>
-        <w:rPr>
-          <w:rFonts w:hint="eastAsia"/>
-          <w:sz w:val="24"/>
-          <w:szCs w:val="24"/>
-        </w:rPr>
-        <w:t xml:space="preserve"> esc</w:t>
-      </w:r>
-    </w:p>
-    <w:p>
-      <w:pPr>
-        <w:rPr>
-          <w:sz w:val="24"/>
-          <w:szCs w:val="24"/>
-        </w:rPr>
-      </w:pPr>
+        <w:t xml:space="preserve"> START 오브젝트 등의 충돌처리는 Scene.cpp의 Animate에 구현했다.</w:t>
+      </w:r>
+      <w:r>
+        <w:rPr>
+          <w:rFonts w:hint="eastAsia"/>
+          <w:sz w:val="24"/>
+          <w:szCs w:val="24"/>
+        </w:rPr>
+        <w:t xml:space="preserve"> 미사일과 START오브젝트 </w:t>
+      </w:r>
+      <w:proofErr w:type="spellStart"/>
+      <w:r>
+        <w:rPr>
+          <w:rFonts w:hint="eastAsia"/>
+          <w:sz w:val="24"/>
+          <w:szCs w:val="24"/>
+        </w:rPr>
+        <w:t>충돌시</w:t>
+      </w:r>
+      <w:proofErr w:type="spellEnd"/>
+      <w:r>
+        <w:rPr>
+          <w:rFonts w:hint="eastAsia"/>
+          <w:sz w:val="24"/>
+          <w:szCs w:val="24"/>
+        </w:rPr>
+        <w:t xml:space="preserve"> 즉시 </w:t>
+      </w:r>
+      <w:proofErr w:type="spellStart"/>
+      <w:r>
+        <w:rPr>
+          <w:rFonts w:hint="eastAsia"/>
+          <w:sz w:val="24"/>
+          <w:szCs w:val="24"/>
+        </w:rPr>
+        <w:t>넘어가는게</w:t>
+      </w:r>
+      <w:proofErr w:type="spellEnd"/>
+      <w:r>
+        <w:rPr>
+          <w:rFonts w:hint="eastAsia"/>
+          <w:sz w:val="24"/>
+          <w:szCs w:val="24"/>
+        </w:rPr>
+        <w:t xml:space="preserve"> 아니라 폭죽 애니메이션을 보여주기 위해 타이머를 돌려 1초 뒤에 화면 전환이 될 수 있게 구현했다.</w:t>
+      </w:r>
     </w:p>
     <w:p>
       <w:pPr>
         <w:pStyle w:val="a6"/>
-        <w:numPr>
-          <w:ilvl w:val="0"/>
-          <w:numId w:val="6"/>
-        </w:numPr>
-        <w:rPr>
-          <w:b/>
-          <w:bCs/>
-          <w:sz w:val="36"/>
-          <w:szCs w:val="36"/>
-        </w:rPr>
-      </w:pPr>
-      <w:r>
-        <w:rPr>
-          <w:rFonts w:hint="eastAsia"/>
-          <w:b/>
-          <w:bCs/>
-          <w:sz w:val="36"/>
-          <w:szCs w:val="36"/>
-        </w:rPr>
-        <w:t>실행결과</w:t>
-      </w:r>
-    </w:p>
-    <w:p>
-      <w:pPr>
+        <w:ind w:left="800"/>
+        <w:rPr>
+          <w:sz w:val="24"/>
+          <w:szCs w:val="24"/>
+        </w:rPr>
+      </w:pPr>
+    </w:p>
+    <w:p>
+      <w:pPr>
+        <w:pStyle w:val="a6"/>
+        <w:ind w:left="800"/>
+        <w:rPr>
+          <w:sz w:val="24"/>
+          <w:szCs w:val="24"/>
+        </w:rPr>
+      </w:pPr>
+      <w:proofErr w:type="spellStart"/>
+      <w:r>
+        <w:rPr>
+          <w:rFonts w:hint="eastAsia"/>
+          <w:sz w:val="24"/>
+          <w:szCs w:val="24"/>
+        </w:rPr>
+        <w:t>CScene</w:t>
+      </w:r>
+      <w:proofErr w:type="spellEnd"/>
+      <w:r>
+        <w:rPr>
+          <w:rFonts w:hint="eastAsia"/>
+          <w:sz w:val="24"/>
+          <w:szCs w:val="24"/>
+        </w:rPr>
+        <w:t xml:space="preserve"> Render에 bool 변수를 통해 START맵에선 START 오브젝트만 보이게끔 렌더링하고, START 오브젝트와 충돌 후엔, bool 변수를 통해 </w:t>
+      </w:r>
+      <w:proofErr w:type="spellStart"/>
+      <w:r>
+        <w:rPr>
+          <w:rFonts w:hint="eastAsia"/>
+          <w:sz w:val="24"/>
+          <w:szCs w:val="24"/>
+        </w:rPr>
+        <w:t>메인게임으로</w:t>
+      </w:r>
+      <w:proofErr w:type="spellEnd"/>
+      <w:r>
+        <w:rPr>
+          <w:rFonts w:hint="eastAsia"/>
+          <w:sz w:val="24"/>
+          <w:szCs w:val="24"/>
+        </w:rPr>
+        <w:t xml:space="preserve"> 들어갈 수 있게 구현했다.</w:t>
+      </w:r>
+    </w:p>
+    <w:p>
+      <w:pPr>
+        <w:pStyle w:val="a6"/>
+        <w:ind w:left="800"/>
         <w:jc w:val="center"/>
         <w:rPr>
           <w:sz w:val="24"/>
@@ -759,10 +1505,10 @@
           <w:szCs w:val="24"/>
         </w:rPr>
         <w:drawing>
-          <wp:inline distT="0" distB="0" distL="0" distR="0" wp14:anchorId="759AB27A" wp14:editId="6FE1A63F">
-            <wp:extent cx="2692400" cy="1457763"/>
-            <wp:effectExtent l="0" t="0" r="0" b="9525"/>
-            <wp:docPr id="2051790972" name="그림 1" descr="스케치, 도표, 아동 미술, 디자인이(가) 표시된 사진&#10;&#10;자동 생성된 설명"/>
+          <wp:inline distT="0" distB="0" distL="0" distR="0" wp14:anchorId="424957BA" wp14:editId="30576CC1">
+            <wp:extent cx="3600000" cy="2865600"/>
+            <wp:effectExtent l="0" t="0" r="635" b="0"/>
+            <wp:docPr id="115466484" name="그림 1" descr="텍스트, 도표, 친필, 라인이(가) 표시된 사진&#10;&#10;자동 생성된 설명"/>
             <wp:cNvGraphicFramePr>
               <a:graphicFrameLocks xmlns:a="http://schemas.openxmlformats.org/drawingml/2006/main" noChangeAspect="1"/>
             </wp:cNvGraphicFramePr>
@@ -770,7 +1516,7 @@
               <a:graphicData uri="http://schemas.openxmlformats.org/drawingml/2006/picture">
                 <pic:pic xmlns:pic="http://schemas.openxmlformats.org/drawingml/2006/picture">
                   <pic:nvPicPr>
-                    <pic:cNvPr id="2051790972" name="그림 1" descr="스케치, 도표, 아동 미술, 디자인이(가) 표시된 사진&#10;&#10;자동 생성된 설명"/>
+                    <pic:cNvPr id="115466484" name="그림 1" descr="텍스트, 도표, 친필, 라인이(가) 표시된 사진&#10;&#10;자동 생성된 설명"/>
                     <pic:cNvPicPr/>
                   </pic:nvPicPr>
                   <pic:blipFill>
@@ -782,7 +1528,7 @@
                   <pic:spPr>
                     <a:xfrm>
                       <a:off x="0" y="0"/>
-                      <a:ext cx="2727901" cy="1476985"/>
+                      <a:ext cx="3600000" cy="2865600"/>
                     </a:xfrm>
                     <a:prstGeom prst="rect">
                       <a:avLst/>
@@ -794,15 +1540,516 @@
           </wp:inline>
         </w:drawing>
       </w:r>
-      <w:r>
-        <w:rPr>
-          <w:noProof/>
+    </w:p>
+    <w:p>
+      <w:pPr>
+        <w:pStyle w:val="a6"/>
+        <w:ind w:left="800"/>
+        <w:rPr>
+          <w:sz w:val="24"/>
+          <w:szCs w:val="24"/>
+        </w:rPr>
+      </w:pPr>
+    </w:p>
+    <w:p>
+      <w:pPr>
+        <w:pStyle w:val="a6"/>
+        <w:ind w:left="800"/>
+        <w:rPr>
+          <w:sz w:val="24"/>
+          <w:szCs w:val="24"/>
+        </w:rPr>
+      </w:pPr>
+    </w:p>
+    <w:p>
+      <w:pPr>
+        <w:pStyle w:val="a6"/>
+        <w:ind w:left="800"/>
+        <w:rPr>
+          <w:sz w:val="24"/>
+          <w:szCs w:val="24"/>
+        </w:rPr>
+      </w:pPr>
+    </w:p>
+    <w:p>
+      <w:pPr>
+        <w:pStyle w:val="a6"/>
+        <w:ind w:left="800"/>
+        <w:rPr>
+          <w:sz w:val="24"/>
+          <w:szCs w:val="24"/>
+        </w:rPr>
+      </w:pPr>
+    </w:p>
+    <w:p>
+      <w:pPr>
+        <w:pStyle w:val="a6"/>
+        <w:ind w:left="800"/>
+        <w:rPr>
+          <w:rFonts w:hint="eastAsia"/>
+          <w:sz w:val="24"/>
+          <w:szCs w:val="24"/>
+        </w:rPr>
+      </w:pPr>
+    </w:p>
+    <w:p>
+      <w:pPr>
+        <w:pStyle w:val="a6"/>
+        <w:numPr>
+          <w:ilvl w:val="0"/>
+          <w:numId w:val="12"/>
+        </w:numPr>
+        <w:rPr>
+          <w:sz w:val="24"/>
+          <w:szCs w:val="24"/>
+        </w:rPr>
+      </w:pPr>
+      <w:r>
+        <w:rPr>
+          <w:rFonts w:hint="eastAsia"/>
+          <w:b/>
+          <w:bCs/>
+          <w:sz w:val="24"/>
+          <w:szCs w:val="24"/>
+        </w:rPr>
+        <w:lastRenderedPageBreak/>
+        <w:t>적기의 미사일 발사 구현.</w:t>
+      </w:r>
+    </w:p>
+    <w:p>
+      <w:pPr>
+        <w:pStyle w:val="a6"/>
+        <w:rPr>
+          <w:sz w:val="24"/>
+          <w:szCs w:val="24"/>
+        </w:rPr>
+      </w:pPr>
+      <w:proofErr w:type="spellStart"/>
+      <w:r>
+        <w:rPr>
+          <w:rFonts w:hint="eastAsia"/>
+          <w:sz w:val="24"/>
+          <w:szCs w:val="24"/>
+        </w:rPr>
+        <w:t>CExplosiveObject</w:t>
+      </w:r>
+      <w:proofErr w:type="spellEnd"/>
+      <w:r>
+        <w:rPr>
+          <w:rFonts w:hint="eastAsia"/>
+          <w:sz w:val="24"/>
+          <w:szCs w:val="24"/>
+        </w:rPr>
+        <w:t xml:space="preserve"> class에 </w:t>
+      </w:r>
+      <w:proofErr w:type="spellStart"/>
+      <w:r>
+        <w:rPr>
+          <w:rFonts w:hint="eastAsia"/>
+          <w:sz w:val="24"/>
+          <w:szCs w:val="24"/>
+        </w:rPr>
+        <w:t>CAirplanePlayer</w:t>
+      </w:r>
+      <w:proofErr w:type="spellEnd"/>
+      <w:r>
+        <w:rPr>
+          <w:rFonts w:hint="eastAsia"/>
+          <w:sz w:val="24"/>
+          <w:szCs w:val="24"/>
+        </w:rPr>
+        <w:t xml:space="preserve">의 </w:t>
+      </w:r>
+      <w:proofErr w:type="spellStart"/>
+      <w:r>
+        <w:rPr>
+          <w:rFonts w:hint="eastAsia"/>
+          <w:sz w:val="24"/>
+          <w:szCs w:val="24"/>
+        </w:rPr>
+        <w:t>FireBullet</w:t>
+      </w:r>
+      <w:proofErr w:type="spellEnd"/>
+      <w:r>
+        <w:rPr>
+          <w:rFonts w:hint="eastAsia"/>
+          <w:sz w:val="24"/>
+          <w:szCs w:val="24"/>
+        </w:rPr>
+        <w:t xml:space="preserve">을 이용해 </w:t>
+      </w:r>
+      <w:proofErr w:type="spellStart"/>
+      <w:r>
+        <w:rPr>
+          <w:rFonts w:hint="eastAsia"/>
+          <w:sz w:val="24"/>
+          <w:szCs w:val="24"/>
+        </w:rPr>
+        <w:t>CExplosiveObject</w:t>
+      </w:r>
+      <w:proofErr w:type="spellEnd"/>
+      <w:r>
+        <w:rPr>
+          <w:rFonts w:hint="eastAsia"/>
+          <w:sz w:val="24"/>
+          <w:szCs w:val="24"/>
+        </w:rPr>
+        <w:t xml:space="preserve">에도 </w:t>
+      </w:r>
+      <w:proofErr w:type="spellStart"/>
+      <w:r>
+        <w:rPr>
+          <w:rFonts w:hint="eastAsia"/>
+          <w:sz w:val="24"/>
+          <w:szCs w:val="24"/>
+        </w:rPr>
+        <w:t>FireBullet</w:t>
+      </w:r>
+      <w:proofErr w:type="spellEnd"/>
+      <w:r>
+        <w:rPr>
+          <w:rFonts w:hint="eastAsia"/>
+          <w:sz w:val="24"/>
+          <w:szCs w:val="24"/>
+        </w:rPr>
+        <w:t xml:space="preserve"> 함수를 생성했다. 클래스의 </w:t>
+      </w:r>
+      <w:proofErr w:type="spellStart"/>
+      <w:r>
+        <w:rPr>
+          <w:rFonts w:hint="eastAsia"/>
+          <w:sz w:val="24"/>
+          <w:szCs w:val="24"/>
+        </w:rPr>
+        <w:t>m_ppBullets</w:t>
+      </w:r>
+      <w:proofErr w:type="spellEnd"/>
+      <w:r>
+        <w:rPr>
+          <w:rFonts w:hint="eastAsia"/>
+          <w:sz w:val="24"/>
+          <w:szCs w:val="24"/>
+        </w:rPr>
+        <w:t xml:space="preserve"> 배열을 통해 오브젝트들을 관리했다.</w:t>
+      </w:r>
+    </w:p>
+    <w:p>
+      <w:pPr>
+        <w:pStyle w:val="a6"/>
+        <w:rPr>
+          <w:sz w:val="24"/>
+          <w:szCs w:val="24"/>
+        </w:rPr>
+      </w:pPr>
+    </w:p>
+    <w:p>
+      <w:pPr>
+        <w:pStyle w:val="a6"/>
+        <w:rPr>
+          <w:sz w:val="24"/>
+          <w:szCs w:val="24"/>
+        </w:rPr>
+      </w:pPr>
+      <w:proofErr w:type="spellStart"/>
+      <w:r>
+        <w:rPr>
+          <w:rFonts w:hint="eastAsia"/>
+          <w:sz w:val="24"/>
+          <w:szCs w:val="24"/>
+        </w:rPr>
+        <w:t>CExlposiveeObject</w:t>
+      </w:r>
+      <w:proofErr w:type="spellEnd"/>
+      <w:r>
+        <w:rPr>
+          <w:rFonts w:hint="eastAsia"/>
+          <w:sz w:val="24"/>
+          <w:szCs w:val="24"/>
+        </w:rPr>
+        <w:t xml:space="preserve"> Animate에 미사일 위치 정보를 업데이트 </w:t>
+      </w:r>
+      <w:r>
+        <w:rPr>
+          <w:rFonts w:hint="eastAsia"/>
+          <w:sz w:val="24"/>
+          <w:szCs w:val="24"/>
+        </w:rPr>
+        <w:t>하고, Render에서 미사일을 출력했다.</w:t>
+      </w:r>
+    </w:p>
+    <w:p>
+      <w:pPr>
+        <w:pStyle w:val="a6"/>
+        <w:ind w:left="800"/>
+        <w:rPr>
+          <w:b/>
+          <w:bCs/>
+          <w:sz w:val="24"/>
+          <w:szCs w:val="24"/>
+        </w:rPr>
+      </w:pPr>
+    </w:p>
+    <w:p>
+      <w:pPr>
+        <w:ind w:left="720"/>
+        <w:rPr>
+          <w:sz w:val="24"/>
+          <w:szCs w:val="24"/>
+        </w:rPr>
+      </w:pPr>
+      <w:r>
+        <w:rPr>
+          <w:rFonts w:hint="eastAsia"/>
+          <w:sz w:val="24"/>
+          <w:szCs w:val="24"/>
+        </w:rPr>
+        <w:t>적이 미사일을 쭉 발사하다가, 중간에 또 끊기고 발사하는 모습을 보여 이 문제를 해결하기 위해 통해 적이 미사일을 한번에 발사 할 수 있는 개수 ENEMYBULLETS를 정의해 3발로 한정 하여, 자연스럽게 출력되도록 만들었다.</w:t>
+      </w:r>
+    </w:p>
+    <w:p>
+      <w:pPr>
+        <w:ind w:left="720"/>
+        <w:rPr>
+          <w:sz w:val="24"/>
+          <w:szCs w:val="24"/>
+        </w:rPr>
+      </w:pPr>
+    </w:p>
+    <w:p>
+      <w:pPr>
+        <w:ind w:left="720"/>
+        <w:rPr>
+          <w:sz w:val="24"/>
+          <w:szCs w:val="24"/>
+        </w:rPr>
+      </w:pPr>
+      <w:r>
+        <w:rPr>
+          <w:rFonts w:hint="eastAsia"/>
+          <w:sz w:val="24"/>
+          <w:szCs w:val="24"/>
+        </w:rPr>
+        <w:t>적</w:t>
+      </w:r>
+      <w:r>
+        <w:rPr>
+          <w:rFonts w:hint="eastAsia"/>
+          <w:sz w:val="24"/>
+          <w:szCs w:val="24"/>
+        </w:rPr>
+        <w:t>의 미사일</w:t>
+      </w:r>
+      <w:r>
+        <w:rPr>
+          <w:rFonts w:hint="eastAsia"/>
+          <w:sz w:val="24"/>
+          <w:szCs w:val="24"/>
+        </w:rPr>
+        <w:t xml:space="preserve">과 </w:t>
+      </w:r>
+      <w:proofErr w:type="spellStart"/>
+      <w:r>
+        <w:rPr>
+          <w:rFonts w:hint="eastAsia"/>
+          <w:sz w:val="24"/>
+          <w:szCs w:val="24"/>
+        </w:rPr>
+        <w:t>쉴드</w:t>
+      </w:r>
+      <w:proofErr w:type="spellEnd"/>
+      <w:r>
+        <w:rPr>
+          <w:rFonts w:hint="eastAsia"/>
+          <w:sz w:val="24"/>
+          <w:szCs w:val="24"/>
+        </w:rPr>
+        <w:t xml:space="preserve"> 충돌 시</w:t>
+      </w:r>
+      <w:r>
+        <w:rPr>
+          <w:rFonts w:hint="eastAsia"/>
+          <w:sz w:val="24"/>
+          <w:szCs w:val="24"/>
+        </w:rPr>
+        <w:t xml:space="preserve"> 적기의 수만큼 적기에 담겨있는 </w:t>
+      </w:r>
+      <w:r>
+        <w:rPr>
+          <w:rFonts w:hint="eastAsia"/>
+          <w:sz w:val="24"/>
+          <w:szCs w:val="24"/>
+        </w:rPr>
+        <w:t>미사일</w:t>
+      </w:r>
+      <w:r>
+        <w:rPr>
+          <w:rFonts w:hint="eastAsia"/>
+          <w:sz w:val="24"/>
+          <w:szCs w:val="24"/>
+        </w:rPr>
+        <w:t xml:space="preserve">들을 </w:t>
+      </w:r>
+      <w:proofErr w:type="spellStart"/>
+      <w:r>
+        <w:rPr>
+          <w:rFonts w:hint="eastAsia"/>
+          <w:sz w:val="24"/>
+          <w:szCs w:val="24"/>
+        </w:rPr>
+        <w:t>쉴드와</w:t>
+      </w:r>
+      <w:proofErr w:type="spellEnd"/>
+      <w:r>
+        <w:rPr>
+          <w:rFonts w:hint="eastAsia"/>
+          <w:sz w:val="24"/>
+          <w:szCs w:val="24"/>
+        </w:rPr>
+        <w:t xml:space="preserve"> OOBB</w:t>
+      </w:r>
+      <w:r>
+        <w:rPr>
+          <w:rFonts w:hint="eastAsia"/>
+          <w:sz w:val="24"/>
+          <w:szCs w:val="24"/>
+        </w:rPr>
+        <w:t xml:space="preserve"> 충돌</w:t>
+      </w:r>
+      <w:r>
+        <w:rPr>
+          <w:rFonts w:hint="eastAsia"/>
+          <w:sz w:val="24"/>
+          <w:szCs w:val="24"/>
+        </w:rPr>
+        <w:t xml:space="preserve"> 검사를 통해 </w:t>
+      </w:r>
+      <w:proofErr w:type="spellStart"/>
+      <w:r>
+        <w:rPr>
+          <w:rFonts w:hint="eastAsia"/>
+          <w:sz w:val="24"/>
+          <w:szCs w:val="24"/>
+        </w:rPr>
+        <w:t>쉴드와</w:t>
+      </w:r>
+      <w:proofErr w:type="spellEnd"/>
+      <w:r>
+        <w:rPr>
+          <w:rFonts w:hint="eastAsia"/>
+          <w:sz w:val="24"/>
+          <w:szCs w:val="24"/>
+        </w:rPr>
+        <w:t xml:space="preserve"> 충돌했는지 체크하고, </w:t>
+      </w:r>
+      <w:proofErr w:type="spellStart"/>
+      <w:r>
+        <w:rPr>
+          <w:rFonts w:hint="eastAsia"/>
+          <w:sz w:val="24"/>
+          <w:szCs w:val="24"/>
+        </w:rPr>
+        <w:t>쉴드와</w:t>
+      </w:r>
+      <w:proofErr w:type="spellEnd"/>
+      <w:r>
+        <w:rPr>
+          <w:rFonts w:hint="eastAsia"/>
+          <w:sz w:val="24"/>
+          <w:szCs w:val="24"/>
+        </w:rPr>
+        <w:t xml:space="preserve"> 충돌 시 </w:t>
+      </w:r>
+      <w:r>
+        <w:rPr>
+          <w:rFonts w:hint="eastAsia"/>
+          <w:sz w:val="24"/>
+          <w:szCs w:val="24"/>
+        </w:rPr>
+        <w:t>미사일</w:t>
+      </w:r>
+      <w:r>
+        <w:rPr>
+          <w:rFonts w:hint="eastAsia"/>
+          <w:sz w:val="24"/>
+          <w:szCs w:val="24"/>
+        </w:rPr>
+        <w:t>이 소멸하게 만들었다.</w:t>
+      </w:r>
+      <w:r>
+        <w:rPr>
+          <w:rFonts w:hint="eastAsia"/>
+          <w:sz w:val="24"/>
+          <w:szCs w:val="24"/>
+        </w:rPr>
+        <w:t xml:space="preserve"> </w:t>
+      </w:r>
+    </w:p>
+    <w:p>
+      <w:pPr>
+        <w:pStyle w:val="a6"/>
+        <w:ind w:left="800"/>
+        <w:rPr>
+          <w:sz w:val="24"/>
+          <w:szCs w:val="24"/>
+        </w:rPr>
+      </w:pPr>
+    </w:p>
+    <w:p>
+      <w:pPr>
+        <w:pStyle w:val="a6"/>
+        <w:ind w:left="800"/>
+        <w:rPr>
+          <w:sz w:val="24"/>
+          <w:szCs w:val="24"/>
+        </w:rPr>
+      </w:pPr>
+      <w:r>
+        <w:rPr>
+          <w:rFonts w:hint="eastAsia"/>
+          <w:sz w:val="24"/>
+          <w:szCs w:val="24"/>
+        </w:rPr>
+        <w:t xml:space="preserve">적기의 수만큼 적기에 담겨있는 미사일들을 플레이어와 충돌 검사를 해 만일 충돌 시 플레이어를 위에 만든 START </w:t>
+      </w:r>
+      <w:proofErr w:type="spellStart"/>
+      <w:r>
+        <w:rPr>
+          <w:rFonts w:hint="eastAsia"/>
+          <w:sz w:val="24"/>
+          <w:szCs w:val="24"/>
+        </w:rPr>
+        <w:t>맵으로</w:t>
+      </w:r>
+      <w:proofErr w:type="spellEnd"/>
+      <w:r>
+        <w:rPr>
+          <w:rFonts w:hint="eastAsia"/>
+          <w:sz w:val="24"/>
+          <w:szCs w:val="24"/>
+        </w:rPr>
+        <w:t xml:space="preserve"> 이동하게 만들었다.</w:t>
+      </w:r>
+    </w:p>
+    <w:p>
+      <w:pPr>
+        <w:pStyle w:val="a6"/>
+        <w:ind w:left="800"/>
+        <w:jc w:val="center"/>
+        <w:rPr>
+          <w:sz w:val="24"/>
+          <w:szCs w:val="24"/>
+        </w:rPr>
+      </w:pPr>
+      <w:r>
+        <w:rPr>
+          <w:sz w:val="24"/>
+          <w:szCs w:val="24"/>
         </w:rPr>
         <w:drawing>
-          <wp:inline distT="0" distB="0" distL="0" distR="0" wp14:anchorId="0E824660" wp14:editId="34C1F4C2">
-            <wp:extent cx="2939835" cy="1459230"/>
-            <wp:effectExtent l="0" t="0" r="0" b="7620"/>
-            <wp:docPr id="595880770" name="그림 1" descr="스케치, 그림, 아동 미술, 디자인이(가) 표시된 사진&#10;&#10;자동 생성된 설명"/>
+          <wp:inline distT="0" distB="0" distL="0" distR="0" wp14:anchorId="6D34BC51" wp14:editId="60249D4C">
+            <wp:extent cx="3600000" cy="2862000"/>
+            <wp:effectExtent l="0" t="0" r="635" b="0"/>
+            <wp:docPr id="1499521671" name="그림 1" descr="텍스트, 도표, 라인, 평행이(가) 표시된 사진&#10;&#10;자동 생성된 설명"/>
             <wp:cNvGraphicFramePr>
               <a:graphicFrameLocks xmlns:a="http://schemas.openxmlformats.org/drawingml/2006/main" noChangeAspect="1"/>
             </wp:cNvGraphicFramePr>
@@ -810,7 +2057,7 @@
               <a:graphicData uri="http://schemas.openxmlformats.org/drawingml/2006/picture">
                 <pic:pic xmlns:pic="http://schemas.openxmlformats.org/drawingml/2006/picture">
                   <pic:nvPicPr>
-                    <pic:cNvPr id="595880770" name="그림 1" descr="스케치, 그림, 아동 미술, 디자인이(가) 표시된 사진&#10;&#10;자동 생성된 설명"/>
+                    <pic:cNvPr id="1499521671" name="그림 1" descr="텍스트, 도표, 라인, 평행이(가) 표시된 사진&#10;&#10;자동 생성된 설명"/>
                     <pic:cNvPicPr/>
                   </pic:nvPicPr>
                   <pic:blipFill>
@@ -822,7 +2069,7 @@
                   <pic:spPr>
                     <a:xfrm>
                       <a:off x="0" y="0"/>
-                      <a:ext cx="2950094" cy="1464322"/>
+                      <a:ext cx="3600000" cy="2862000"/>
                     </a:xfrm>
                     <a:prstGeom prst="rect">
                       <a:avLst/>
@@ -837,6 +2084,702 @@
     </w:p>
     <w:p>
       <w:pPr>
+        <w:pStyle w:val="a6"/>
+        <w:numPr>
+          <w:ilvl w:val="0"/>
+          <w:numId w:val="12"/>
+        </w:numPr>
+        <w:rPr>
+          <w:b/>
+          <w:bCs/>
+          <w:sz w:val="36"/>
+          <w:szCs w:val="36"/>
+        </w:rPr>
+      </w:pPr>
+      <w:r>
+        <w:rPr>
+          <w:b/>
+          <w:bCs/>
+          <w:sz w:val="36"/>
+          <w:szCs w:val="36"/>
+        </w:rPr>
+        <w:lastRenderedPageBreak/>
+        <w:t>‘</w:t>
+      </w:r>
+      <w:r>
+        <w:rPr>
+          <w:rFonts w:hint="eastAsia"/>
+          <w:b/>
+          <w:bCs/>
+          <w:sz w:val="36"/>
+          <w:szCs w:val="36"/>
+        </w:rPr>
+        <w:t>z</w:t>
+      </w:r>
+      <w:r>
+        <w:rPr>
+          <w:b/>
+          <w:bCs/>
+          <w:sz w:val="36"/>
+          <w:szCs w:val="36"/>
+        </w:rPr>
+        <w:t>’</w:t>
+      </w:r>
+      <w:r>
+        <w:rPr>
+          <w:rFonts w:hint="eastAsia"/>
+          <w:b/>
+          <w:bCs/>
+          <w:sz w:val="36"/>
+          <w:szCs w:val="36"/>
+        </w:rPr>
+        <w:t xml:space="preserve">키를 누를 시 플레이어에게 </w:t>
+      </w:r>
+      <w:proofErr w:type="spellStart"/>
+      <w:r>
+        <w:rPr>
+          <w:rFonts w:hint="eastAsia"/>
+          <w:b/>
+          <w:bCs/>
+          <w:sz w:val="36"/>
+          <w:szCs w:val="36"/>
+        </w:rPr>
+        <w:t>쉴드</w:t>
+      </w:r>
+      <w:proofErr w:type="spellEnd"/>
+      <w:r>
+        <w:rPr>
+          <w:rFonts w:hint="eastAsia"/>
+          <w:b/>
+          <w:bCs/>
+          <w:sz w:val="36"/>
+          <w:szCs w:val="36"/>
+        </w:rPr>
+        <w:t xml:space="preserve"> 발동 구현</w:t>
+      </w:r>
+    </w:p>
+    <w:p>
+      <w:pPr>
+        <w:ind w:left="800"/>
+        <w:rPr>
+          <w:sz w:val="24"/>
+          <w:szCs w:val="24"/>
+        </w:rPr>
+      </w:pPr>
+      <w:proofErr w:type="spellStart"/>
+      <w:r>
+        <w:rPr>
+          <w:rFonts w:hint="eastAsia"/>
+          <w:sz w:val="24"/>
+          <w:szCs w:val="24"/>
+        </w:rPr>
+        <w:t>CAirplanePlayer</w:t>
+      </w:r>
+      <w:proofErr w:type="spellEnd"/>
+      <w:r>
+        <w:rPr>
+          <w:rFonts w:hint="eastAsia"/>
+          <w:sz w:val="24"/>
+          <w:szCs w:val="24"/>
+        </w:rPr>
+        <w:t xml:space="preserve"> class에 </w:t>
+      </w:r>
+      <w:proofErr w:type="spellStart"/>
+      <w:r>
+        <w:rPr>
+          <w:rFonts w:hint="eastAsia"/>
+          <w:sz w:val="24"/>
+          <w:szCs w:val="24"/>
+        </w:rPr>
+        <w:t>쉴드</w:t>
+      </w:r>
+      <w:proofErr w:type="spellEnd"/>
+      <w:r>
+        <w:rPr>
+          <w:rFonts w:hint="eastAsia"/>
+          <w:sz w:val="24"/>
+          <w:szCs w:val="24"/>
+        </w:rPr>
+        <w:t xml:space="preserve"> 오브젝트, </w:t>
+      </w:r>
+      <w:proofErr w:type="spellStart"/>
+      <w:r>
+        <w:rPr>
+          <w:rFonts w:hint="eastAsia"/>
+          <w:sz w:val="24"/>
+          <w:szCs w:val="24"/>
+        </w:rPr>
+        <w:t>쉴드가</w:t>
+      </w:r>
+      <w:proofErr w:type="spellEnd"/>
+      <w:r>
+        <w:rPr>
+          <w:rFonts w:hint="eastAsia"/>
+          <w:sz w:val="24"/>
+          <w:szCs w:val="24"/>
+        </w:rPr>
+        <w:t xml:space="preserve"> </w:t>
+      </w:r>
+      <w:proofErr w:type="spellStart"/>
+      <w:r>
+        <w:rPr>
+          <w:rFonts w:hint="eastAsia"/>
+          <w:sz w:val="24"/>
+          <w:szCs w:val="24"/>
+        </w:rPr>
+        <w:t>켜져있는지에</w:t>
+      </w:r>
+      <w:proofErr w:type="spellEnd"/>
+      <w:r>
+        <w:rPr>
+          <w:rFonts w:hint="eastAsia"/>
+          <w:sz w:val="24"/>
+          <w:szCs w:val="24"/>
+        </w:rPr>
+        <w:t xml:space="preserve"> 대한 bool </w:t>
+      </w:r>
+      <w:proofErr w:type="spellStart"/>
+      <w:r>
+        <w:rPr>
+          <w:rFonts w:hint="eastAsia"/>
+          <w:sz w:val="24"/>
+          <w:szCs w:val="24"/>
+        </w:rPr>
+        <w:t>변수값</w:t>
+      </w:r>
+      <w:proofErr w:type="spellEnd"/>
+      <w:r>
+        <w:rPr>
+          <w:rFonts w:hint="eastAsia"/>
+          <w:sz w:val="24"/>
+          <w:szCs w:val="24"/>
+        </w:rPr>
+        <w:t xml:space="preserve">, </w:t>
+      </w:r>
+      <w:proofErr w:type="spellStart"/>
+      <w:r>
+        <w:rPr>
+          <w:rFonts w:hint="eastAsia"/>
+          <w:sz w:val="24"/>
+          <w:szCs w:val="24"/>
+        </w:rPr>
+        <w:t>쉴드</w:t>
+      </w:r>
+      <w:proofErr w:type="spellEnd"/>
+      <w:r>
+        <w:rPr>
+          <w:rFonts w:hint="eastAsia"/>
+          <w:sz w:val="24"/>
+          <w:szCs w:val="24"/>
+        </w:rPr>
+        <w:t xml:space="preserve"> 지속시간, </w:t>
+      </w:r>
+      <w:proofErr w:type="spellStart"/>
+      <w:r>
+        <w:rPr>
+          <w:rFonts w:hint="eastAsia"/>
+          <w:sz w:val="24"/>
+          <w:szCs w:val="24"/>
+        </w:rPr>
+        <w:t>쿨타임을</w:t>
+      </w:r>
+      <w:proofErr w:type="spellEnd"/>
+      <w:r>
+        <w:rPr>
+          <w:rFonts w:hint="eastAsia"/>
+          <w:sz w:val="24"/>
+          <w:szCs w:val="24"/>
+        </w:rPr>
+        <w:t xml:space="preserve"> 계산하는 float값 변수를 만들었다.</w:t>
+      </w:r>
+    </w:p>
+    <w:p>
+      <w:pPr>
+        <w:ind w:left="440"/>
+        <w:rPr>
+          <w:sz w:val="24"/>
+          <w:szCs w:val="24"/>
+        </w:rPr>
+      </w:pPr>
+    </w:p>
+    <w:p>
+      <w:pPr>
+        <w:ind w:left="440" w:firstLine="360"/>
+        <w:rPr>
+          <w:sz w:val="24"/>
+          <w:szCs w:val="24"/>
+        </w:rPr>
+      </w:pPr>
+      <w:proofErr w:type="spellStart"/>
+      <w:r>
+        <w:rPr>
+          <w:rFonts w:hint="eastAsia"/>
+          <w:sz w:val="24"/>
+          <w:szCs w:val="24"/>
+        </w:rPr>
+        <w:t>CAirplanePlayer</w:t>
+      </w:r>
+      <w:proofErr w:type="spellEnd"/>
+      <w:r>
+        <w:rPr>
+          <w:rFonts w:hint="eastAsia"/>
+          <w:sz w:val="24"/>
+          <w:szCs w:val="24"/>
+        </w:rPr>
+        <w:t xml:space="preserve"> 생성자에 </w:t>
+      </w:r>
+      <w:proofErr w:type="spellStart"/>
+      <w:r>
+        <w:rPr>
+          <w:rFonts w:hint="eastAsia"/>
+          <w:sz w:val="24"/>
+          <w:szCs w:val="24"/>
+        </w:rPr>
+        <w:t>쉴드</w:t>
+      </w:r>
+      <w:proofErr w:type="spellEnd"/>
+      <w:r>
+        <w:rPr>
+          <w:rFonts w:hint="eastAsia"/>
+          <w:sz w:val="24"/>
+          <w:szCs w:val="24"/>
+        </w:rPr>
+        <w:t xml:space="preserve"> </w:t>
+      </w:r>
+      <w:proofErr w:type="spellStart"/>
+      <w:r>
+        <w:rPr>
+          <w:rFonts w:hint="eastAsia"/>
+          <w:sz w:val="24"/>
+          <w:szCs w:val="24"/>
+        </w:rPr>
+        <w:t>메쉬</w:t>
+      </w:r>
+      <w:proofErr w:type="spellEnd"/>
+      <w:r>
+        <w:rPr>
+          <w:rFonts w:hint="eastAsia"/>
+          <w:sz w:val="24"/>
+          <w:szCs w:val="24"/>
+        </w:rPr>
+        <w:t xml:space="preserve"> 생성 및 위치, 색상을 설정했다.</w:t>
+      </w:r>
+    </w:p>
+    <w:p>
+      <w:pPr>
+        <w:ind w:left="440"/>
+        <w:rPr>
+          <w:sz w:val="24"/>
+          <w:szCs w:val="24"/>
+        </w:rPr>
+      </w:pPr>
+    </w:p>
+    <w:p>
+      <w:pPr>
+        <w:ind w:left="800"/>
+        <w:rPr>
+          <w:sz w:val="24"/>
+          <w:szCs w:val="24"/>
+        </w:rPr>
+      </w:pPr>
+      <w:r>
+        <w:rPr>
+          <w:rFonts w:hint="eastAsia"/>
+          <w:sz w:val="24"/>
+          <w:szCs w:val="24"/>
+        </w:rPr>
+        <w:t xml:space="preserve">Animate에서 </w:t>
+      </w:r>
+      <w:proofErr w:type="spellStart"/>
+      <w:r>
+        <w:rPr>
+          <w:rFonts w:hint="eastAsia"/>
+          <w:sz w:val="24"/>
+          <w:szCs w:val="24"/>
+        </w:rPr>
+        <w:t>쉴드</w:t>
+      </w:r>
+      <w:proofErr w:type="spellEnd"/>
+      <w:r>
+        <w:rPr>
+          <w:rFonts w:hint="eastAsia"/>
+          <w:sz w:val="24"/>
+          <w:szCs w:val="24"/>
+        </w:rPr>
+        <w:t xml:space="preserve"> </w:t>
+      </w:r>
+      <w:proofErr w:type="spellStart"/>
+      <w:r>
+        <w:rPr>
+          <w:rFonts w:hint="eastAsia"/>
+          <w:sz w:val="24"/>
+          <w:szCs w:val="24"/>
+        </w:rPr>
+        <w:t>쿨타임일</w:t>
+      </w:r>
+      <w:proofErr w:type="spellEnd"/>
+      <w:r>
+        <w:rPr>
+          <w:rFonts w:hint="eastAsia"/>
+          <w:sz w:val="24"/>
+          <w:szCs w:val="24"/>
+        </w:rPr>
+        <w:t xml:space="preserve"> 때 </w:t>
+      </w:r>
+      <w:proofErr w:type="spellStart"/>
+      <w:r>
+        <w:rPr>
+          <w:rFonts w:hint="eastAsia"/>
+          <w:sz w:val="24"/>
+          <w:szCs w:val="24"/>
+        </w:rPr>
+        <w:t>쉴드</w:t>
+      </w:r>
+      <w:proofErr w:type="spellEnd"/>
+      <w:r>
+        <w:rPr>
+          <w:rFonts w:hint="eastAsia"/>
+          <w:sz w:val="24"/>
+          <w:szCs w:val="24"/>
+        </w:rPr>
+        <w:t xml:space="preserve"> </w:t>
+      </w:r>
+      <w:proofErr w:type="spellStart"/>
+      <w:r>
+        <w:rPr>
+          <w:rFonts w:hint="eastAsia"/>
+          <w:sz w:val="24"/>
+          <w:szCs w:val="24"/>
+        </w:rPr>
+        <w:t>쿨타임을</w:t>
+      </w:r>
+      <w:proofErr w:type="spellEnd"/>
+      <w:r>
+        <w:rPr>
+          <w:rFonts w:hint="eastAsia"/>
+          <w:sz w:val="24"/>
+          <w:szCs w:val="24"/>
+        </w:rPr>
+        <w:t xml:space="preserve"> 진행하고, </w:t>
+      </w:r>
+      <w:proofErr w:type="spellStart"/>
+      <w:r>
+        <w:rPr>
+          <w:rFonts w:hint="eastAsia"/>
+          <w:sz w:val="24"/>
+          <w:szCs w:val="24"/>
+        </w:rPr>
+        <w:t>쉴드가</w:t>
+      </w:r>
+      <w:proofErr w:type="spellEnd"/>
+      <w:r>
+        <w:rPr>
+          <w:rFonts w:hint="eastAsia"/>
+          <w:sz w:val="24"/>
+          <w:szCs w:val="24"/>
+        </w:rPr>
+        <w:t xml:space="preserve"> 켜졌을 때, </w:t>
+      </w:r>
+      <w:proofErr w:type="spellStart"/>
+      <w:r>
+        <w:rPr>
+          <w:rFonts w:hint="eastAsia"/>
+          <w:sz w:val="24"/>
+          <w:szCs w:val="24"/>
+        </w:rPr>
+        <w:t>쉴드의</w:t>
+      </w:r>
+      <w:proofErr w:type="spellEnd"/>
+      <w:r>
+        <w:rPr>
+          <w:rFonts w:hint="eastAsia"/>
+          <w:sz w:val="24"/>
+          <w:szCs w:val="24"/>
+        </w:rPr>
+        <w:t xml:space="preserve"> 위치를 플레이어를 따라가도록 업데이트하고, </w:t>
+      </w:r>
+      <w:proofErr w:type="spellStart"/>
+      <w:r>
+        <w:rPr>
+          <w:rFonts w:hint="eastAsia"/>
+          <w:sz w:val="24"/>
+          <w:szCs w:val="24"/>
+        </w:rPr>
+        <w:t>쉴드의</w:t>
+      </w:r>
+      <w:proofErr w:type="spellEnd"/>
+      <w:r>
+        <w:rPr>
+          <w:rFonts w:hint="eastAsia"/>
+          <w:sz w:val="24"/>
+          <w:szCs w:val="24"/>
+        </w:rPr>
+        <w:t xml:space="preserve"> 지속시간을 계산해 지속시간이 다 지날 시, </w:t>
+      </w:r>
+      <w:proofErr w:type="spellStart"/>
+      <w:r>
+        <w:rPr>
+          <w:rFonts w:hint="eastAsia"/>
+          <w:sz w:val="24"/>
+          <w:szCs w:val="24"/>
+        </w:rPr>
+        <w:t>쉴드가</w:t>
+      </w:r>
+      <w:proofErr w:type="spellEnd"/>
+      <w:r>
+        <w:rPr>
+          <w:rFonts w:hint="eastAsia"/>
+          <w:sz w:val="24"/>
+          <w:szCs w:val="24"/>
+        </w:rPr>
+        <w:t xml:space="preserve"> 꺼지고 </w:t>
+      </w:r>
+      <w:proofErr w:type="spellStart"/>
+      <w:r>
+        <w:rPr>
+          <w:rFonts w:hint="eastAsia"/>
+          <w:sz w:val="24"/>
+          <w:szCs w:val="24"/>
+        </w:rPr>
+        <w:t>쉴드</w:t>
+      </w:r>
+      <w:proofErr w:type="spellEnd"/>
+      <w:r>
+        <w:rPr>
+          <w:rFonts w:hint="eastAsia"/>
+          <w:sz w:val="24"/>
+          <w:szCs w:val="24"/>
+        </w:rPr>
+        <w:t xml:space="preserve"> </w:t>
+      </w:r>
+      <w:proofErr w:type="spellStart"/>
+      <w:r>
+        <w:rPr>
+          <w:rFonts w:hint="eastAsia"/>
+          <w:sz w:val="24"/>
+          <w:szCs w:val="24"/>
+        </w:rPr>
+        <w:t>쿨타임이</w:t>
+      </w:r>
+      <w:proofErr w:type="spellEnd"/>
+      <w:r>
+        <w:rPr>
+          <w:rFonts w:hint="eastAsia"/>
+          <w:sz w:val="24"/>
+          <w:szCs w:val="24"/>
+        </w:rPr>
+        <w:t xml:space="preserve"> 돌아가도록 구현했다.</w:t>
+      </w:r>
+    </w:p>
+    <w:p>
+      <w:pPr>
+        <w:ind w:left="440"/>
+        <w:rPr>
+          <w:sz w:val="24"/>
+          <w:szCs w:val="24"/>
+        </w:rPr>
+      </w:pPr>
+    </w:p>
+    <w:p>
+      <w:pPr>
+        <w:ind w:left="440"/>
+        <w:rPr>
+          <w:sz w:val="24"/>
+          <w:szCs w:val="24"/>
+        </w:rPr>
+      </w:pPr>
+      <w:r>
+        <w:rPr>
+          <w:rFonts w:hint="eastAsia"/>
+          <w:sz w:val="24"/>
+          <w:szCs w:val="24"/>
+        </w:rPr>
+        <w:t xml:space="preserve">Render에서 </w:t>
+      </w:r>
+      <w:proofErr w:type="spellStart"/>
+      <w:r>
+        <w:rPr>
+          <w:rFonts w:hint="eastAsia"/>
+          <w:sz w:val="24"/>
+          <w:szCs w:val="24"/>
+        </w:rPr>
+        <w:t>쉴드를</w:t>
+      </w:r>
+      <w:proofErr w:type="spellEnd"/>
+      <w:r>
+        <w:rPr>
+          <w:rFonts w:hint="eastAsia"/>
+          <w:sz w:val="24"/>
+          <w:szCs w:val="24"/>
+        </w:rPr>
+        <w:t xml:space="preserve"> 켰으면 </w:t>
+      </w:r>
+      <w:proofErr w:type="spellStart"/>
+      <w:r>
+        <w:rPr>
+          <w:rFonts w:hint="eastAsia"/>
+          <w:sz w:val="24"/>
+          <w:szCs w:val="24"/>
+        </w:rPr>
+        <w:t>쉴드</w:t>
+      </w:r>
+      <w:proofErr w:type="spellEnd"/>
+      <w:r>
+        <w:rPr>
+          <w:rFonts w:hint="eastAsia"/>
+          <w:sz w:val="24"/>
+          <w:szCs w:val="24"/>
+        </w:rPr>
+        <w:t xml:space="preserve"> 오브젝트를 화면에 그려주도록 구현했다.</w:t>
+      </w:r>
+    </w:p>
+    <w:p>
+      <w:pPr>
+        <w:ind w:left="440"/>
+        <w:rPr>
+          <w:sz w:val="24"/>
+          <w:szCs w:val="24"/>
+        </w:rPr>
+      </w:pPr>
+    </w:p>
+    <w:p>
+      <w:pPr>
+        <w:ind w:left="440"/>
+        <w:rPr>
+          <w:sz w:val="24"/>
+          <w:szCs w:val="24"/>
+        </w:rPr>
+      </w:pPr>
+      <w:proofErr w:type="spellStart"/>
+      <w:r>
+        <w:rPr>
+          <w:rFonts w:hint="eastAsia"/>
+          <w:sz w:val="24"/>
+          <w:szCs w:val="24"/>
+        </w:rPr>
+        <w:t>GameFramework</w:t>
+      </w:r>
+      <w:proofErr w:type="spellEnd"/>
+      <w:r>
+        <w:rPr>
+          <w:rFonts w:hint="eastAsia"/>
+          <w:sz w:val="24"/>
+          <w:szCs w:val="24"/>
+        </w:rPr>
+        <w:t xml:space="preserve">에서 Z키를 누를 시, </w:t>
+      </w:r>
+      <w:proofErr w:type="spellStart"/>
+      <w:r>
+        <w:rPr>
+          <w:rFonts w:hint="eastAsia"/>
+          <w:sz w:val="24"/>
+          <w:szCs w:val="24"/>
+        </w:rPr>
+        <w:t>쉴드</w:t>
+      </w:r>
+      <w:proofErr w:type="spellEnd"/>
+      <w:r>
+        <w:rPr>
+          <w:rFonts w:hint="eastAsia"/>
+          <w:sz w:val="24"/>
+          <w:szCs w:val="24"/>
+        </w:rPr>
+        <w:t xml:space="preserve"> </w:t>
+      </w:r>
+      <w:proofErr w:type="spellStart"/>
+      <w:r>
+        <w:rPr>
+          <w:rFonts w:hint="eastAsia"/>
+          <w:sz w:val="24"/>
+          <w:szCs w:val="24"/>
+        </w:rPr>
+        <w:t>쿨타임이</w:t>
+      </w:r>
+      <w:proofErr w:type="spellEnd"/>
+      <w:r>
+        <w:rPr>
+          <w:rFonts w:hint="eastAsia"/>
+          <w:sz w:val="24"/>
+          <w:szCs w:val="24"/>
+        </w:rPr>
+        <w:t xml:space="preserve"> 아니며 </w:t>
+      </w:r>
+      <w:proofErr w:type="spellStart"/>
+      <w:r>
+        <w:rPr>
+          <w:rFonts w:hint="eastAsia"/>
+          <w:sz w:val="24"/>
+          <w:szCs w:val="24"/>
+        </w:rPr>
+        <w:t>쉴드</w:t>
+      </w:r>
+      <w:proofErr w:type="spellEnd"/>
+      <w:r>
+        <w:rPr>
+          <w:rFonts w:hint="eastAsia"/>
+          <w:sz w:val="24"/>
+          <w:szCs w:val="24"/>
+        </w:rPr>
+        <w:t xml:space="preserve"> </w:t>
+      </w:r>
+      <w:proofErr w:type="spellStart"/>
+      <w:r>
+        <w:rPr>
+          <w:rFonts w:hint="eastAsia"/>
+          <w:sz w:val="24"/>
+          <w:szCs w:val="24"/>
+        </w:rPr>
+        <w:t>지속중이</w:t>
+      </w:r>
+      <w:proofErr w:type="spellEnd"/>
+      <w:r>
+        <w:rPr>
+          <w:rFonts w:hint="eastAsia"/>
+          <w:sz w:val="24"/>
+          <w:szCs w:val="24"/>
+        </w:rPr>
+        <w:t xml:space="preserve"> 아닐 때 </w:t>
+      </w:r>
+      <w:proofErr w:type="spellStart"/>
+      <w:r>
+        <w:rPr>
+          <w:rFonts w:hint="eastAsia"/>
+          <w:sz w:val="24"/>
+          <w:szCs w:val="24"/>
+        </w:rPr>
+        <w:t>쉴드</w:t>
+      </w:r>
+      <w:proofErr w:type="spellEnd"/>
+      <w:r>
+        <w:rPr>
+          <w:rFonts w:hint="eastAsia"/>
+          <w:sz w:val="24"/>
+          <w:szCs w:val="24"/>
+        </w:rPr>
+        <w:t xml:space="preserve"> 지속시간 타이머를 0초로 초기화하고, </w:t>
+      </w:r>
+      <w:proofErr w:type="spellStart"/>
+      <w:r>
+        <w:rPr>
+          <w:rFonts w:hint="eastAsia"/>
+          <w:sz w:val="24"/>
+          <w:szCs w:val="24"/>
+        </w:rPr>
+        <w:t>쉴드를</w:t>
+      </w:r>
+      <w:proofErr w:type="spellEnd"/>
+      <w:r>
+        <w:rPr>
+          <w:rFonts w:hint="eastAsia"/>
+          <w:sz w:val="24"/>
+          <w:szCs w:val="24"/>
+        </w:rPr>
+        <w:t xml:space="preserve"> 킬 수 있도록 bool 변수를 true로 변경하게 구현했다.</w:t>
+      </w:r>
+    </w:p>
+    <w:p>
+      <w:pPr>
+        <w:ind w:left="440"/>
         <w:jc w:val="center"/>
         <w:rPr>
           <w:rFonts w:hint="eastAsia"/>
@@ -850,10 +2793,10 @@
           <w:szCs w:val="24"/>
         </w:rPr>
         <w:drawing>
-          <wp:inline distT="0" distB="0" distL="0" distR="0" wp14:anchorId="6F059759" wp14:editId="7D01F9B2">
-            <wp:extent cx="4009804" cy="3098800"/>
-            <wp:effectExtent l="0" t="0" r="0" b="6350"/>
-            <wp:docPr id="1475282362" name="그림 1" descr="도표, 텍스트, 스크린샷, 라인이(가) 표시된 사진&#10;&#10;자동 생성된 설명"/>
+          <wp:inline distT="0" distB="0" distL="0" distR="0" wp14:anchorId="77429C61" wp14:editId="5C833364">
+            <wp:extent cx="3600000" cy="2869200"/>
+            <wp:effectExtent l="0" t="0" r="635" b="7620"/>
+            <wp:docPr id="424564744" name="그림 1" descr="텍스트, 스크린샷, 라인, 도표이(가) 표시된 사진&#10;&#10;자동 생성된 설명"/>
             <wp:cNvGraphicFramePr>
               <a:graphicFrameLocks xmlns:a="http://schemas.openxmlformats.org/drawingml/2006/main" noChangeAspect="1"/>
             </wp:cNvGraphicFramePr>
@@ -861,7 +2804,7 @@
               <a:graphicData uri="http://schemas.openxmlformats.org/drawingml/2006/picture">
                 <pic:pic xmlns:pic="http://schemas.openxmlformats.org/drawingml/2006/picture">
                   <pic:nvPicPr>
-                    <pic:cNvPr id="1475282362" name="그림 1" descr="도표, 텍스트, 스크린샷, 라인이(가) 표시된 사진&#10;&#10;자동 생성된 설명"/>
+                    <pic:cNvPr id="424564744" name="그림 1" descr="텍스트, 스크린샷, 라인, 도표이(가) 표시된 사진&#10;&#10;자동 생성된 설명"/>
                     <pic:cNvPicPr/>
                   </pic:nvPicPr>
                   <pic:blipFill>
@@ -873,7 +2816,7 @@
                   <pic:spPr>
                     <a:xfrm>
                       <a:off x="0" y="0"/>
-                      <a:ext cx="4016251" cy="3103782"/>
+                      <a:ext cx="3600000" cy="2869200"/>
                     </a:xfrm>
                     <a:prstGeom prst="rect">
                       <a:avLst/>
@@ -894,7 +2837,6 @@
           <w:numId w:val="6"/>
         </w:numPr>
         <w:rPr>
-          <w:rFonts w:hint="eastAsia"/>
           <w:b/>
           <w:bCs/>
           <w:sz w:val="36"/>
@@ -910,684 +2852,41 @@
           <w:szCs w:val="36"/>
         </w:rPr>
         <w:lastRenderedPageBreak/>
-        <w:t>과제에 대한 목표</w:t>
-      </w:r>
-      <w:r>
-        <w:rPr>
-          <w:rFonts w:hint="eastAsia"/>
-          <w:b/>
-          <w:bCs/>
-          <w:sz w:val="36"/>
-          <w:szCs w:val="36"/>
-        </w:rPr>
-        <w:t xml:space="preserve"> 및 가정</w:t>
-      </w:r>
-    </w:p>
-    <w:p>
-      <w:pPr>
-        <w:pStyle w:val="a6"/>
-        <w:numPr>
-          <w:ilvl w:val="0"/>
-          <w:numId w:val="8"/>
-        </w:numPr>
-        <w:rPr>
-          <w:rFonts w:hint="eastAsia"/>
-          <w:b/>
-          <w:bCs/>
-          <w:sz w:val="24"/>
-          <w:szCs w:val="24"/>
-        </w:rPr>
-      </w:pPr>
-      <w:r>
-        <w:rPr>
-          <w:rFonts w:hint="eastAsia"/>
-          <w:b/>
-          <w:bCs/>
-          <w:sz w:val="24"/>
-          <w:szCs w:val="24"/>
-        </w:rPr>
-        <w:t>3D형태로 보이는 start 구현.</w:t>
-      </w:r>
-    </w:p>
-    <w:p>
-      <w:pPr>
-        <w:pStyle w:val="a6"/>
-        <w:ind w:left="800"/>
-        <w:rPr>
-          <w:sz w:val="24"/>
-          <w:szCs w:val="24"/>
-        </w:rPr>
-      </w:pPr>
-      <w:r>
-        <w:rPr>
-          <w:rFonts w:hint="eastAsia"/>
-          <w:sz w:val="24"/>
-          <w:szCs w:val="24"/>
-        </w:rPr>
-        <w:t xml:space="preserve">START메뉴를 구현하기 위해 기존의 CExplosiveObject를 이용해 pCubeMesh, 육면체들로 START 글자를 만들고, 플레이어가 미사일을 발사해 Start 메시와 충돌 시 게임 시작이 되게끔 </w:t>
-      </w:r>
-      <w:r>
-        <w:rPr>
-          <w:rFonts w:hint="eastAsia"/>
-          <w:sz w:val="24"/>
-          <w:szCs w:val="24"/>
-        </w:rPr>
-        <w:t>한다.</w:t>
-      </w:r>
-    </w:p>
-    <w:p>
-      <w:pPr>
-        <w:pStyle w:val="a6"/>
-        <w:ind w:left="800"/>
-        <w:rPr>
-          <w:sz w:val="24"/>
-          <w:szCs w:val="24"/>
-        </w:rPr>
-      </w:pPr>
-    </w:p>
-    <w:p>
-      <w:pPr>
-        <w:pStyle w:val="a6"/>
-        <w:ind w:left="800"/>
-        <w:rPr>
-          <w:sz w:val="24"/>
-          <w:szCs w:val="24"/>
-        </w:rPr>
-      </w:pPr>
-      <w:r>
-        <w:rPr>
-          <w:rFonts w:hint="eastAsia"/>
-          <w:sz w:val="24"/>
-          <w:szCs w:val="24"/>
-        </w:rPr>
-        <w:t xml:space="preserve">게임 시작 후, START 오브젝트와 플레이어 기체만 화면에 나올 수 있도록 만들고, 충돌 후에 터지는 이펙트 후, START 오브젝트를 </w:t>
-      </w:r>
-      <w:r>
-        <w:rPr>
-          <w:rFonts w:hint="eastAsia"/>
-          <w:sz w:val="24"/>
-          <w:szCs w:val="24"/>
-        </w:rPr>
-        <w:t>비활성화 하고, 메인 게임을 구현할 수 있도록 한다.</w:t>
-      </w:r>
-    </w:p>
-    <w:p>
-      <w:pPr>
-        <w:pStyle w:val="a6"/>
-        <w:ind w:left="800"/>
-        <w:rPr>
-          <w:sz w:val="24"/>
-          <w:szCs w:val="24"/>
-        </w:rPr>
-      </w:pPr>
-    </w:p>
-    <w:p>
-      <w:pPr>
-        <w:pStyle w:val="a6"/>
-        <w:ind w:left="800"/>
-        <w:rPr>
-          <w:sz w:val="24"/>
-          <w:szCs w:val="24"/>
-        </w:rPr>
-      </w:pPr>
-      <w:r>
-        <w:rPr>
-          <w:rFonts w:hint="eastAsia"/>
-          <w:sz w:val="24"/>
-          <w:szCs w:val="24"/>
-        </w:rPr>
-        <w:t>플레이어가 적 미사일에 맞아 격추 시, 다시 START 화면으로 돌아오도록 한다.</w:t>
-      </w:r>
-    </w:p>
-    <w:p>
-      <w:pPr>
-        <w:pStyle w:val="a6"/>
-        <w:ind w:left="800"/>
-        <w:rPr>
-          <w:rFonts w:hint="eastAsia"/>
-          <w:sz w:val="24"/>
-          <w:szCs w:val="24"/>
-        </w:rPr>
-      </w:pPr>
-    </w:p>
-    <w:p>
-      <w:pPr>
-        <w:pStyle w:val="a6"/>
-        <w:numPr>
-          <w:ilvl w:val="0"/>
-          <w:numId w:val="8"/>
-        </w:numPr>
-        <w:rPr>
-          <w:b/>
-          <w:bCs/>
-          <w:sz w:val="24"/>
-          <w:szCs w:val="24"/>
-        </w:rPr>
-      </w:pPr>
-      <w:r>
-        <w:rPr>
-          <w:rFonts w:hint="eastAsia"/>
-          <w:b/>
-          <w:bCs/>
-          <w:sz w:val="24"/>
-          <w:szCs w:val="24"/>
-        </w:rPr>
-        <w:t>적</w:t>
-      </w:r>
-      <w:r>
-        <w:rPr>
-          <w:rFonts w:hint="eastAsia"/>
-          <w:b/>
-          <w:bCs/>
-          <w:sz w:val="24"/>
-          <w:szCs w:val="24"/>
-        </w:rPr>
-        <w:t>기의 미사일 발사 구현.</w:t>
-      </w:r>
-    </w:p>
-    <w:p>
-      <w:pPr>
-        <w:pStyle w:val="a6"/>
-        <w:ind w:left="800"/>
-        <w:rPr>
-          <w:sz w:val="24"/>
-          <w:szCs w:val="24"/>
-        </w:rPr>
-      </w:pPr>
-      <w:r>
-        <w:rPr>
-          <w:rFonts w:hint="eastAsia"/>
-          <w:sz w:val="24"/>
-          <w:szCs w:val="24"/>
-        </w:rPr>
-        <w:t xml:space="preserve">적의 미사일 발사를 구현하기 위해, </w:t>
-      </w:r>
-      <w:r>
-        <w:rPr>
-          <w:rFonts w:hint="eastAsia"/>
-          <w:sz w:val="24"/>
-          <w:szCs w:val="24"/>
-        </w:rPr>
-        <w:t>플레이어가 사용하고 있는, 미사일 발사를 적기에도 구현한다.</w:t>
-      </w:r>
-    </w:p>
-    <w:p>
-      <w:pPr>
-        <w:pStyle w:val="a6"/>
-        <w:ind w:left="800"/>
-        <w:rPr>
-          <w:sz w:val="24"/>
-          <w:szCs w:val="24"/>
-        </w:rPr>
-      </w:pPr>
-    </w:p>
-    <w:p>
-      <w:pPr>
-        <w:pStyle w:val="a6"/>
-        <w:ind w:left="800"/>
-        <w:rPr>
-          <w:sz w:val="24"/>
-          <w:szCs w:val="24"/>
-        </w:rPr>
-      </w:pPr>
-      <w:r>
-        <w:rPr>
-          <w:rFonts w:hint="eastAsia"/>
-          <w:sz w:val="24"/>
-          <w:szCs w:val="24"/>
-        </w:rPr>
-        <w:t>적기가 가만히 서서 쏘면 게임이 너무 쉽고 단조로워 지고, 너무 무작위성으로 이리 저리 날라다니면 플레이어 입장에서도 미사일 회피에 있어 너무 불합리하게 느껴질 수 있다. 그래서 좌우, 상하로 규칙성 있게 움직이면서, 정면으로 미사일을 발사하게 해, 플레이어로서 하여금 너무 단조롭지 않으면서 동시에 어느정도 컨트롤에 신경 쓸 수 있도록 한다.</w:t>
-      </w:r>
-    </w:p>
-    <w:p>
-      <w:pPr>
-        <w:pStyle w:val="a6"/>
-        <w:ind w:left="800"/>
-        <w:rPr>
-          <w:sz w:val="24"/>
-          <w:szCs w:val="24"/>
-        </w:rPr>
-      </w:pPr>
-    </w:p>
-    <w:p>
-      <w:pPr>
-        <w:rPr>
-          <w:rFonts w:hint="eastAsia"/>
-          <w:sz w:val="24"/>
-          <w:szCs w:val="24"/>
-        </w:rPr>
-      </w:pPr>
-      <w:r>
-        <w:rPr>
-          <w:sz w:val="24"/>
-          <w:szCs w:val="24"/>
-        </w:rPr>
-        <w:tab/>
-      </w:r>
-      <w:r>
-        <w:rPr>
-          <w:rFonts w:hint="eastAsia"/>
-          <w:sz w:val="24"/>
-          <w:szCs w:val="24"/>
-        </w:rPr>
-        <w:t xml:space="preserve">위에 서술한 내용과 같이 플레이어와 적 미사일이 충돌 시 첫 화면으로 </w:t>
-      </w:r>
-      <w:r>
-        <w:rPr>
-          <w:sz w:val="24"/>
-          <w:szCs w:val="24"/>
-        </w:rPr>
-        <w:tab/>
-      </w:r>
-      <w:r>
-        <w:rPr>
-          <w:rFonts w:hint="eastAsia"/>
-          <w:sz w:val="24"/>
-          <w:szCs w:val="24"/>
-        </w:rPr>
-        <w:t>돌아갈 수 있게 한다.</w:t>
-      </w:r>
-    </w:p>
-    <w:p>
-      <w:pPr>
-        <w:pStyle w:val="a6"/>
-        <w:ind w:left="800"/>
-        <w:rPr>
-          <w:rFonts w:hint="eastAsia"/>
-          <w:sz w:val="24"/>
-          <w:szCs w:val="24"/>
-        </w:rPr>
-      </w:pPr>
-    </w:p>
-    <w:p>
-      <w:pPr>
-        <w:rPr>
-          <w:b/>
-          <w:bCs/>
-          <w:sz w:val="24"/>
-          <w:szCs w:val="24"/>
-        </w:rPr>
-      </w:pPr>
-    </w:p>
-    <w:p>
-      <w:pPr>
-        <w:rPr>
-          <w:rFonts w:hint="eastAsia"/>
-          <w:b/>
-          <w:bCs/>
-          <w:sz w:val="24"/>
-          <w:szCs w:val="24"/>
-        </w:rPr>
-      </w:pPr>
-    </w:p>
-    <w:p>
-      <w:pPr>
-        <w:pStyle w:val="a6"/>
-        <w:numPr>
-          <w:ilvl w:val="0"/>
-          <w:numId w:val="8"/>
-        </w:numPr>
-        <w:rPr>
-          <w:rFonts w:hint="eastAsia"/>
-          <w:b/>
-          <w:bCs/>
-          <w:sz w:val="24"/>
-          <w:szCs w:val="24"/>
-        </w:rPr>
-      </w:pPr>
-      <w:r>
-        <w:rPr>
-          <w:b/>
-          <w:bCs/>
-          <w:sz w:val="24"/>
-          <w:szCs w:val="24"/>
-        </w:rPr>
-        <w:lastRenderedPageBreak/>
-        <w:t>‘</w:t>
-      </w:r>
-      <w:r>
-        <w:rPr>
-          <w:rFonts w:hint="eastAsia"/>
-          <w:b/>
-          <w:bCs/>
-          <w:sz w:val="24"/>
-          <w:szCs w:val="24"/>
-        </w:rPr>
-        <w:t>z</w:t>
-      </w:r>
-      <w:r>
-        <w:rPr>
-          <w:b/>
-          <w:bCs/>
-          <w:sz w:val="24"/>
-          <w:szCs w:val="24"/>
-        </w:rPr>
-        <w:t>’</w:t>
-      </w:r>
-      <w:r>
-        <w:rPr>
-          <w:rFonts w:hint="eastAsia"/>
-          <w:b/>
-          <w:bCs/>
-          <w:sz w:val="24"/>
-          <w:szCs w:val="24"/>
-        </w:rPr>
-        <w:t>키를 누를 시 플레이어에게 쉴드 발동 구현</w:t>
-      </w:r>
-    </w:p>
-    <w:p>
-      <w:pPr>
-        <w:ind w:left="800"/>
-        <w:rPr>
-          <w:sz w:val="24"/>
-          <w:szCs w:val="24"/>
-        </w:rPr>
-      </w:pPr>
-      <w:r>
-        <w:rPr>
-          <w:rFonts w:hint="eastAsia"/>
-          <w:sz w:val="24"/>
-          <w:szCs w:val="24"/>
-        </w:rPr>
-        <w:t xml:space="preserve">z키를 누르면 플레이어 중심을 기준으로 육면체를 그려 </w:t>
-      </w:r>
-      <w:r>
-        <w:rPr>
-          <w:rFonts w:hint="eastAsia"/>
-          <w:sz w:val="24"/>
-          <w:szCs w:val="24"/>
-        </w:rPr>
-        <w:t>쉴드가 생성됐음을 보여준다</w:t>
-      </w:r>
-      <w:r>
-        <w:rPr>
-          <w:rFonts w:hint="eastAsia"/>
-          <w:sz w:val="24"/>
-          <w:szCs w:val="24"/>
-        </w:rPr>
-        <w:t xml:space="preserve">. </w:t>
-      </w:r>
-    </w:p>
-    <w:p>
-      <w:pPr>
-        <w:ind w:left="800"/>
-        <w:rPr>
-          <w:sz w:val="24"/>
-          <w:szCs w:val="24"/>
-        </w:rPr>
-      </w:pPr>
-    </w:p>
-    <w:p>
-      <w:pPr>
-        <w:ind w:left="800"/>
-        <w:rPr>
-          <w:sz w:val="24"/>
-          <w:szCs w:val="24"/>
-        </w:rPr>
-      </w:pPr>
-      <w:r>
-        <w:rPr>
-          <w:rFonts w:hint="eastAsia"/>
-          <w:sz w:val="24"/>
-          <w:szCs w:val="24"/>
-        </w:rPr>
-        <w:t>쉴드의 지속시간은 5초, 쿨타임은 쉴드가 꺼진 후 5초로 설</w:t>
-      </w:r>
-      <w:r>
-        <w:rPr>
-          <w:rFonts w:hint="eastAsia"/>
-          <w:sz w:val="24"/>
-          <w:szCs w:val="24"/>
-        </w:rPr>
-        <w:t>정한다. 쉴드를 이미 발동중이거나, 쿨타임 중이면 쉴드 키를 눌러도 발동되지 않는다.</w:t>
-      </w:r>
-    </w:p>
-    <w:p>
-      <w:pPr>
-        <w:ind w:left="800"/>
-        <w:rPr>
-          <w:rFonts w:hint="eastAsia"/>
-          <w:sz w:val="24"/>
-          <w:szCs w:val="24"/>
-        </w:rPr>
-      </w:pPr>
-    </w:p>
-    <w:p>
-      <w:pPr>
-        <w:ind w:left="800"/>
-        <w:rPr>
-          <w:rFonts w:hint="eastAsia"/>
-          <w:sz w:val="24"/>
-          <w:szCs w:val="24"/>
-        </w:rPr>
-      </w:pPr>
-      <w:r>
-        <w:rPr>
-          <w:rFonts w:hint="eastAsia"/>
-          <w:sz w:val="24"/>
-          <w:szCs w:val="24"/>
-        </w:rPr>
-        <w:t xml:space="preserve">쉴드 발동 시 </w:t>
-      </w:r>
-      <w:r>
-        <w:rPr>
-          <w:rFonts w:hint="eastAsia"/>
-          <w:sz w:val="24"/>
-          <w:szCs w:val="24"/>
-        </w:rPr>
-        <w:t xml:space="preserve">쉴드 바운딩 박스와 적 미사일이 충돌하게 되면, 적 미사일은 그 위치에서 소멸하게 한다. </w:t>
-      </w:r>
-    </w:p>
-    <w:p>
-      <w:pPr>
-        <w:rPr>
-          <w:sz w:val="24"/>
-          <w:szCs w:val="24"/>
-        </w:rPr>
-      </w:pPr>
-    </w:p>
-    <w:p>
-      <w:pPr>
-        <w:rPr>
-          <w:sz w:val="24"/>
-          <w:szCs w:val="24"/>
-        </w:rPr>
-      </w:pPr>
-    </w:p>
-    <w:p>
-      <w:pPr>
-        <w:rPr>
-          <w:sz w:val="24"/>
-          <w:szCs w:val="24"/>
-        </w:rPr>
-      </w:pPr>
-    </w:p>
-    <w:p>
-      <w:pPr>
-        <w:rPr>
-          <w:sz w:val="24"/>
-          <w:szCs w:val="24"/>
-        </w:rPr>
-      </w:pPr>
-    </w:p>
-    <w:p>
-      <w:pPr>
-        <w:rPr>
-          <w:sz w:val="24"/>
-          <w:szCs w:val="24"/>
-        </w:rPr>
-      </w:pPr>
-    </w:p>
-    <w:p>
-      <w:pPr>
-        <w:rPr>
-          <w:sz w:val="24"/>
-          <w:szCs w:val="24"/>
-        </w:rPr>
-      </w:pPr>
-    </w:p>
-    <w:p>
-      <w:pPr>
-        <w:rPr>
-          <w:sz w:val="24"/>
-          <w:szCs w:val="24"/>
-        </w:rPr>
-      </w:pPr>
-    </w:p>
-    <w:p>
-      <w:pPr>
-        <w:rPr>
-          <w:sz w:val="24"/>
-          <w:szCs w:val="24"/>
-        </w:rPr>
-      </w:pPr>
-    </w:p>
-    <w:p>
-      <w:pPr>
-        <w:rPr>
-          <w:sz w:val="24"/>
-          <w:szCs w:val="24"/>
-        </w:rPr>
-      </w:pPr>
-    </w:p>
-    <w:p>
-      <w:pPr>
-        <w:rPr>
-          <w:sz w:val="24"/>
-          <w:szCs w:val="24"/>
-        </w:rPr>
-      </w:pPr>
-    </w:p>
-    <w:p>
-      <w:pPr>
-        <w:rPr>
-          <w:sz w:val="24"/>
-          <w:szCs w:val="24"/>
-        </w:rPr>
-      </w:pPr>
-    </w:p>
-    <w:p>
-      <w:pPr>
-        <w:rPr>
-          <w:sz w:val="24"/>
-          <w:szCs w:val="24"/>
-        </w:rPr>
-      </w:pPr>
-    </w:p>
-    <w:p>
-      <w:pPr>
-        <w:rPr>
-          <w:rFonts w:hint="eastAsia"/>
-          <w:sz w:val="24"/>
-          <w:szCs w:val="24"/>
-        </w:rPr>
-      </w:pPr>
-    </w:p>
-    <w:p>
-      <w:pPr>
-        <w:rPr>
-          <w:sz w:val="24"/>
-          <w:szCs w:val="24"/>
-        </w:rPr>
-      </w:pPr>
-    </w:p>
-    <w:p>
-      <w:pPr>
-        <w:pStyle w:val="a6"/>
-        <w:numPr>
-          <w:ilvl w:val="0"/>
-          <w:numId w:val="8"/>
-        </w:numPr>
-        <w:jc w:val="left"/>
-        <w:rPr>
-          <w:b/>
-          <w:bCs/>
-          <w:sz w:val="36"/>
-          <w:szCs w:val="36"/>
-        </w:rPr>
-      </w:pPr>
-      <w:r>
-        <w:rPr>
-          <w:rFonts w:ascii="맑은 고딕" w:eastAsia="맑은 고딕" w:hAnsi="맑은 고딕" w:cs="Calibri" w:hint="eastAsia"/>
-          <w:b/>
-          <w:bCs/>
-          <w:sz w:val="36"/>
-          <w:szCs w:val="36"/>
-        </w:rPr>
-        <w:lastRenderedPageBreak/>
-        <w:t>구현 내용 &amp; 추가적으로 구현한 내용</w:t>
-      </w:r>
-    </w:p>
-    <w:p>
-      <w:pPr>
-        <w:pStyle w:val="a6"/>
-        <w:numPr>
-          <w:ilvl w:val="0"/>
-          <w:numId w:val="12"/>
-        </w:numPr>
-        <w:jc w:val="left"/>
-        <w:rPr>
-          <w:sz w:val="24"/>
-          <w:szCs w:val="24"/>
-        </w:rPr>
-      </w:pPr>
-      <w:r>
-        <w:rPr>
-          <w:rFonts w:hint="eastAsia"/>
-          <w:b/>
-          <w:bCs/>
-          <w:sz w:val="24"/>
-          <w:szCs w:val="24"/>
-        </w:rPr>
-        <w:t>3D형태로 보이는 start 구현.</w:t>
-      </w:r>
-    </w:p>
-    <w:p>
-      <w:pPr>
-        <w:ind w:left="800"/>
-        <w:jc w:val="left"/>
-        <w:rPr>
-          <w:sz w:val="24"/>
-          <w:szCs w:val="24"/>
-        </w:rPr>
-      </w:pPr>
-      <w:r>
-        <w:rPr>
-          <w:rFonts w:hint="eastAsia"/>
-          <w:sz w:val="24"/>
-          <w:szCs w:val="24"/>
-        </w:rPr>
-        <w:t>START 오브젝트 구조체는 위치 외의 모든 정보가 같기에 FOR문을 통해 만들었고, 위치는 case문을 통해 START오브젝트를 구현했다.</w:t>
-      </w:r>
-    </w:p>
-    <w:p>
-      <w:pPr>
-        <w:ind w:left="800"/>
-        <w:jc w:val="left"/>
-        <w:rPr>
-          <w:rFonts w:hint="eastAsia"/>
-          <w:sz w:val="24"/>
-          <w:szCs w:val="24"/>
-        </w:rPr>
-      </w:pPr>
-    </w:p>
-    <w:p>
-      <w:pPr>
-        <w:pStyle w:val="a6"/>
-        <w:ind w:left="800"/>
-        <w:rPr>
-          <w:rFonts w:hint="eastAsia"/>
-          <w:sz w:val="24"/>
-          <w:szCs w:val="24"/>
-        </w:rPr>
-      </w:pPr>
-      <w:r>
-        <w:rPr>
-          <w:rFonts w:hint="eastAsia"/>
-          <w:sz w:val="24"/>
-          <w:szCs w:val="24"/>
-        </w:rPr>
-        <w:t xml:space="preserve">플레이어 미사일 </w:t>
+        <w:t>조작법</w:t>
+      </w:r>
+    </w:p>
+    <w:p>
+      <w:pPr>
+        <w:ind w:firstLine="440"/>
+        <w:rPr>
+          <w:sz w:val="24"/>
+          <w:szCs w:val="24"/>
+        </w:rPr>
+      </w:pPr>
+      <w:r>
+        <w:rPr>
+          <w:rFonts w:hint="eastAsia"/>
+          <w:sz w:val="24"/>
+          <w:szCs w:val="24"/>
+        </w:rPr>
+        <w:t>이동 - 화살표 키, page up &amp; down</w:t>
+      </w:r>
+    </w:p>
+    <w:p>
+      <w:pPr>
+        <w:ind w:firstLine="440"/>
+        <w:rPr>
+          <w:sz w:val="24"/>
+          <w:szCs w:val="24"/>
+        </w:rPr>
+      </w:pPr>
+      <w:r>
+        <w:rPr>
+          <w:rFonts w:hint="eastAsia"/>
+          <w:sz w:val="24"/>
+          <w:szCs w:val="24"/>
+        </w:rPr>
+        <w:t xml:space="preserve">무기 발사 </w:t>
       </w:r>
       <w:r>
         <w:rPr>
@@ -1602,509 +2901,157 @@
           <w:sz w:val="24"/>
           <w:szCs w:val="24"/>
         </w:rPr>
-        <w:t xml:space="preserve"> START 오브젝트 등의 충돌처리는 Scene.cpp의 Animate에 구현했다.</w:t>
-      </w:r>
-      <w:r>
-        <w:rPr>
-          <w:rFonts w:hint="eastAsia"/>
-          <w:sz w:val="24"/>
-          <w:szCs w:val="24"/>
-        </w:rPr>
-        <w:t xml:space="preserve"> 미사일과 START오브젝트 충돌시 즉시 넘어가는게 아니라 폭죽 애니메이션을 보여주기 위해 타이머를 돌려 1초 뒤에 화면 전환이 될 수 있게 구현했다.</w:t>
-      </w:r>
-    </w:p>
-    <w:p>
-      <w:pPr>
-        <w:pStyle w:val="a6"/>
-        <w:ind w:left="800"/>
-        <w:rPr>
-          <w:sz w:val="24"/>
-          <w:szCs w:val="24"/>
-        </w:rPr>
-      </w:pPr>
-    </w:p>
-    <w:p>
-      <w:pPr>
-        <w:pStyle w:val="a6"/>
-        <w:ind w:left="800"/>
-        <w:rPr>
-          <w:sz w:val="24"/>
-          <w:szCs w:val="24"/>
-        </w:rPr>
-      </w:pPr>
-      <w:r>
-        <w:rPr>
-          <w:rFonts w:hint="eastAsia"/>
-          <w:sz w:val="24"/>
-          <w:szCs w:val="24"/>
-        </w:rPr>
-        <w:t>CScene Render에 bool 변수를 통해 START맵에선 START 오브젝트만 보이게끔 렌더링하고, START 오브젝트와 충돌 후엔, bool 변수를 통해 메인게임으로 들어갈 수 있게 구현했다.</w:t>
-      </w:r>
-    </w:p>
-    <w:p>
-      <w:pPr>
-        <w:pStyle w:val="a6"/>
-        <w:ind w:left="800"/>
-        <w:rPr>
-          <w:rFonts w:hint="eastAsia"/>
-          <w:sz w:val="24"/>
-          <w:szCs w:val="24"/>
-        </w:rPr>
-      </w:pPr>
-    </w:p>
-    <w:p>
-      <w:pPr>
-        <w:pStyle w:val="a6"/>
-        <w:numPr>
-          <w:ilvl w:val="0"/>
-          <w:numId w:val="12"/>
-        </w:numPr>
-        <w:rPr>
-          <w:rFonts w:hint="eastAsia"/>
-          <w:sz w:val="24"/>
-          <w:szCs w:val="24"/>
-        </w:rPr>
-      </w:pPr>
-      <w:r>
-        <w:rPr>
-          <w:rFonts w:hint="eastAsia"/>
-          <w:b/>
-          <w:bCs/>
-          <w:sz w:val="24"/>
-          <w:szCs w:val="24"/>
-        </w:rPr>
-        <w:t>적기의 미사일 발사 구현.</w:t>
-      </w:r>
-    </w:p>
-    <w:p>
-      <w:pPr>
-        <w:pStyle w:val="a6"/>
-        <w:rPr>
-          <w:rFonts w:hint="eastAsia"/>
-          <w:sz w:val="24"/>
-          <w:szCs w:val="24"/>
-        </w:rPr>
-      </w:pPr>
-      <w:r>
-        <w:rPr>
-          <w:rFonts w:hint="eastAsia"/>
-          <w:sz w:val="24"/>
-          <w:szCs w:val="24"/>
-        </w:rPr>
-        <w:t>CExplosiveObject</w:t>
-      </w:r>
-      <w:r>
-        <w:rPr>
-          <w:rFonts w:hint="eastAsia"/>
-          <w:sz w:val="24"/>
-          <w:szCs w:val="24"/>
-        </w:rPr>
-        <w:t xml:space="preserve"> class에 </w:t>
-      </w:r>
-      <w:r>
-        <w:rPr>
-          <w:rFonts w:hint="eastAsia"/>
-          <w:sz w:val="24"/>
-          <w:szCs w:val="24"/>
-        </w:rPr>
-        <w:t>CAirplanePlayer의 FireBullet을 이용해 CExplosiveObject에도 FireBullet 함수를 생성했다. 클래스의 m_ppBullets 배열을 통해 오브젝트들을 관리했다.</w:t>
-      </w:r>
-    </w:p>
-    <w:p>
-      <w:pPr>
-        <w:pStyle w:val="a6"/>
-        <w:rPr>
-          <w:sz w:val="24"/>
-          <w:szCs w:val="24"/>
-        </w:rPr>
-      </w:pPr>
-    </w:p>
-    <w:p>
-      <w:pPr>
-        <w:pStyle w:val="a6"/>
-        <w:rPr>
-          <w:rFonts w:hint="eastAsia"/>
-          <w:sz w:val="24"/>
-          <w:szCs w:val="24"/>
-        </w:rPr>
-      </w:pPr>
-      <w:r>
-        <w:rPr>
-          <w:rFonts w:hint="eastAsia"/>
-          <w:sz w:val="24"/>
-          <w:szCs w:val="24"/>
-        </w:rPr>
-        <w:t xml:space="preserve">CExlposiveeObject Animate에 미사일 위치 정보를 업데이트 </w:t>
-      </w:r>
-      <w:r>
-        <w:rPr>
-          <w:rFonts w:hint="eastAsia"/>
-          <w:sz w:val="24"/>
-          <w:szCs w:val="24"/>
-        </w:rPr>
-        <w:t>하고, Render에서 미사일을 출력했다.</w:t>
-      </w:r>
-    </w:p>
-    <w:p>
-      <w:pPr>
-        <w:pStyle w:val="a6"/>
-        <w:ind w:left="800"/>
-        <w:rPr>
-          <w:b/>
-          <w:bCs/>
-          <w:sz w:val="24"/>
-          <w:szCs w:val="24"/>
-        </w:rPr>
-      </w:pPr>
-    </w:p>
-    <w:p>
-      <w:pPr>
-        <w:ind w:left="720"/>
-        <w:rPr>
-          <w:sz w:val="24"/>
-          <w:szCs w:val="24"/>
-        </w:rPr>
-      </w:pPr>
-      <w:r>
-        <w:rPr>
-          <w:rFonts w:hint="eastAsia"/>
-          <w:sz w:val="24"/>
-          <w:szCs w:val="24"/>
-        </w:rPr>
-        <w:t>적이 미사일을 쭉 발사하다가, 중간에 또 끊기고 발사하는 모습을 보여 이 문제를 해결하기 위해 통해 적이 미사일을 한번에 발사 할 수 있는 개수 ENEMYBULLETS를 정의해 3발로 한정 하여, 자연스럽게 출력되도록 만들었다.</w:t>
-      </w:r>
-    </w:p>
-    <w:p>
-      <w:pPr>
-        <w:ind w:left="720"/>
-        <w:rPr>
-          <w:sz w:val="24"/>
-          <w:szCs w:val="24"/>
-        </w:rPr>
-      </w:pPr>
-    </w:p>
-    <w:p>
-      <w:pPr>
-        <w:ind w:left="720"/>
-        <w:rPr>
-          <w:rFonts w:hint="eastAsia"/>
-          <w:sz w:val="24"/>
-          <w:szCs w:val="24"/>
-        </w:rPr>
-      </w:pPr>
-    </w:p>
-    <w:p>
-      <w:pPr>
-        <w:ind w:left="720"/>
-        <w:rPr>
-          <w:rFonts w:hint="eastAsia"/>
-          <w:sz w:val="24"/>
-          <w:szCs w:val="24"/>
-        </w:rPr>
-      </w:pPr>
-      <w:r>
-        <w:rPr>
-          <w:rFonts w:hint="eastAsia"/>
-          <w:sz w:val="24"/>
-          <w:szCs w:val="24"/>
-        </w:rPr>
-        <w:lastRenderedPageBreak/>
-        <w:t>적</w:t>
-      </w:r>
-      <w:r>
-        <w:rPr>
-          <w:rFonts w:hint="eastAsia"/>
-          <w:sz w:val="24"/>
-          <w:szCs w:val="24"/>
-        </w:rPr>
-        <w:t>의 미사일</w:t>
-      </w:r>
-      <w:r>
-        <w:rPr>
-          <w:rFonts w:hint="eastAsia"/>
-          <w:sz w:val="24"/>
-          <w:szCs w:val="24"/>
-        </w:rPr>
-        <w:t>과 쉴드 충돌 시</w:t>
-      </w:r>
-      <w:r>
-        <w:rPr>
-          <w:rFonts w:hint="eastAsia"/>
-          <w:sz w:val="24"/>
-          <w:szCs w:val="24"/>
-        </w:rPr>
-        <w:t xml:space="preserve"> 적기의 수만큼 적기에 담겨있는 </w:t>
-      </w:r>
-      <w:r>
-        <w:rPr>
-          <w:rFonts w:hint="eastAsia"/>
-          <w:sz w:val="24"/>
-          <w:szCs w:val="24"/>
-        </w:rPr>
-        <w:t>미사일</w:t>
-      </w:r>
-      <w:r>
-        <w:rPr>
-          <w:rFonts w:hint="eastAsia"/>
-          <w:sz w:val="24"/>
-          <w:szCs w:val="24"/>
-        </w:rPr>
-        <w:t>들을 쉴드와 OOBB</w:t>
-      </w:r>
-      <w:r>
-        <w:rPr>
-          <w:rFonts w:hint="eastAsia"/>
-          <w:sz w:val="24"/>
-          <w:szCs w:val="24"/>
-        </w:rPr>
-        <w:t xml:space="preserve"> 충돌</w:t>
-      </w:r>
-      <w:r>
-        <w:rPr>
-          <w:rFonts w:hint="eastAsia"/>
-          <w:sz w:val="24"/>
-          <w:szCs w:val="24"/>
-        </w:rPr>
-        <w:t xml:space="preserve"> 검사를 통해 쉴드와 충돌했는지 체크하고, 쉴드와 충돌 시 </w:t>
-      </w:r>
-      <w:r>
-        <w:rPr>
-          <w:rFonts w:hint="eastAsia"/>
-          <w:sz w:val="24"/>
-          <w:szCs w:val="24"/>
-        </w:rPr>
-        <w:t>미사일</w:t>
-      </w:r>
-      <w:r>
-        <w:rPr>
-          <w:rFonts w:hint="eastAsia"/>
-          <w:sz w:val="24"/>
-          <w:szCs w:val="24"/>
-        </w:rPr>
-        <w:t>이 소멸하게 만들었다.</w:t>
-      </w:r>
-      <w:r>
-        <w:rPr>
-          <w:rFonts w:hint="eastAsia"/>
-          <w:sz w:val="24"/>
-          <w:szCs w:val="24"/>
-        </w:rPr>
-        <w:t xml:space="preserve"> </w:t>
-      </w:r>
-    </w:p>
-    <w:p>
-      <w:pPr>
-        <w:pStyle w:val="a6"/>
-        <w:ind w:left="800"/>
-        <w:rPr>
-          <w:sz w:val="24"/>
-          <w:szCs w:val="24"/>
-        </w:rPr>
-      </w:pPr>
-    </w:p>
-    <w:p>
-      <w:pPr>
-        <w:pStyle w:val="a6"/>
-        <w:ind w:left="800"/>
-        <w:rPr>
-          <w:sz w:val="24"/>
-          <w:szCs w:val="24"/>
-        </w:rPr>
-      </w:pPr>
-      <w:r>
-        <w:rPr>
-          <w:rFonts w:hint="eastAsia"/>
-          <w:sz w:val="24"/>
-          <w:szCs w:val="24"/>
-        </w:rPr>
-        <w:t>적기의 수만큼 적기에 담겨있는 미사일들을 플레이어와 충돌 검사를 해 만일 충돌 시 플레이어를 위에 만든 START 맵으로 이동하게 만들었다.</w:t>
-      </w:r>
-    </w:p>
-    <w:p>
-      <w:pPr>
-        <w:pStyle w:val="a6"/>
-        <w:ind w:left="800"/>
-        <w:rPr>
-          <w:rFonts w:hint="eastAsia"/>
-          <w:sz w:val="24"/>
-          <w:szCs w:val="24"/>
-        </w:rPr>
-      </w:pPr>
-    </w:p>
-    <w:p>
-      <w:pPr>
-        <w:pStyle w:val="a6"/>
-        <w:numPr>
-          <w:ilvl w:val="0"/>
-          <w:numId w:val="12"/>
-        </w:numPr>
-        <w:rPr>
-          <w:b/>
-          <w:bCs/>
-          <w:sz w:val="24"/>
-          <w:szCs w:val="24"/>
-        </w:rPr>
-      </w:pPr>
-      <w:r>
-        <w:rPr>
-          <w:b/>
-          <w:bCs/>
-          <w:sz w:val="24"/>
-          <w:szCs w:val="24"/>
-        </w:rPr>
-        <w:t>‘</w:t>
-      </w:r>
-      <w:r>
-        <w:rPr>
-          <w:rFonts w:hint="eastAsia"/>
-          <w:b/>
-          <w:bCs/>
-          <w:sz w:val="24"/>
-          <w:szCs w:val="24"/>
-        </w:rPr>
-        <w:t>z</w:t>
-      </w:r>
-      <w:r>
-        <w:rPr>
-          <w:b/>
-          <w:bCs/>
-          <w:sz w:val="24"/>
-          <w:szCs w:val="24"/>
-        </w:rPr>
-        <w:t>’</w:t>
-      </w:r>
-      <w:r>
-        <w:rPr>
-          <w:rFonts w:hint="eastAsia"/>
-          <w:b/>
-          <w:bCs/>
-          <w:sz w:val="24"/>
-          <w:szCs w:val="24"/>
-        </w:rPr>
-        <w:t>키를 누를 시 플레이어에게 쉴드 발동 구현</w:t>
-      </w:r>
-    </w:p>
-    <w:p>
-      <w:pPr>
-        <w:ind w:left="800"/>
-        <w:rPr>
-          <w:sz w:val="24"/>
-          <w:szCs w:val="24"/>
-        </w:rPr>
-      </w:pPr>
-      <w:r>
-        <w:rPr>
-          <w:rFonts w:hint="eastAsia"/>
-          <w:sz w:val="24"/>
-          <w:szCs w:val="24"/>
-        </w:rPr>
-        <w:t>CAirplanePlayer class에 쉴드 오브젝트, 쉴드가 켜져있는지에 대한 bool 변수값, 쉴드 지속시간, 쿨타임을 계산하는 float값 변수를 만들었다.</w:t>
+        <w:t xml:space="preserve"> ctrl</w:t>
+      </w:r>
+    </w:p>
+    <w:p>
+      <w:pPr>
+        <w:ind w:firstLine="440"/>
+        <w:rPr>
+          <w:sz w:val="24"/>
+          <w:szCs w:val="24"/>
+        </w:rPr>
+      </w:pPr>
+      <w:proofErr w:type="spellStart"/>
+      <w:r>
+        <w:rPr>
+          <w:rFonts w:hint="eastAsia"/>
+          <w:sz w:val="24"/>
+          <w:szCs w:val="24"/>
+        </w:rPr>
+        <w:t>쉴드</w:t>
+      </w:r>
+      <w:proofErr w:type="spellEnd"/>
+      <w:r>
+        <w:rPr>
+          <w:rFonts w:hint="eastAsia"/>
+          <w:sz w:val="24"/>
+          <w:szCs w:val="24"/>
+        </w:rPr>
+        <w:t xml:space="preserve"> 활성화 </w:t>
+      </w:r>
+      <w:r>
+        <w:rPr>
+          <w:sz w:val="24"/>
+          <w:szCs w:val="24"/>
+        </w:rPr>
+        <w:t>–</w:t>
+      </w:r>
+      <w:r>
+        <w:rPr>
+          <w:rFonts w:hint="eastAsia"/>
+          <w:sz w:val="24"/>
+          <w:szCs w:val="24"/>
+        </w:rPr>
+        <w:t xml:space="preserve"> Z키</w:t>
+      </w:r>
+    </w:p>
+    <w:p>
+      <w:pPr>
+        <w:ind w:firstLine="440"/>
+        <w:rPr>
+          <w:sz w:val="24"/>
+          <w:szCs w:val="24"/>
+        </w:rPr>
+      </w:pPr>
+      <w:r>
+        <w:rPr>
+          <w:rFonts w:hint="eastAsia"/>
+          <w:sz w:val="24"/>
+          <w:szCs w:val="24"/>
+        </w:rPr>
+        <w:t xml:space="preserve">캐릭터 시점 이동 </w:t>
+      </w:r>
+      <w:r>
+        <w:rPr>
+          <w:sz w:val="24"/>
+          <w:szCs w:val="24"/>
+        </w:rPr>
+        <w:t>–</w:t>
+      </w:r>
+      <w:r>
+        <w:rPr>
+          <w:rFonts w:hint="eastAsia"/>
+          <w:sz w:val="24"/>
+          <w:szCs w:val="24"/>
+        </w:rPr>
+        <w:t xml:space="preserve"> 마우스 왼쪽 드래그</w:t>
+      </w:r>
+    </w:p>
+    <w:p>
+      <w:pPr>
+        <w:ind w:firstLine="440"/>
+        <w:rPr>
+          <w:sz w:val="24"/>
+          <w:szCs w:val="24"/>
+        </w:rPr>
+      </w:pPr>
+      <w:r>
+        <w:rPr>
+          <w:rFonts w:hint="eastAsia"/>
+          <w:sz w:val="24"/>
+          <w:szCs w:val="24"/>
+        </w:rPr>
+        <w:t xml:space="preserve">카메라 회전 </w:t>
+      </w:r>
+      <w:r>
+        <w:rPr>
+          <w:sz w:val="24"/>
+          <w:szCs w:val="24"/>
+        </w:rPr>
+        <w:t>–</w:t>
+      </w:r>
+      <w:r>
+        <w:rPr>
+          <w:rFonts w:hint="eastAsia"/>
+          <w:sz w:val="24"/>
+          <w:szCs w:val="24"/>
+        </w:rPr>
+        <w:t xml:space="preserve"> 마우스 오른쪽 드래그</w:t>
+      </w:r>
+    </w:p>
+    <w:p>
+      <w:pPr>
+        <w:ind w:firstLine="440"/>
+        <w:rPr>
+          <w:sz w:val="24"/>
+          <w:szCs w:val="24"/>
+        </w:rPr>
+      </w:pPr>
+      <w:r>
+        <w:rPr>
+          <w:rFonts w:hint="eastAsia"/>
+          <w:sz w:val="24"/>
+          <w:szCs w:val="24"/>
+        </w:rPr>
+        <w:t xml:space="preserve">게임 종료 </w:t>
+      </w:r>
+      <w:r>
+        <w:rPr>
+          <w:sz w:val="24"/>
+          <w:szCs w:val="24"/>
+        </w:rPr>
+        <w:t>–</w:t>
+      </w:r>
+      <w:r>
+        <w:rPr>
+          <w:rFonts w:hint="eastAsia"/>
+          <w:sz w:val="24"/>
+          <w:szCs w:val="24"/>
+        </w:rPr>
+        <w:t xml:space="preserve"> esc</w:t>
       </w:r>
     </w:p>
     <w:p>
       <w:pPr>
         <w:ind w:left="440"/>
-        <w:rPr>
-          <w:sz w:val="24"/>
-          <w:szCs w:val="24"/>
-        </w:rPr>
-      </w:pPr>
-    </w:p>
-    <w:p>
-      <w:pPr>
-        <w:ind w:left="440" w:firstLine="360"/>
-        <w:rPr>
-          <w:sz w:val="24"/>
-          <w:szCs w:val="24"/>
-        </w:rPr>
-      </w:pPr>
-      <w:r>
-        <w:rPr>
-          <w:rFonts w:hint="eastAsia"/>
-          <w:sz w:val="24"/>
-          <w:szCs w:val="24"/>
-        </w:rPr>
-        <w:t>CAirplanePlayer 생성자에 쉴드 메쉬 생성 및 위치, 색상을 설정했다.</w:t>
-      </w:r>
-    </w:p>
-    <w:p>
-      <w:pPr>
-        <w:ind w:left="440"/>
-        <w:rPr>
-          <w:sz w:val="24"/>
-          <w:szCs w:val="24"/>
-        </w:rPr>
-      </w:pPr>
-    </w:p>
-    <w:p>
-      <w:pPr>
-        <w:ind w:left="800"/>
-        <w:rPr>
-          <w:sz w:val="24"/>
-          <w:szCs w:val="24"/>
-        </w:rPr>
-      </w:pPr>
-      <w:r>
-        <w:rPr>
-          <w:rFonts w:hint="eastAsia"/>
-          <w:sz w:val="24"/>
-          <w:szCs w:val="24"/>
-        </w:rPr>
-        <w:t>Animate에서 쉴드 쿨타임일 때 쉴드 쿨타임을 진행하고, 쉴드가 켜졌을 때, 쉴드의 위치를 플레이어를 따라가도록 업데이트하고, 쉴드의 지속시간을 계산해 지속시간이 다 지날 시, 쉴드가 꺼지고 쉴드 쿨타임이 돌아가도록 구현했다.</w:t>
-      </w:r>
-    </w:p>
-    <w:p>
-      <w:pPr>
-        <w:ind w:left="440"/>
-        <w:rPr>
-          <w:sz w:val="24"/>
-          <w:szCs w:val="24"/>
-        </w:rPr>
-      </w:pPr>
-    </w:p>
-    <w:p>
-      <w:pPr>
-        <w:ind w:left="440"/>
-        <w:rPr>
-          <w:sz w:val="24"/>
-          <w:szCs w:val="24"/>
-        </w:rPr>
-      </w:pPr>
-      <w:r>
-        <w:rPr>
-          <w:rFonts w:hint="eastAsia"/>
-          <w:sz w:val="24"/>
-          <w:szCs w:val="24"/>
-        </w:rPr>
-        <w:t>Render에서 쉴드를 켰으면 쉴드 오브젝트를 화면에 그려주도록 구현했다.</w:t>
-      </w:r>
-    </w:p>
-    <w:p>
-      <w:pPr>
-        <w:ind w:left="440"/>
-        <w:rPr>
-          <w:sz w:val="24"/>
-          <w:szCs w:val="24"/>
-        </w:rPr>
-      </w:pPr>
-    </w:p>
-    <w:p>
-      <w:pPr>
-        <w:ind w:left="440"/>
-        <w:rPr>
-          <w:rFonts w:hint="eastAsia"/>
-          <w:sz w:val="24"/>
-          <w:szCs w:val="24"/>
-        </w:rPr>
-      </w:pPr>
-      <w:r>
-        <w:rPr>
-          <w:rFonts w:hint="eastAsia"/>
-          <w:sz w:val="24"/>
-          <w:szCs w:val="24"/>
-        </w:rPr>
-        <w:t>GameFramework에서 Z키를 누를 시, 쉴드 쿨타임이 아니며 쉴드 지속중이 아닐 때 쉴드 지속시간 타이머를 0초로 초기화하고, 쉴드를 킬 수 있도록 bool 변수를 true로 변경하게 구현했다.</w:t>
-      </w:r>
+        <w:jc w:val="center"/>
+        <w:rPr>
+          <w:rFonts w:hint="eastAsia"/>
+          <w:sz w:val="24"/>
+          <w:szCs w:val="24"/>
+        </w:rPr>
+      </w:pPr>
     </w:p>
     <w:sectPr>
       <w:pgSz w:w="11906" w:h="16838"/>
@@ -2218,7 +3165,7 @@
       <w:lvlText w:val="%1."/>
       <w:lvlJc w:val="left"/>
       <w:pPr>
-        <w:ind w:left="800" w:hanging="360"/>
+        <w:ind w:left="786" w:hanging="360"/>
       </w:pPr>
       <w:rPr>
         <w:rFonts w:hint="default"/>
